--- a/Luis Jorge Software Engineer Resume.docx
+++ b/Luis Jorge Software Engineer Resume.docx
@@ -1,6 +1,6 @@
 
 <file path=word/document.xml><?xml version="1.0" encoding="utf-8"?>
-<w:document xmlns:wpc="http://schemas.microsoft.com/office/word/2010/wordprocessingCanvas" xmlns:cx="http://schemas.microsoft.com/office/drawing/2014/chartex" xmlns:cx1="http://schemas.microsoft.com/office/drawing/2015/9/8/chartex" xmlns:cx2="http://schemas.microsoft.com/office/drawing/2015/10/21/chartex" xmlns:cx3="http://schemas.microsoft.com/office/drawing/2016/5/9/chartex" xmlns:cx4="http://schemas.microsoft.com/office/drawing/2016/5/10/chartex" xmlns:cx5="http://schemas.microsoft.com/office/drawing/2016/5/11/chartex" xmlns:cx6="http://schemas.microsoft.com/office/drawing/2016/5/12/chartex" xmlns:cx7="http://schemas.microsoft.com/office/drawing/2016/5/13/chartex" xmlns:cx8="http://schemas.microsoft.com/office/drawing/2016/5/14/chartex" xmlns:mc="http://schemas.openxmlformats.org/markup-compatibility/2006" xmlns:aink="http://schemas.microsoft.com/office/drawing/2016/ink" xmlns:am3d="http://schemas.microsoft.com/office/drawing/2017/model3d" xmlns:o="urn:schemas-microsoft-com:office:office" xmlns:oel="http://schemas.microsoft.com/office/2019/extlst" xmlns:r="http://schemas.openxmlformats.org/officeDocument/2006/relationships" xmlns:m="http://schemas.openxmlformats.org/officeDocument/2006/math" xmlns:v="urn:schemas-microsoft-com:vml" xmlns:wp14="http://schemas.microsoft.com/office/word/2010/wordprocessingDrawing" xmlns:wp="http://schemas.openxmlformats.org/drawingml/2006/wordprocessingDrawing" xmlns:w10="urn:schemas-microsoft-com:office:word" xmlns:w="http://schemas.openxmlformats.org/wordprocessingml/2006/main" xmlns:w14="http://schemas.microsoft.com/office/word/2010/wordml" xmlns:w15="http://schemas.microsoft.com/office/word/2012/wordml" xmlns:w16cex="http://schemas.microsoft.com/office/word/2018/wordml/cex" xmlns:w16cid="http://schemas.microsoft.com/office/word/2016/wordml/cid" xmlns:w16="http://schemas.microsoft.com/office/word/2018/wordml" xmlns:w16sdtdh="http://schemas.microsoft.com/office/word/2020/wordml/sdtdatahash" xmlns:w16se="http://schemas.microsoft.com/office/word/2015/wordml/symex" xmlns:wpg="http://schemas.microsoft.com/office/word/2010/wordprocessingGroup" xmlns:wpi="http://schemas.microsoft.com/office/word/2010/wordprocessingInk" xmlns:wne="http://schemas.microsoft.com/office/word/2006/wordml" xmlns:wps="http://schemas.microsoft.com/office/word/2010/wordprocessingShape" mc:Ignorable="w14 w15 w16se w16cid w16 w16cex w16sdtdh wp14">
+<w:document xmlns:wpc="http://schemas.microsoft.com/office/word/2010/wordprocessingCanvas" xmlns:cx="http://schemas.microsoft.com/office/drawing/2014/chartex" xmlns:cx1="http://schemas.microsoft.com/office/drawing/2015/9/8/chartex" xmlns:cx2="http://schemas.microsoft.com/office/drawing/2015/10/21/chartex" xmlns:cx3="http://schemas.microsoft.com/office/drawing/2016/5/9/chartex" xmlns:cx4="http://schemas.microsoft.com/office/drawing/2016/5/10/chartex" xmlns:cx5="http://schemas.microsoft.com/office/drawing/2016/5/11/chartex" xmlns:cx6="http://schemas.microsoft.com/office/drawing/2016/5/12/chartex" xmlns:cx7="http://schemas.microsoft.com/office/drawing/2016/5/13/chartex" xmlns:cx8="http://schemas.microsoft.com/office/drawing/2016/5/14/chartex" xmlns:mc="http://schemas.openxmlformats.org/markup-compatibility/2006" xmlns:aink="http://schemas.microsoft.com/office/drawing/2016/ink" xmlns:am3d="http://schemas.microsoft.com/office/drawing/2017/model3d" xmlns:o="urn:schemas-microsoft-com:office:office" xmlns:oel="http://schemas.microsoft.com/office/2019/extlst" xmlns:r="http://schemas.openxmlformats.org/officeDocument/2006/relationships" xmlns:m="http://schemas.openxmlformats.org/officeDocument/2006/math" xmlns:v="urn:schemas-microsoft-com:vml" xmlns:wp14="http://schemas.microsoft.com/office/word/2010/wordprocessingDrawing" xmlns:wp="http://schemas.openxmlformats.org/drawingml/2006/wordprocessingDrawing" xmlns:w10="urn:schemas-microsoft-com:office:word" xmlns:w="http://schemas.openxmlformats.org/wordprocessingml/2006/main" xmlns:w14="http://schemas.microsoft.com/office/word/2010/wordml" xmlns:w15="http://schemas.microsoft.com/office/word/2012/wordml" xmlns:w16cex="http://schemas.microsoft.com/office/word/2018/wordml/cex" xmlns:w16cid="http://schemas.microsoft.com/office/word/2016/wordml/cid" xmlns:w16="http://schemas.microsoft.com/office/word/2018/wordml" xmlns:w16du="http://schemas.microsoft.com/office/word/2023/wordml/word16du" xmlns:w16sdtdh="http://schemas.microsoft.com/office/word/2020/wordml/sdtdatahash" xmlns:w16se="http://schemas.microsoft.com/office/word/2015/wordml/symex" xmlns:wpg="http://schemas.microsoft.com/office/word/2010/wordprocessingGroup" xmlns:wpi="http://schemas.microsoft.com/office/word/2010/wordprocessingInk" xmlns:wne="http://schemas.microsoft.com/office/word/2006/wordml" xmlns:wps="http://schemas.microsoft.com/office/word/2010/wordprocessingShape" mc:Ignorable="w14 w15 w16se w16cid w16 w16cex w16sdtdh w16du wp14">
   <w:body>
     <w:p>
       <w:pPr>
@@ -20,6 +20,27 @@
           <w:rFonts w:ascii="Calibri Light" w:hAnsi="Calibri Light" w:cs="Calibri Light"/>
           <w:b/>
           <w:bCs/>
+          <w:sz w:val="19"/>
+          <w:szCs w:val="19"/>
+        </w:rPr>
+      </w:pPr>
+      <w:r>
+        <w:rPr>
+          <w:rFonts w:ascii="Calibri Light" w:hAnsi="Calibri Light" w:cs="Calibri Light"/>
+          <w:b/>
+          <w:bCs/>
+          <w:sz w:val="19"/>
+          <w:szCs w:val="19"/>
+        </w:rPr>
+        <w:t>SUMMARY:</w:t>
+      </w:r>
+    </w:p>
+    <w:p>
+      <w:pPr>
+        <w:contextualSpacing/>
+        <w:rPr>
+          <w:rStyle w:val="selectable-text1"/>
+          <w:rFonts w:ascii="Calibri Light" w:eastAsia="Calibri" w:hAnsi="Calibri Light" w:cs="Calibri Light"/>
           <w:sz w:val="19"/>
           <w:szCs w:val="19"/>
         </w:rPr>
@@ -34,13 +55,13 @@
         <mc:AlternateContent>
           <mc:Choice Requires="wps">
             <w:drawing>
-              <wp:anchor distT="0" distB="0" distL="114300" distR="114300" simplePos="0" relativeHeight="251659264" behindDoc="0" locked="0" layoutInCell="1" allowOverlap="1" wp14:anchorId="29FAC429" wp14:editId="673A8E5B">
+              <wp:anchor distT="0" distB="0" distL="114300" distR="114300" simplePos="0" relativeHeight="251659264" behindDoc="0" locked="0" layoutInCell="1" allowOverlap="1" wp14:anchorId="29FAC429" wp14:editId="4B7AA8D4">
                 <wp:simplePos x="0" y="0"/>
                 <wp:positionH relativeFrom="column">
                   <wp:posOffset>-56515</wp:posOffset>
                 </wp:positionH>
                 <wp:positionV relativeFrom="paragraph">
-                  <wp:posOffset>148590</wp:posOffset>
+                  <wp:posOffset>37051</wp:posOffset>
                 </wp:positionV>
                 <wp:extent cx="6038215" cy="0"/>
                 <wp:effectExtent l="0" t="0" r="6985" b="12700"/>
@@ -84,40 +105,136 @@
           </mc:Choice>
           <mc:Fallback>
             <w:pict>
-              <v:line w14:anchorId="57FB727C" id="Straight Connector 3" o:spid="_x0000_s1026" style="position:absolute;z-index:251659264;visibility:visible;mso-wrap-style:square;mso-wrap-distance-left:9pt;mso-wrap-distance-top:0;mso-wrap-distance-right:9pt;mso-wrap-distance-bottom:0;mso-position-horizontal:absolute;mso-position-horizontal-relative:text;mso-position-vertical:absolute;mso-position-vertical-relative:text" from="-4.45pt,11.7pt" to="471pt,11.7pt" o:gfxdata="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" strokecolor="black [3040]"/>
+              <v:line w14:anchorId="2B6CAB8E" id="Straight Connector 3" o:spid="_x0000_s1026" style="position:absolute;z-index:251659264;visibility:visible;mso-wrap-style:square;mso-wrap-distance-left:9pt;mso-wrap-distance-top:0;mso-wrap-distance-right:9pt;mso-wrap-distance-bottom:0;mso-position-horizontal:absolute;mso-position-horizontal-relative:text;mso-position-vertical:absolute;mso-position-vertical-relative:text" from="-4.45pt,2.9pt" to="471pt,2.9pt" o:gfxdata="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" strokecolor="black [3040]"/>
             </w:pict>
           </mc:Fallback>
         </mc:AlternateContent>
       </w:r>
-      <w:r>
-        <w:rPr>
-          <w:rFonts w:ascii="Calibri Light" w:hAnsi="Calibri Light" w:cs="Calibri Light"/>
-          <w:b/>
-          <w:bCs/>
-          <w:sz w:val="19"/>
-          <w:szCs w:val="19"/>
-        </w:rPr>
-        <w:t>SUMMARY:</w:t>
-      </w:r>
     </w:p>
     <w:p>
       <w:pPr>
         <w:contextualSpacing/>
         <w:rPr>
-          <w:rStyle w:val="selectable-text1"/>
-          <w:rFonts w:ascii="Calibri Light" w:eastAsia="Calibri" w:hAnsi="Calibri Light" w:cs="Calibri Light"/>
-          <w:sz w:val="19"/>
-          <w:szCs w:val="19"/>
-        </w:rPr>
-      </w:pPr>
-      <w:r>
-        <w:rPr>
-          <w:rStyle w:val="selectable-text1"/>
-          <w:rFonts w:ascii="Calibri Light" w:eastAsia="Calibri" w:hAnsi="Calibri Light" w:cs="Calibri Light"/>
-          <w:sz w:val="19"/>
-          <w:szCs w:val="19"/>
-        </w:rPr>
-        <w:t>Innovative software engineer with over 8 years of hands-on experience in Python development, specializing in Django and Flask APIs. Expertise in the full software development lifecycle, object-oriented programming, and scalable database solutions for backend systems. Adept in message-oriented middleware (AMPS, RabbitMQ, ZeroMQ) and data manipulation using Pandas and NumPy. Certified AWS Developer with a strong command of deep learning frameworks like PyTorch. Committed to delivering high-quality, timely, and budget-conscious solutions while staying at the forefront of emerging technologies.</w:t>
+          <w:rFonts w:ascii="Calibri Light" w:eastAsia="Calibri" w:hAnsi="Calibri Light" w:cs="Calibri Light"/>
+          <w:sz w:val="19"/>
+          <w:szCs w:val="19"/>
+        </w:rPr>
+      </w:pPr>
+      <w:r>
+        <w:rPr>
+          <w:rFonts w:ascii="Calibri Light" w:eastAsia="Calibri" w:hAnsi="Calibri Light" w:cs="Calibri Light"/>
+          <w:sz w:val="19"/>
+          <w:szCs w:val="19"/>
+        </w:rPr>
+        <w:t xml:space="preserve">Full-stack software engineer with over 8 years of diverse experience in designing, developing, and deploying scalable web and mobile applications. Specialized in </w:t>
+      </w:r>
+      <w:r>
+        <w:rPr>
+          <w:rFonts w:ascii="Calibri Light" w:eastAsia="Calibri" w:hAnsi="Calibri Light" w:cs="Calibri Light"/>
+          <w:b/>
+          <w:bCs/>
+          <w:sz w:val="19"/>
+          <w:szCs w:val="19"/>
+        </w:rPr>
+        <w:t>Python development</w:t>
+      </w:r>
+      <w:r>
+        <w:rPr>
+          <w:rFonts w:ascii="Calibri Light" w:eastAsia="Calibri" w:hAnsi="Calibri Light" w:cs="Calibri Light"/>
+          <w:sz w:val="19"/>
+          <w:szCs w:val="19"/>
+        </w:rPr>
+        <w:t xml:space="preserve">, particularly in </w:t>
+      </w:r>
+      <w:r>
+        <w:rPr>
+          <w:rFonts w:ascii="Calibri Light" w:eastAsia="Calibri" w:hAnsi="Calibri Light" w:cs="Calibri Light"/>
+          <w:b/>
+          <w:bCs/>
+          <w:sz w:val="19"/>
+          <w:szCs w:val="19"/>
+        </w:rPr>
+        <w:t>Django</w:t>
+      </w:r>
+      <w:r>
+        <w:rPr>
+          <w:rFonts w:ascii="Calibri Light" w:eastAsia="Calibri" w:hAnsi="Calibri Light" w:cs="Calibri Light"/>
+          <w:sz w:val="19"/>
+          <w:szCs w:val="19"/>
+        </w:rPr>
+        <w:t xml:space="preserve"> and </w:t>
+      </w:r>
+      <w:r>
+        <w:rPr>
+          <w:rFonts w:ascii="Calibri Light" w:eastAsia="Calibri" w:hAnsi="Calibri Light" w:cs="Calibri Light"/>
+          <w:b/>
+          <w:bCs/>
+          <w:sz w:val="19"/>
+          <w:szCs w:val="19"/>
+        </w:rPr>
+        <w:t>Flask</w:t>
+      </w:r>
+      <w:r>
+        <w:rPr>
+          <w:rFonts w:ascii="Calibri Light" w:eastAsia="Calibri" w:hAnsi="Calibri Light" w:cs="Calibri Light"/>
+          <w:sz w:val="19"/>
+          <w:szCs w:val="19"/>
+        </w:rPr>
+        <w:t xml:space="preserve"> frameworks. Proven expertise in backend systems, message-oriented middleware (AMPS, RabbitMQ, ZeroMQ), and data manipulation with Pandas and NumPy. </w:t>
+      </w:r>
+      <w:r>
+        <w:rPr>
+          <w:rFonts w:ascii="Calibri Light" w:eastAsia="Calibri" w:hAnsi="Calibri Light" w:cs="Calibri Light"/>
+          <w:b/>
+          <w:bCs/>
+          <w:sz w:val="19"/>
+          <w:szCs w:val="19"/>
+        </w:rPr>
+        <w:t>AWS Certified Developer Associate</w:t>
+      </w:r>
+      <w:r>
+        <w:rPr>
+          <w:rFonts w:ascii="Calibri Light" w:eastAsia="Calibri" w:hAnsi="Calibri Light" w:cs="Calibri Light"/>
+          <w:sz w:val="19"/>
+          <w:szCs w:val="19"/>
+        </w:rPr>
+        <w:t xml:space="preserve"> with a deep understanding of </w:t>
+      </w:r>
+      <w:r>
+        <w:rPr>
+          <w:rFonts w:ascii="Calibri Light" w:eastAsia="Calibri" w:hAnsi="Calibri Light" w:cs="Calibri Light"/>
+          <w:b/>
+          <w:bCs/>
+          <w:sz w:val="19"/>
+          <w:szCs w:val="19"/>
+        </w:rPr>
+        <w:t>cloud-native solutions</w:t>
+      </w:r>
+      <w:r>
+        <w:rPr>
+          <w:rFonts w:ascii="Calibri Light" w:eastAsia="Calibri" w:hAnsi="Calibri Light" w:cs="Calibri Light"/>
+          <w:sz w:val="19"/>
+          <w:szCs w:val="19"/>
+        </w:rPr>
+        <w:t xml:space="preserve"> (AWS, Azure, GCP) and </w:t>
+      </w:r>
+      <w:r>
+        <w:rPr>
+          <w:rFonts w:ascii="Calibri Light" w:eastAsia="Calibri" w:hAnsi="Calibri Light" w:cs="Calibri Light"/>
+          <w:b/>
+          <w:bCs/>
+          <w:sz w:val="19"/>
+          <w:szCs w:val="19"/>
+        </w:rPr>
+        <w:t>machine learning frameworks</w:t>
+      </w:r>
+      <w:r>
+        <w:rPr>
+          <w:rFonts w:ascii="Calibri Light" w:eastAsia="Calibri" w:hAnsi="Calibri Light" w:cs="Calibri Light"/>
+          <w:sz w:val="19"/>
+          <w:szCs w:val="19"/>
+        </w:rPr>
+        <w:t xml:space="preserve"> like PyTorch and TensorFlow. Passionate about building efficient, secure, and scalable applications in dynamic team environments. Fluent in Spanish and learning Mandarin.</w:t>
       </w:r>
     </w:p>
     <w:p>
@@ -150,7 +267,7 @@
           <w:sz w:val="19"/>
           <w:szCs w:val="19"/>
         </w:rPr>
-        <w:t>Technical Skills</w:t>
+        <w:t>Core Competencies</w:t>
       </w:r>
       <w:r>
         <w:rPr>
@@ -184,139 +301,23 @@
           <w:sz w:val="19"/>
           <w:szCs w:val="19"/>
         </w:rPr>
-        <w:t>Testing</w:t>
-      </w:r>
-      <w:r>
-        <w:rPr>
-          <w:rFonts w:ascii="Calibri Light" w:eastAsia="Calibri" w:hAnsi="Calibri Light" w:cs="Calibri Light"/>
-          <w:b/>
-          <w:bCs/>
-          <w:sz w:val="19"/>
-          <w:szCs w:val="19"/>
-        </w:rPr>
-        <w:t xml:space="preserve"> Frameworks</w:t>
-      </w:r>
-      <w:r>
-        <w:rPr>
-          <w:rFonts w:ascii="Calibri Light" w:eastAsia="Calibri" w:hAnsi="Calibri Light" w:cs="Calibri Light"/>
-          <w:sz w:val="19"/>
-          <w:szCs w:val="19"/>
-        </w:rPr>
-        <w:t xml:space="preserve">: </w:t>
-      </w:r>
-      <w:proofErr w:type="spellStart"/>
-      <w:r>
-        <w:rPr>
-          <w:rFonts w:ascii="Calibri Light" w:eastAsia="Calibri" w:hAnsi="Calibri Light" w:cs="Calibri Light"/>
-          <w:sz w:val="19"/>
-          <w:szCs w:val="19"/>
-        </w:rPr>
-        <w:t>pytest</w:t>
-      </w:r>
-      <w:proofErr w:type="spellEnd"/>
-      <w:r>
-        <w:rPr>
-          <w:rFonts w:ascii="Calibri Light" w:eastAsia="Calibri" w:hAnsi="Calibri Light" w:cs="Calibri Light"/>
-          <w:sz w:val="19"/>
-          <w:szCs w:val="19"/>
-        </w:rPr>
-        <w:t xml:space="preserve">, JUnit, </w:t>
-      </w:r>
-      <w:r>
-        <w:rPr>
-          <w:rFonts w:ascii="Calibri Light" w:eastAsia="Calibri" w:hAnsi="Calibri Light" w:cs="Calibri Light"/>
-          <w:sz w:val="19"/>
-          <w:szCs w:val="19"/>
-        </w:rPr>
-        <w:t>je</w:t>
-      </w:r>
-      <w:r>
-        <w:rPr>
-          <w:rFonts w:ascii="Calibri Light" w:eastAsia="Calibri" w:hAnsi="Calibri Light" w:cs="Calibri Light"/>
-          <w:sz w:val="19"/>
-          <w:szCs w:val="19"/>
-        </w:rPr>
-        <w:t xml:space="preserve">st, </w:t>
-      </w:r>
-      <w:r>
-        <w:rPr>
-          <w:rFonts w:ascii="Calibri Light" w:eastAsia="Calibri" w:hAnsi="Calibri Light" w:cs="Calibri Light"/>
-          <w:sz w:val="19"/>
-          <w:szCs w:val="19"/>
-        </w:rPr>
-        <w:t>m</w:t>
-      </w:r>
-      <w:r>
-        <w:rPr>
-          <w:rFonts w:ascii="Calibri Light" w:eastAsia="Calibri" w:hAnsi="Calibri Light" w:cs="Calibri Light"/>
-          <w:sz w:val="19"/>
-          <w:szCs w:val="19"/>
-        </w:rPr>
-        <w:t xml:space="preserve">ocha, </w:t>
-      </w:r>
-      <w:r>
-        <w:rPr>
-          <w:rFonts w:ascii="Calibri Light" w:eastAsia="Calibri" w:hAnsi="Calibri Light" w:cs="Calibri Light"/>
-          <w:sz w:val="19"/>
-          <w:szCs w:val="19"/>
-        </w:rPr>
-        <w:t>c</w:t>
-      </w:r>
-      <w:r>
-        <w:rPr>
-          <w:rFonts w:ascii="Calibri Light" w:eastAsia="Calibri" w:hAnsi="Calibri Light" w:cs="Calibri Light"/>
-          <w:sz w:val="19"/>
-          <w:szCs w:val="19"/>
-        </w:rPr>
-        <w:t xml:space="preserve">ypress, </w:t>
-      </w:r>
-      <w:r>
-        <w:rPr>
-          <w:rFonts w:ascii="Calibri Light" w:eastAsia="Calibri" w:hAnsi="Calibri Light" w:cs="Calibri Light"/>
-          <w:sz w:val="19"/>
-          <w:szCs w:val="19"/>
-        </w:rPr>
-        <w:t>j</w:t>
-      </w:r>
-      <w:r>
-        <w:rPr>
-          <w:rFonts w:ascii="Calibri Light" w:eastAsia="Calibri" w:hAnsi="Calibri Light" w:cs="Calibri Light"/>
-          <w:sz w:val="19"/>
-          <w:szCs w:val="19"/>
-        </w:rPr>
-        <w:t xml:space="preserve">asmine, </w:t>
-      </w:r>
-      <w:r>
-        <w:rPr>
-          <w:rFonts w:ascii="Calibri Light" w:eastAsia="Calibri" w:hAnsi="Calibri Light" w:cs="Calibri Light"/>
-          <w:sz w:val="19"/>
-          <w:szCs w:val="19"/>
-        </w:rPr>
-        <w:t>s</w:t>
-      </w:r>
-      <w:r>
-        <w:rPr>
-          <w:rFonts w:ascii="Calibri Light" w:eastAsia="Calibri" w:hAnsi="Calibri Light" w:cs="Calibri Light"/>
-          <w:sz w:val="19"/>
-          <w:szCs w:val="19"/>
-        </w:rPr>
-        <w:t xml:space="preserve">elenium and </w:t>
-      </w:r>
-      <w:r>
-        <w:rPr>
-          <w:rFonts w:ascii="Calibri Light" w:eastAsia="Calibri" w:hAnsi="Calibri Light" w:cs="Calibri Light"/>
-          <w:sz w:val="19"/>
-          <w:szCs w:val="19"/>
-        </w:rPr>
-        <w:t>p</w:t>
-      </w:r>
-      <w:r>
-        <w:rPr>
-          <w:rFonts w:ascii="Calibri Light" w:eastAsia="Calibri" w:hAnsi="Calibri Light" w:cs="Calibri Light"/>
-          <w:sz w:val="19"/>
-          <w:szCs w:val="19"/>
-        </w:rPr>
-        <w:t>laywright</w:t>
+        <w:t xml:space="preserve">Programming Languages: </w:t>
+      </w:r>
+      <w:r>
+        <w:rPr>
+          <w:rFonts w:ascii="Calibri Light" w:eastAsia="Calibri" w:hAnsi="Calibri Light" w:cs="Calibri Light"/>
+          <w:sz w:val="19"/>
+          <w:szCs w:val="19"/>
+        </w:rPr>
+        <w:t>Python, JavaScript, C, C++, C#, Go, Java, Node.js, React, TypeScript</w:t>
+      </w:r>
+      <w:r>
+        <w:rPr>
+          <w:rFonts w:ascii="Calibri Light" w:eastAsia="Calibri" w:hAnsi="Calibri Light" w:cs="Calibri Light"/>
+          <w:sz w:val="19"/>
+          <w:szCs w:val="19"/>
+        </w:rPr>
+        <w:t>, Arduino native</w:t>
       </w:r>
     </w:p>
     <w:p>
@@ -340,15 +341,15 @@
           <w:sz w:val="19"/>
           <w:szCs w:val="19"/>
         </w:rPr>
-        <w:t>Types of Tests</w:t>
-      </w:r>
-      <w:r>
-        <w:rPr>
-          <w:rFonts w:ascii="Calibri Light" w:eastAsia="Calibri" w:hAnsi="Calibri Light" w:cs="Calibri Light"/>
-          <w:sz w:val="19"/>
-          <w:szCs w:val="19"/>
-        </w:rPr>
-        <w:t>: Unit tests, end-to-end testing, functional testing, regression testing, smoke testing, integration testing</w:t>
+        <w:t xml:space="preserve">Frameworks &amp; Tools: </w:t>
+      </w:r>
+      <w:r>
+        <w:rPr>
+          <w:rFonts w:ascii="Calibri Light" w:eastAsia="Calibri" w:hAnsi="Calibri Light" w:cs="Calibri Light"/>
+          <w:sz w:val="19"/>
+          <w:szCs w:val="19"/>
+        </w:rPr>
+        <w:t>Django, Flask, Pandas, NumPy, TensorFlow, PyTorch, Spring, Hibernate, .NET, Angular, Next.js</w:t>
       </w:r>
     </w:p>
     <w:p>
@@ -372,121 +373,7 @@
           <w:sz w:val="19"/>
           <w:szCs w:val="19"/>
         </w:rPr>
-        <w:t xml:space="preserve">Programming </w:t>
-      </w:r>
-      <w:r>
-        <w:rPr>
-          <w:rFonts w:ascii="Calibri Light" w:eastAsia="Calibri" w:hAnsi="Calibri Light" w:cs="Calibri Light"/>
-          <w:b/>
-          <w:bCs/>
-          <w:sz w:val="19"/>
-          <w:szCs w:val="19"/>
-        </w:rPr>
-        <w:t>Languages:</w:t>
-      </w:r>
-      <w:r>
-        <w:rPr>
-          <w:rFonts w:ascii="Calibri Light" w:eastAsia="Calibri" w:hAnsi="Calibri Light" w:cs="Calibri Light"/>
-          <w:sz w:val="19"/>
-          <w:szCs w:val="19"/>
-        </w:rPr>
-        <w:t xml:space="preserve"> </w:t>
-      </w:r>
-      <w:r>
-        <w:rPr>
-          <w:rFonts w:ascii="Calibri Light" w:eastAsia="Calibri" w:hAnsi="Calibri Light" w:cs="Calibri Light"/>
-          <w:sz w:val="19"/>
-          <w:szCs w:val="19"/>
-        </w:rPr>
-        <w:t xml:space="preserve">C, </w:t>
-      </w:r>
-      <w:r>
-        <w:rPr>
-          <w:rFonts w:ascii="Calibri Light" w:eastAsia="Calibri" w:hAnsi="Calibri Light" w:cs="Calibri Light"/>
-          <w:sz w:val="19"/>
-          <w:szCs w:val="19"/>
-        </w:rPr>
-        <w:t>C++, C#, Go, Java, Python</w:t>
-      </w:r>
-      <w:r>
-        <w:rPr>
-          <w:rFonts w:ascii="Calibri Light" w:eastAsia="Calibri" w:hAnsi="Calibri Light" w:cs="Calibri Light"/>
-          <w:sz w:val="19"/>
-          <w:szCs w:val="19"/>
-        </w:rPr>
-        <w:t>,</w:t>
-      </w:r>
-      <w:r>
-        <w:rPr>
-          <w:rFonts w:ascii="Calibri Light" w:eastAsia="Calibri" w:hAnsi="Calibri Light" w:cs="Calibri Light"/>
-          <w:sz w:val="19"/>
-          <w:szCs w:val="19"/>
-        </w:rPr>
-        <w:t xml:space="preserve"> N</w:t>
-      </w:r>
-      <w:r>
-        <w:rPr>
-          <w:rFonts w:ascii="Calibri Light" w:eastAsia="Calibri" w:hAnsi="Calibri Light" w:cs="Calibri Light"/>
-          <w:sz w:val="19"/>
-          <w:szCs w:val="19"/>
-        </w:rPr>
-        <w:t xml:space="preserve">ode.js, </w:t>
-      </w:r>
-      <w:r>
-        <w:rPr>
-          <w:rFonts w:ascii="Calibri Light" w:eastAsia="Calibri" w:hAnsi="Calibri Light" w:cs="Calibri Light"/>
-          <w:sz w:val="19"/>
-          <w:szCs w:val="19"/>
-        </w:rPr>
-        <w:t>R</w:t>
-      </w:r>
-      <w:r>
-        <w:rPr>
-          <w:rFonts w:ascii="Calibri Light" w:eastAsia="Calibri" w:hAnsi="Calibri Light" w:cs="Calibri Light"/>
-          <w:sz w:val="19"/>
-          <w:szCs w:val="19"/>
-        </w:rPr>
-        <w:t>eact/</w:t>
-      </w:r>
-      <w:r>
-        <w:rPr>
-          <w:rFonts w:ascii="Calibri Light" w:eastAsia="Calibri" w:hAnsi="Calibri Light" w:cs="Calibri Light"/>
-          <w:sz w:val="19"/>
-          <w:szCs w:val="19"/>
-        </w:rPr>
-        <w:t>n</w:t>
-      </w:r>
-      <w:r>
-        <w:rPr>
-          <w:rFonts w:ascii="Calibri Light" w:eastAsia="Calibri" w:hAnsi="Calibri Light" w:cs="Calibri Light"/>
-          <w:sz w:val="19"/>
-          <w:szCs w:val="19"/>
-        </w:rPr>
-        <w:t xml:space="preserve">ative, </w:t>
-      </w:r>
-      <w:r>
-        <w:rPr>
-          <w:rFonts w:ascii="Calibri Light" w:eastAsia="Calibri" w:hAnsi="Calibri Light" w:cs="Calibri Light"/>
-          <w:sz w:val="19"/>
-          <w:szCs w:val="19"/>
-        </w:rPr>
-        <w:t>T</w:t>
-      </w:r>
-      <w:r>
-        <w:rPr>
-          <w:rFonts w:ascii="Calibri Light" w:eastAsia="Calibri" w:hAnsi="Calibri Light" w:cs="Calibri Light"/>
-          <w:sz w:val="19"/>
-          <w:szCs w:val="19"/>
-        </w:rPr>
-        <w:t>ypescript,</w:t>
-      </w:r>
-      <w:r>
-        <w:rPr>
-          <w:rFonts w:ascii="Calibri Light" w:eastAsia="Calibri" w:hAnsi="Calibri Light" w:cs="Calibri Light"/>
-          <w:sz w:val="19"/>
-          <w:szCs w:val="19"/>
-        </w:rPr>
-        <w:t xml:space="preserve"> </w:t>
+        <w:t xml:space="preserve">Testing Tools: </w:t>
       </w:r>
       <w:proofErr w:type="spellStart"/>
       <w:r>
@@ -495,9 +382,17 @@
           <w:sz w:val="19"/>
           <w:szCs w:val="19"/>
         </w:rPr>
-        <w:t>Javascript</w:t>
+        <w:t>pytest</w:t>
       </w:r>
       <w:proofErr w:type="spellEnd"/>
+      <w:r>
+        <w:rPr>
+          <w:rFonts w:ascii="Calibri Light" w:eastAsia="Calibri" w:hAnsi="Calibri Light" w:cs="Calibri Light"/>
+          <w:sz w:val="19"/>
+          <w:szCs w:val="19"/>
+        </w:rPr>
+        <w:t>, JUnit, Jest, Mocha, Cypress, Jasmine, Selenium, Playwright</w:t>
+      </w:r>
     </w:p>
     <w:p>
       <w:pPr>
@@ -508,35 +403,29 @@
         </w:numPr>
         <w:rPr>
           <w:rFonts w:ascii="Calibri Light" w:eastAsia="Calibri" w:hAnsi="Calibri Light" w:cs="Calibri Light"/>
-          <w:sz w:val="19"/>
-          <w:szCs w:val="19"/>
-        </w:rPr>
-      </w:pPr>
-      <w:r>
-        <w:rPr>
-          <w:rFonts w:ascii="Calibri Light" w:eastAsia="Calibri" w:hAnsi="Calibri Light" w:cs="Calibri Light"/>
-          <w:b/>
-          <w:bCs/>
-          <w:sz w:val="19"/>
-          <w:szCs w:val="19"/>
-        </w:rPr>
-        <w:t>Programs Made:</w:t>
-      </w:r>
-      <w:r>
-        <w:rPr>
-          <w:rFonts w:ascii="Calibri Light" w:eastAsia="Calibri" w:hAnsi="Calibri Light" w:cs="Calibri Light"/>
-          <w:sz w:val="19"/>
-          <w:szCs w:val="19"/>
-        </w:rPr>
-        <w:t xml:space="preserve"> Web Apps, Desktop, Mobile, Web Servers, DevOps Tools, Back-end, Front-end, Full-stack, Microservices, APIs</w:t>
-      </w:r>
-      <w:r>
-        <w:rPr>
-          <w:rFonts w:ascii="Calibri Light" w:eastAsia="Calibri" w:hAnsi="Calibri Light" w:cs="Calibri Light"/>
-          <w:sz w:val="19"/>
-          <w:szCs w:val="19"/>
-        </w:rPr>
-        <w:t>, ORMs</w:t>
+          <w:b/>
+          <w:bCs/>
+          <w:sz w:val="19"/>
+          <w:szCs w:val="19"/>
+        </w:rPr>
+      </w:pPr>
+      <w:r>
+        <w:rPr>
+          <w:rFonts w:ascii="Calibri Light" w:eastAsia="Calibri" w:hAnsi="Calibri Light" w:cs="Calibri Light"/>
+          <w:b/>
+          <w:bCs/>
+          <w:sz w:val="19"/>
+          <w:szCs w:val="19"/>
+        </w:rPr>
+        <w:t xml:space="preserve">DevOps &amp; Cloud: </w:t>
+      </w:r>
+      <w:r>
+        <w:rPr>
+          <w:rFonts w:ascii="Calibri Light" w:eastAsia="Calibri" w:hAnsi="Calibri Light" w:cs="Calibri Light"/>
+          <w:sz w:val="19"/>
+          <w:szCs w:val="19"/>
+        </w:rPr>
+        <w:t>Docker, Kubernetes, Jenkins, AWS (CloudFormation, Lambda, S3, RDS), Azure, GCP</w:t>
       </w:r>
     </w:p>
     <w:p>
@@ -548,219 +437,35 @@
         </w:numPr>
         <w:rPr>
           <w:rFonts w:ascii="Calibri Light" w:eastAsia="Calibri" w:hAnsi="Calibri Light" w:cs="Calibri Light"/>
-          <w:sz w:val="19"/>
-          <w:szCs w:val="19"/>
-        </w:rPr>
-      </w:pPr>
-      <w:r>
-        <w:rPr>
-          <w:rFonts w:ascii="Calibri Light" w:eastAsia="Calibri" w:hAnsi="Calibri Light" w:cs="Calibri Light"/>
-          <w:b/>
-          <w:bCs/>
-          <w:sz w:val="19"/>
-          <w:szCs w:val="19"/>
-        </w:rPr>
-        <w:t>Frameworks</w:t>
-      </w:r>
-      <w:r>
-        <w:rPr>
-          <w:rFonts w:ascii="Calibri Light" w:eastAsia="Calibri" w:hAnsi="Calibri Light" w:cs="Calibri Light"/>
-          <w:b/>
-          <w:bCs/>
-          <w:sz w:val="19"/>
-          <w:szCs w:val="19"/>
-        </w:rPr>
-        <w:t xml:space="preserve"> &amp; Libraries</w:t>
-      </w:r>
-      <w:r>
-        <w:rPr>
-          <w:rFonts w:ascii="Calibri Light" w:eastAsia="Calibri" w:hAnsi="Calibri Light" w:cs="Calibri Light"/>
-          <w:b/>
-          <w:bCs/>
-          <w:sz w:val="19"/>
-          <w:szCs w:val="19"/>
-        </w:rPr>
-        <w:t xml:space="preserve">: </w:t>
-      </w:r>
-      <w:r>
-        <w:rPr>
-          <w:rFonts w:ascii="Calibri Light" w:eastAsia="Calibri" w:hAnsi="Calibri Light" w:cs="Calibri Light"/>
-          <w:sz w:val="19"/>
-          <w:szCs w:val="19"/>
-        </w:rPr>
-        <w:t>F</w:t>
-      </w:r>
-      <w:r>
-        <w:rPr>
-          <w:rFonts w:ascii="Calibri Light" w:eastAsia="Calibri" w:hAnsi="Calibri Light" w:cs="Calibri Light"/>
-          <w:sz w:val="19"/>
-          <w:szCs w:val="19"/>
-        </w:rPr>
-        <w:t xml:space="preserve">lask, </w:t>
-      </w:r>
-      <w:r>
-        <w:rPr>
-          <w:rFonts w:ascii="Calibri Light" w:eastAsia="Calibri" w:hAnsi="Calibri Light" w:cs="Calibri Light"/>
-          <w:sz w:val="19"/>
-          <w:szCs w:val="19"/>
-        </w:rPr>
-        <w:t>D</w:t>
-      </w:r>
-      <w:r>
-        <w:rPr>
-          <w:rFonts w:ascii="Calibri Light" w:eastAsia="Calibri" w:hAnsi="Calibri Light" w:cs="Calibri Light"/>
-          <w:sz w:val="19"/>
-          <w:szCs w:val="19"/>
-        </w:rPr>
-        <w:t xml:space="preserve">jango, </w:t>
-      </w:r>
-      <w:r>
-        <w:rPr>
-          <w:rFonts w:ascii="Calibri Light" w:eastAsia="Calibri" w:hAnsi="Calibri Light" w:cs="Calibri Light"/>
-          <w:sz w:val="19"/>
-          <w:szCs w:val="19"/>
-        </w:rPr>
-        <w:t>P</w:t>
-      </w:r>
-      <w:r>
-        <w:rPr>
-          <w:rFonts w:ascii="Calibri Light" w:eastAsia="Calibri" w:hAnsi="Calibri Light" w:cs="Calibri Light"/>
-          <w:sz w:val="19"/>
-          <w:szCs w:val="19"/>
-        </w:rPr>
-        <w:t xml:space="preserve">andas, </w:t>
-      </w:r>
-      <w:r>
-        <w:rPr>
-          <w:rFonts w:ascii="Calibri Light" w:eastAsia="Calibri" w:hAnsi="Calibri Light" w:cs="Calibri Light"/>
-          <w:sz w:val="19"/>
-          <w:szCs w:val="19"/>
-        </w:rPr>
-        <w:t>Nu</w:t>
-      </w:r>
-      <w:r>
-        <w:rPr>
-          <w:rFonts w:ascii="Calibri Light" w:eastAsia="Calibri" w:hAnsi="Calibri Light" w:cs="Calibri Light"/>
-          <w:sz w:val="19"/>
-          <w:szCs w:val="19"/>
-        </w:rPr>
-        <w:t>m</w:t>
-      </w:r>
-      <w:r>
-        <w:rPr>
-          <w:rFonts w:ascii="Calibri Light" w:eastAsia="Calibri" w:hAnsi="Calibri Light" w:cs="Calibri Light"/>
-          <w:sz w:val="19"/>
-          <w:szCs w:val="19"/>
-        </w:rPr>
-        <w:t>P</w:t>
-      </w:r>
-      <w:r>
-        <w:rPr>
-          <w:rFonts w:ascii="Calibri Light" w:eastAsia="Calibri" w:hAnsi="Calibri Light" w:cs="Calibri Light"/>
-          <w:sz w:val="19"/>
-          <w:szCs w:val="19"/>
-        </w:rPr>
-        <w:t xml:space="preserve">y, </w:t>
-      </w:r>
-      <w:r>
-        <w:rPr>
-          <w:rFonts w:ascii="Calibri Light" w:eastAsia="Calibri" w:hAnsi="Calibri Light" w:cs="Calibri Light"/>
-          <w:sz w:val="19"/>
-          <w:szCs w:val="19"/>
-        </w:rPr>
-        <w:t>P</w:t>
-      </w:r>
-      <w:r>
-        <w:rPr>
-          <w:rFonts w:ascii="Calibri Light" w:eastAsia="Calibri" w:hAnsi="Calibri Light" w:cs="Calibri Light"/>
-          <w:sz w:val="19"/>
-          <w:szCs w:val="19"/>
-        </w:rPr>
-        <w:t>y</w:t>
-      </w:r>
-      <w:r>
-        <w:rPr>
-          <w:rFonts w:ascii="Calibri Light" w:eastAsia="Calibri" w:hAnsi="Calibri Light" w:cs="Calibri Light"/>
-          <w:sz w:val="19"/>
-          <w:szCs w:val="19"/>
-        </w:rPr>
-        <w:t>T</w:t>
-      </w:r>
-      <w:r>
-        <w:rPr>
-          <w:rFonts w:ascii="Calibri Light" w:eastAsia="Calibri" w:hAnsi="Calibri Light" w:cs="Calibri Light"/>
-          <w:sz w:val="19"/>
-          <w:szCs w:val="19"/>
-        </w:rPr>
-        <w:t xml:space="preserve">orch, </w:t>
-      </w:r>
-      <w:r>
-        <w:rPr>
-          <w:rFonts w:ascii="Calibri Light" w:eastAsia="Calibri" w:hAnsi="Calibri Light" w:cs="Calibri Light"/>
-          <w:sz w:val="19"/>
-          <w:szCs w:val="19"/>
-        </w:rPr>
-        <w:t>T</w:t>
-      </w:r>
-      <w:r>
-        <w:rPr>
-          <w:rFonts w:ascii="Calibri Light" w:eastAsia="Calibri" w:hAnsi="Calibri Light" w:cs="Calibri Light"/>
-          <w:sz w:val="19"/>
-          <w:szCs w:val="19"/>
-        </w:rPr>
-        <w:t>ensor</w:t>
-      </w:r>
-      <w:r>
-        <w:rPr>
-          <w:rFonts w:ascii="Calibri Light" w:eastAsia="Calibri" w:hAnsi="Calibri Light" w:cs="Calibri Light"/>
-          <w:sz w:val="19"/>
-          <w:szCs w:val="19"/>
-        </w:rPr>
-        <w:t>F</w:t>
-      </w:r>
-      <w:r>
-        <w:rPr>
-          <w:rFonts w:ascii="Calibri Light" w:eastAsia="Calibri" w:hAnsi="Calibri Light" w:cs="Calibri Light"/>
-          <w:sz w:val="19"/>
-          <w:szCs w:val="19"/>
-        </w:rPr>
-        <w:t>low,</w:t>
-      </w:r>
-      <w:r>
-        <w:rPr>
-          <w:rFonts w:ascii="Calibri Light" w:eastAsia="Calibri" w:hAnsi="Calibri Light" w:cs="Calibri Light"/>
-          <w:sz w:val="19"/>
-          <w:szCs w:val="19"/>
-        </w:rPr>
-        <w:t xml:space="preserve"> </w:t>
-      </w:r>
-      <w:r>
-        <w:rPr>
-          <w:rFonts w:ascii="Calibri Light" w:eastAsia="Calibri" w:hAnsi="Calibri Light" w:cs="Calibri Light"/>
-          <w:sz w:val="19"/>
-          <w:szCs w:val="19"/>
-        </w:rPr>
-        <w:t>Spring, Hibernate,</w:t>
-      </w:r>
-      <w:r>
-        <w:rPr>
-          <w:rFonts w:ascii="Calibri Light" w:eastAsia="Calibri" w:hAnsi="Calibri Light" w:cs="Calibri Light"/>
-          <w:sz w:val="19"/>
-          <w:szCs w:val="19"/>
-        </w:rPr>
-        <w:t xml:space="preserve"> </w:t>
-      </w:r>
-      <w:r>
-        <w:rPr>
-          <w:rFonts w:ascii="Calibri Light" w:eastAsia="Calibri" w:hAnsi="Calibri Light" w:cs="Calibri Light"/>
-          <w:sz w:val="19"/>
-          <w:szCs w:val="19"/>
-        </w:rPr>
-        <w:t>.NET</w:t>
-      </w:r>
-      <w:r>
-        <w:rPr>
-          <w:rFonts w:ascii="Calibri Light" w:eastAsia="Calibri" w:hAnsi="Calibri Light" w:cs="Calibri Light"/>
+          <w:b/>
+          <w:bCs/>
+          <w:sz w:val="19"/>
+          <w:szCs w:val="19"/>
+        </w:rPr>
+      </w:pPr>
+      <w:r>
+        <w:rPr>
+          <w:rFonts w:ascii="Calibri Light" w:eastAsia="Calibri" w:hAnsi="Calibri Light" w:cs="Calibri Light"/>
+          <w:b/>
+          <w:bCs/>
+          <w:sz w:val="19"/>
+          <w:szCs w:val="19"/>
+        </w:rPr>
+        <w:t xml:space="preserve">Databases: </w:t>
+      </w:r>
+      <w:r>
+        <w:rPr>
+          <w:rFonts w:ascii="Calibri Light" w:eastAsia="Calibri" w:hAnsi="Calibri Light" w:cs="Calibri Light"/>
+          <w:sz w:val="19"/>
+          <w:szCs w:val="19"/>
+        </w:rPr>
+        <w:t>MySQL, PostgreSQL, MongoDB, Redis, AWS DynamoDB</w:t>
+      </w:r>
+      <w:r>
+        <w:rPr>
+          <w:rFonts w:ascii="Calibri Light" w:eastAsia="Calibri" w:hAnsi="Calibri Light" w:cs="Calibri Light"/>
+          <w:b/>
+          <w:bCs/>
           <w:sz w:val="19"/>
           <w:szCs w:val="19"/>
         </w:rPr>
@@ -773,7 +478,7 @@
           <w:sz w:val="19"/>
           <w:szCs w:val="19"/>
         </w:rPr>
-        <w:t>Linq</w:t>
+        <w:t>influxDB</w:t>
       </w:r>
       <w:proofErr w:type="spellEnd"/>
       <w:r>
@@ -782,64 +487,15 @@
           <w:sz w:val="19"/>
           <w:szCs w:val="19"/>
         </w:rPr>
-        <w:t>,</w:t>
-      </w:r>
-      <w:r>
-        <w:rPr>
-          <w:sz w:val="19"/>
-          <w:szCs w:val="19"/>
-        </w:rPr>
-        <w:t xml:space="preserve"> </w:t>
-      </w:r>
-      <w:r>
-        <w:rPr>
-          <w:rFonts w:ascii="Calibri Light" w:eastAsia="Calibri" w:hAnsi="Calibri Light" w:cs="Calibri Light"/>
-          <w:sz w:val="19"/>
-          <w:szCs w:val="19"/>
-        </w:rPr>
-        <w:t xml:space="preserve">WPF, Xamarin, Angular, </w:t>
-      </w:r>
-      <w:proofErr w:type="spellStart"/>
-      <w:r>
-        <w:rPr>
-          <w:rFonts w:ascii="Calibri Light" w:eastAsia="Calibri" w:hAnsi="Calibri Light" w:cs="Calibri Light"/>
-          <w:sz w:val="19"/>
-          <w:szCs w:val="19"/>
-        </w:rPr>
-        <w:t>N</w:t>
-      </w:r>
-      <w:r>
-        <w:rPr>
-          <w:rFonts w:ascii="Calibri Light" w:eastAsia="Calibri" w:hAnsi="Calibri Light" w:cs="Calibri Light"/>
-          <w:sz w:val="19"/>
-          <w:szCs w:val="19"/>
-        </w:rPr>
-        <w:t>extjs</w:t>
-      </w:r>
-      <w:proofErr w:type="spellEnd"/>
-      <w:r>
-        <w:rPr>
-          <w:rFonts w:ascii="Calibri Light" w:eastAsia="Calibri" w:hAnsi="Calibri Light" w:cs="Calibri Light"/>
-          <w:sz w:val="19"/>
-          <w:szCs w:val="19"/>
-        </w:rPr>
-        <w:t xml:space="preserve">, </w:t>
-      </w:r>
-      <w:r>
-        <w:rPr>
-          <w:rFonts w:ascii="Calibri Light" w:eastAsia="Calibri" w:hAnsi="Calibri Light" w:cs="Calibri Light"/>
-          <w:sz w:val="19"/>
-          <w:szCs w:val="19"/>
-        </w:rPr>
-        <w:t>P</w:t>
-      </w:r>
-      <w:r>
-        <w:rPr>
-          <w:rFonts w:ascii="Calibri Light" w:eastAsia="Calibri" w:hAnsi="Calibri Light" w:cs="Calibri Light"/>
-          <w:sz w:val="19"/>
-          <w:szCs w:val="19"/>
-        </w:rPr>
-        <w:t>ickle</w:t>
+        <w:t xml:space="preserve">, Cassandra, </w:t>
+      </w:r>
+      <w:r>
+        <w:rPr>
+          <w:rFonts w:ascii="Calibri Light" w:eastAsia="Calibri" w:hAnsi="Calibri Light" w:cs="Calibri Light"/>
+          <w:sz w:val="19"/>
+          <w:szCs w:val="19"/>
+        </w:rPr>
+        <w:t>SQL</w:t>
       </w:r>
     </w:p>
     <w:p>
@@ -863,2514 +519,28 @@
           <w:sz w:val="19"/>
           <w:szCs w:val="19"/>
         </w:rPr>
-        <w:t>Cloud Platforms:</w:t>
-      </w:r>
-      <w:r>
-        <w:rPr>
-          <w:rFonts w:ascii="Calibri Light" w:eastAsia="Calibri" w:hAnsi="Calibri Light" w:cs="Calibri Light"/>
-          <w:sz w:val="19"/>
-          <w:szCs w:val="19"/>
-        </w:rPr>
-        <w:t xml:space="preserve"> AWS, Azure, GCP</w:t>
+        <w:t xml:space="preserve">Additional Skills: </w:t>
+      </w:r>
+      <w:r>
+        <w:rPr>
+          <w:rFonts w:ascii="Calibri Light" w:eastAsia="Calibri" w:hAnsi="Calibri Light" w:cs="Calibri Light"/>
+          <w:sz w:val="19"/>
+          <w:szCs w:val="19"/>
+        </w:rPr>
+        <w:t>Machine learning (supervised, unsupervised), statistical modeling, APIs, ORM, CI/CD pipelines, Agile methodologies</w:t>
       </w:r>
     </w:p>
     <w:p>
       <w:pPr>
-        <w:pStyle w:val="ListParagraph"/>
-        <w:numPr>
-          <w:ilvl w:val="0"/>
-          <w:numId w:val="11"/>
-        </w:numPr>
-        <w:rPr>
-          <w:rFonts w:ascii="Calibri Light" w:eastAsia="Calibri" w:hAnsi="Calibri Light" w:cs="Calibri Light"/>
-          <w:sz w:val="19"/>
-          <w:szCs w:val="19"/>
-        </w:rPr>
-      </w:pPr>
-      <w:r>
-        <w:rPr>
-          <w:rFonts w:ascii="Calibri Light" w:eastAsia="Calibri" w:hAnsi="Calibri Light" w:cs="Calibri Light"/>
-          <w:b/>
-          <w:bCs/>
-          <w:sz w:val="19"/>
-          <w:szCs w:val="19"/>
-        </w:rPr>
-        <w:t>Machine Learning:</w:t>
-      </w:r>
-      <w:r>
-        <w:rPr>
-          <w:rFonts w:ascii="Calibri Light" w:eastAsia="Calibri" w:hAnsi="Calibri Light" w:cs="Calibri Light"/>
-          <w:sz w:val="19"/>
-          <w:szCs w:val="19"/>
-        </w:rPr>
-        <w:t xml:space="preserve"> Supervised, Unsupervised, Deep Learning</w:t>
-      </w:r>
+        <w:rPr>
+          <w:rFonts w:ascii="Calibri Light" w:eastAsia="Calibri" w:hAnsi="Calibri Light" w:cs="Calibri Light"/>
+          <w:sz w:val="19"/>
+          <w:szCs w:val="19"/>
+        </w:rPr>
+      </w:pPr>
     </w:p>
     <w:p>
       <w:pPr>
-        <w:pStyle w:val="ListParagraph"/>
-        <w:numPr>
-          <w:ilvl w:val="0"/>
-          <w:numId w:val="11"/>
-        </w:numPr>
-        <w:rPr>
-          <w:rFonts w:ascii="Calibri Light" w:eastAsia="Calibri" w:hAnsi="Calibri Light" w:cs="Calibri Light"/>
-          <w:sz w:val="19"/>
-          <w:szCs w:val="19"/>
-        </w:rPr>
-      </w:pPr>
-      <w:r>
-        <w:rPr>
-          <w:rFonts w:ascii="Calibri Light" w:eastAsia="Calibri" w:hAnsi="Calibri Light" w:cs="Calibri Light"/>
-          <w:b/>
-          <w:bCs/>
-          <w:sz w:val="19"/>
-          <w:szCs w:val="19"/>
-        </w:rPr>
-        <w:t>DevOps Tools:</w:t>
-      </w:r>
-      <w:r>
-        <w:rPr>
-          <w:rFonts w:ascii="Calibri Light" w:eastAsia="Calibri" w:hAnsi="Calibri Light" w:cs="Calibri Light"/>
-          <w:sz w:val="19"/>
-          <w:szCs w:val="19"/>
-        </w:rPr>
-        <w:t xml:space="preserve"> Version control (Git, GitHub, Jenkins, Ansible/Chef, Docker</w:t>
-      </w:r>
-      <w:r>
-        <w:rPr>
-          <w:rFonts w:ascii="Calibri Light" w:eastAsia="Calibri" w:hAnsi="Calibri Light" w:cs="Calibri Light"/>
-          <w:sz w:val="19"/>
-          <w:szCs w:val="19"/>
-        </w:rPr>
-        <w:t>, Docker</w:t>
-      </w:r>
-      <w:r>
-        <w:rPr>
-          <w:rFonts w:ascii="Calibri Light" w:eastAsia="Calibri" w:hAnsi="Calibri Light" w:cs="Calibri Light"/>
-          <w:sz w:val="19"/>
-          <w:szCs w:val="19"/>
-        </w:rPr>
-        <w:t xml:space="preserve"> Swarm, </w:t>
-      </w:r>
-      <w:r>
-        <w:rPr>
-          <w:rFonts w:ascii="Calibri Light" w:eastAsia="Calibri" w:hAnsi="Calibri Light" w:cs="Calibri Light"/>
-          <w:sz w:val="19"/>
-          <w:szCs w:val="19"/>
-        </w:rPr>
-        <w:t xml:space="preserve">Containerization, Kubernetes, </w:t>
-      </w:r>
-      <w:r>
-        <w:rPr>
-          <w:rFonts w:ascii="Calibri Light" w:eastAsia="Calibri" w:hAnsi="Calibri Light" w:cs="Calibri Light"/>
-          <w:sz w:val="19"/>
-          <w:szCs w:val="19"/>
-        </w:rPr>
-        <w:t>CloudFormation, Grafana</w:t>
-      </w:r>
-      <w:r>
-        <w:rPr>
-          <w:rFonts w:ascii="Calibri Light" w:eastAsia="Calibri" w:hAnsi="Calibri Light" w:cs="Calibri Light"/>
-          <w:sz w:val="19"/>
-          <w:szCs w:val="19"/>
-        </w:rPr>
-        <w:t>, Jenkins, automated testing</w:t>
-      </w:r>
-      <w:r>
-        <w:rPr>
-          <w:rFonts w:ascii="Calibri Light" w:eastAsia="Calibri" w:hAnsi="Calibri Light" w:cs="Calibri Light"/>
-          <w:sz w:val="19"/>
-          <w:szCs w:val="19"/>
-        </w:rPr>
-        <w:t>, CI/CD</w:t>
-      </w:r>
-    </w:p>
-    <w:p>
-      <w:pPr>
-        <w:pStyle w:val="ListParagraph"/>
-        <w:numPr>
-          <w:ilvl w:val="0"/>
-          <w:numId w:val="11"/>
-        </w:numPr>
-        <w:rPr>
-          <w:rFonts w:ascii="Calibri Light" w:eastAsia="Calibri" w:hAnsi="Calibri Light" w:cs="Calibri Light"/>
-          <w:sz w:val="19"/>
-          <w:szCs w:val="19"/>
-        </w:rPr>
-      </w:pPr>
-      <w:r>
-        <w:rPr>
-          <w:rFonts w:ascii="Calibri Light" w:eastAsia="Calibri" w:hAnsi="Calibri Light" w:cs="Calibri Light"/>
-          <w:b/>
-          <w:bCs/>
-          <w:sz w:val="19"/>
-          <w:szCs w:val="19"/>
-        </w:rPr>
-        <w:t>Databases:</w:t>
-      </w:r>
-      <w:r>
-        <w:rPr>
-          <w:rFonts w:ascii="Calibri Light" w:eastAsia="Calibri" w:hAnsi="Calibri Light" w:cs="Calibri Light"/>
-          <w:sz w:val="19"/>
-          <w:szCs w:val="19"/>
-        </w:rPr>
-        <w:t xml:space="preserve"> </w:t>
-      </w:r>
-      <w:r>
-        <w:rPr>
-          <w:rFonts w:ascii="Calibri Light" w:eastAsia="Calibri" w:hAnsi="Calibri Light" w:cs="Calibri Light"/>
-          <w:sz w:val="19"/>
-          <w:szCs w:val="19"/>
-        </w:rPr>
-        <w:t>SQL</w:t>
-      </w:r>
-      <w:r>
-        <w:rPr>
-          <w:rFonts w:ascii="Calibri Light" w:eastAsia="Calibri" w:hAnsi="Calibri Light" w:cs="Calibri Light"/>
-          <w:sz w:val="19"/>
-          <w:szCs w:val="19"/>
-        </w:rPr>
-        <w:t xml:space="preserve">, </w:t>
-      </w:r>
-      <w:proofErr w:type="spellStart"/>
-      <w:r>
-        <w:rPr>
-          <w:rFonts w:ascii="Calibri Light" w:eastAsia="Calibri" w:hAnsi="Calibri Light" w:cs="Calibri Light"/>
-          <w:sz w:val="19"/>
-          <w:szCs w:val="19"/>
-        </w:rPr>
-        <w:t>mysql</w:t>
-      </w:r>
-      <w:proofErr w:type="spellEnd"/>
-      <w:r>
-        <w:rPr>
-          <w:rFonts w:ascii="Calibri Light" w:eastAsia="Calibri" w:hAnsi="Calibri Light" w:cs="Calibri Light"/>
-          <w:sz w:val="19"/>
-          <w:szCs w:val="19"/>
-        </w:rPr>
-        <w:t xml:space="preserve">, </w:t>
-      </w:r>
-      <w:proofErr w:type="spellStart"/>
-      <w:r>
-        <w:rPr>
-          <w:rFonts w:ascii="Calibri Light" w:eastAsia="Calibri" w:hAnsi="Calibri Light" w:cs="Calibri Light"/>
-          <w:sz w:val="19"/>
-          <w:szCs w:val="19"/>
-        </w:rPr>
-        <w:t>m</w:t>
-      </w:r>
-      <w:r>
-        <w:rPr>
-          <w:rFonts w:ascii="Calibri Light" w:eastAsia="Calibri" w:hAnsi="Calibri Light" w:cs="Calibri Light"/>
-          <w:sz w:val="19"/>
-          <w:szCs w:val="19"/>
-        </w:rPr>
-        <w:t>ongo</w:t>
-      </w:r>
-      <w:r>
-        <w:rPr>
-          <w:rFonts w:ascii="Calibri Light" w:eastAsia="Calibri" w:hAnsi="Calibri Light" w:cs="Calibri Light"/>
-          <w:sz w:val="19"/>
-          <w:szCs w:val="19"/>
-        </w:rPr>
-        <w:t>db</w:t>
-      </w:r>
-      <w:proofErr w:type="spellEnd"/>
-      <w:r>
-        <w:rPr>
-          <w:rFonts w:ascii="Calibri Light" w:eastAsia="Calibri" w:hAnsi="Calibri Light" w:cs="Calibri Light"/>
-          <w:sz w:val="19"/>
-          <w:szCs w:val="19"/>
-        </w:rPr>
-        <w:t xml:space="preserve">, </w:t>
-      </w:r>
-      <w:proofErr w:type="spellStart"/>
-      <w:r>
-        <w:rPr>
-          <w:rFonts w:ascii="Calibri Light" w:eastAsia="Calibri" w:hAnsi="Calibri Light" w:cs="Calibri Light"/>
-          <w:sz w:val="19"/>
-          <w:szCs w:val="19"/>
-        </w:rPr>
-        <w:t>p</w:t>
-      </w:r>
-      <w:r>
-        <w:rPr>
-          <w:rFonts w:ascii="Calibri Light" w:eastAsia="Calibri" w:hAnsi="Calibri Light" w:cs="Calibri Light"/>
-          <w:sz w:val="19"/>
-          <w:szCs w:val="19"/>
-        </w:rPr>
-        <w:t>ostgre</w:t>
-      </w:r>
-      <w:r>
-        <w:rPr>
-          <w:rFonts w:ascii="Calibri Light" w:eastAsia="Calibri" w:hAnsi="Calibri Light" w:cs="Calibri Light"/>
-          <w:sz w:val="19"/>
-          <w:szCs w:val="19"/>
-        </w:rPr>
-        <w:t>sql</w:t>
-      </w:r>
-      <w:proofErr w:type="spellEnd"/>
-      <w:r>
-        <w:rPr>
-          <w:rFonts w:ascii="Calibri Light" w:eastAsia="Calibri" w:hAnsi="Calibri Light" w:cs="Calibri Light"/>
-          <w:sz w:val="19"/>
-          <w:szCs w:val="19"/>
-        </w:rPr>
-        <w:t xml:space="preserve">, </w:t>
-      </w:r>
-      <w:proofErr w:type="spellStart"/>
-      <w:r>
-        <w:rPr>
-          <w:rFonts w:ascii="Calibri Light" w:eastAsia="Calibri" w:hAnsi="Calibri Light" w:cs="Calibri Light"/>
-          <w:sz w:val="19"/>
-          <w:szCs w:val="19"/>
-        </w:rPr>
-        <w:t>d</w:t>
-      </w:r>
-      <w:r>
-        <w:rPr>
-          <w:rFonts w:ascii="Calibri Light" w:eastAsia="Calibri" w:hAnsi="Calibri Light" w:cs="Calibri Light"/>
-          <w:sz w:val="19"/>
-          <w:szCs w:val="19"/>
-        </w:rPr>
-        <w:t>uck</w:t>
-      </w:r>
-      <w:r>
-        <w:rPr>
-          <w:rFonts w:ascii="Calibri Light" w:eastAsia="Calibri" w:hAnsi="Calibri Light" w:cs="Calibri Light"/>
-          <w:sz w:val="19"/>
-          <w:szCs w:val="19"/>
-        </w:rPr>
-        <w:t>db</w:t>
-      </w:r>
-      <w:proofErr w:type="spellEnd"/>
-      <w:r>
-        <w:rPr>
-          <w:rFonts w:ascii="Calibri Light" w:eastAsia="Calibri" w:hAnsi="Calibri Light" w:cs="Calibri Light"/>
-          <w:sz w:val="19"/>
-          <w:szCs w:val="19"/>
-        </w:rPr>
-        <w:t xml:space="preserve">, </w:t>
-      </w:r>
-      <w:r>
-        <w:rPr>
-          <w:rFonts w:ascii="Calibri Light" w:eastAsia="Calibri" w:hAnsi="Calibri Light" w:cs="Calibri Light"/>
-          <w:sz w:val="19"/>
-          <w:szCs w:val="19"/>
-        </w:rPr>
-        <w:t xml:space="preserve">AWS </w:t>
-      </w:r>
-      <w:proofErr w:type="spellStart"/>
-      <w:r>
-        <w:rPr>
-          <w:rFonts w:ascii="Calibri Light" w:eastAsia="Calibri" w:hAnsi="Calibri Light" w:cs="Calibri Light"/>
-          <w:sz w:val="19"/>
-          <w:szCs w:val="19"/>
-        </w:rPr>
-        <w:t>auroraDB</w:t>
-      </w:r>
-      <w:proofErr w:type="spellEnd"/>
-      <w:r>
-        <w:rPr>
-          <w:rFonts w:ascii="Calibri Light" w:eastAsia="Calibri" w:hAnsi="Calibri Light" w:cs="Calibri Light"/>
-          <w:sz w:val="19"/>
-          <w:szCs w:val="19"/>
-        </w:rPr>
-        <w:t xml:space="preserve">, AWS </w:t>
-      </w:r>
-      <w:proofErr w:type="spellStart"/>
-      <w:r>
-        <w:rPr>
-          <w:rFonts w:ascii="Calibri Light" w:eastAsia="Calibri" w:hAnsi="Calibri Light" w:cs="Calibri Light"/>
-          <w:sz w:val="19"/>
-          <w:szCs w:val="19"/>
-        </w:rPr>
-        <w:t>d</w:t>
-      </w:r>
-      <w:r>
-        <w:rPr>
-          <w:rFonts w:ascii="Calibri Light" w:eastAsia="Calibri" w:hAnsi="Calibri Light" w:cs="Calibri Light"/>
-          <w:sz w:val="19"/>
-          <w:szCs w:val="19"/>
-        </w:rPr>
-        <w:t>ynamoDB</w:t>
-      </w:r>
-      <w:proofErr w:type="spellEnd"/>
-      <w:r>
-        <w:rPr>
-          <w:rFonts w:ascii="Calibri Light" w:eastAsia="Calibri" w:hAnsi="Calibri Light" w:cs="Calibri Light"/>
-          <w:sz w:val="19"/>
-          <w:szCs w:val="19"/>
-        </w:rPr>
-        <w:t xml:space="preserve">, S3, </w:t>
-      </w:r>
-      <w:proofErr w:type="spellStart"/>
-      <w:r>
-        <w:rPr>
-          <w:rFonts w:ascii="Calibri Light" w:eastAsia="Calibri" w:hAnsi="Calibri Light" w:cs="Calibri Light"/>
-          <w:sz w:val="19"/>
-          <w:szCs w:val="19"/>
-        </w:rPr>
-        <w:t>r</w:t>
-      </w:r>
-      <w:r>
-        <w:rPr>
-          <w:rFonts w:ascii="Calibri Light" w:eastAsia="Calibri" w:hAnsi="Calibri Light" w:cs="Calibri Light"/>
-          <w:sz w:val="19"/>
-          <w:szCs w:val="19"/>
-        </w:rPr>
-        <w:t>edis</w:t>
-      </w:r>
-      <w:proofErr w:type="spellEnd"/>
-      <w:r>
-        <w:rPr>
-          <w:rFonts w:ascii="Calibri Light" w:eastAsia="Calibri" w:hAnsi="Calibri Light" w:cs="Calibri Light"/>
-          <w:sz w:val="19"/>
-          <w:szCs w:val="19"/>
-        </w:rPr>
-        <w:t xml:space="preserve">, </w:t>
-      </w:r>
-      <w:r>
-        <w:rPr>
-          <w:rFonts w:ascii="Calibri Light" w:eastAsia="Calibri" w:hAnsi="Calibri Light" w:cs="Calibri Light"/>
-          <w:sz w:val="19"/>
-          <w:szCs w:val="19"/>
-        </w:rPr>
-        <w:t>r</w:t>
-      </w:r>
-      <w:r>
-        <w:rPr>
-          <w:rFonts w:ascii="Calibri Light" w:eastAsia="Calibri" w:hAnsi="Calibri Light" w:cs="Calibri Light"/>
-          <w:sz w:val="19"/>
-          <w:szCs w:val="19"/>
-        </w:rPr>
-        <w:t>ed</w:t>
-      </w:r>
-      <w:r>
-        <w:rPr>
-          <w:rFonts w:ascii="Calibri Light" w:eastAsia="Calibri" w:hAnsi="Calibri Light" w:cs="Calibri Light"/>
-          <w:sz w:val="19"/>
-          <w:szCs w:val="19"/>
-        </w:rPr>
-        <w:t>s</w:t>
-      </w:r>
-      <w:r>
-        <w:rPr>
-          <w:rFonts w:ascii="Calibri Light" w:eastAsia="Calibri" w:hAnsi="Calibri Light" w:cs="Calibri Light"/>
-          <w:sz w:val="19"/>
-          <w:szCs w:val="19"/>
-        </w:rPr>
-        <w:t>hift</w:t>
-      </w:r>
-    </w:p>
-    <w:p>
-      <w:pPr>
-        <w:pStyle w:val="ListParagraph"/>
-        <w:numPr>
-          <w:ilvl w:val="0"/>
-          <w:numId w:val="11"/>
-        </w:numPr>
-        <w:rPr>
-          <w:rFonts w:ascii="Calibri Light" w:eastAsia="Calibri" w:hAnsi="Calibri Light" w:cs="Calibri Light"/>
-          <w:sz w:val="19"/>
-          <w:szCs w:val="19"/>
-        </w:rPr>
-      </w:pPr>
-      <w:r>
-        <w:rPr>
-          <w:rFonts w:ascii="Calibri Light" w:eastAsia="Calibri" w:hAnsi="Calibri Light" w:cs="Calibri Light"/>
-          <w:b/>
-          <w:bCs/>
-          <w:sz w:val="19"/>
-          <w:szCs w:val="19"/>
-        </w:rPr>
-        <w:t>Familiarity with:</w:t>
-      </w:r>
-      <w:r>
-        <w:rPr>
-          <w:rFonts w:ascii="Calibri Light" w:eastAsia="Calibri" w:hAnsi="Calibri Light" w:cs="Calibri Light"/>
-          <w:sz w:val="19"/>
-          <w:szCs w:val="19"/>
-        </w:rPr>
-        <w:t xml:space="preserve"> Full </w:t>
-      </w:r>
-      <w:r>
-        <w:rPr>
-          <w:rFonts w:ascii="Calibri Light" w:eastAsia="Calibri" w:hAnsi="Calibri Light" w:cs="Calibri Light"/>
-          <w:sz w:val="19"/>
-          <w:szCs w:val="19"/>
-        </w:rPr>
-        <w:t>s</w:t>
-      </w:r>
-      <w:r>
-        <w:rPr>
-          <w:rFonts w:ascii="Calibri Light" w:eastAsia="Calibri" w:hAnsi="Calibri Light" w:cs="Calibri Light"/>
-          <w:sz w:val="19"/>
-          <w:szCs w:val="19"/>
-        </w:rPr>
-        <w:t>tack,</w:t>
-      </w:r>
-      <w:r>
-        <w:rPr>
-          <w:rFonts w:ascii="Calibri Light" w:eastAsia="Calibri" w:hAnsi="Calibri Light" w:cs="Calibri Light"/>
-          <w:sz w:val="19"/>
-          <w:szCs w:val="19"/>
-        </w:rPr>
-        <w:t xml:space="preserve"> front end, back end,</w:t>
-      </w:r>
-      <w:r>
-        <w:rPr>
-          <w:rFonts w:ascii="Calibri Light" w:eastAsia="Calibri" w:hAnsi="Calibri Light" w:cs="Calibri Light"/>
-          <w:sz w:val="19"/>
-          <w:szCs w:val="19"/>
-        </w:rPr>
-        <w:t xml:space="preserve"> </w:t>
-      </w:r>
-      <w:r>
-        <w:rPr>
-          <w:rFonts w:ascii="Calibri Light" w:eastAsia="Calibri" w:hAnsi="Calibri Light" w:cs="Calibri Light"/>
-          <w:sz w:val="19"/>
-          <w:szCs w:val="19"/>
-        </w:rPr>
-        <w:t>web design,</w:t>
-      </w:r>
-      <w:r>
-        <w:rPr>
-          <w:rFonts w:ascii="Calibri Light" w:eastAsia="Calibri" w:hAnsi="Calibri Light" w:cs="Calibri Light"/>
-          <w:sz w:val="19"/>
-          <w:szCs w:val="19"/>
-        </w:rPr>
-        <w:t xml:space="preserve"> web applications,</w:t>
-      </w:r>
-      <w:r>
-        <w:rPr>
-          <w:rFonts w:ascii="Calibri Light" w:eastAsia="Calibri" w:hAnsi="Calibri Light" w:cs="Calibri Light"/>
-          <w:sz w:val="19"/>
-          <w:szCs w:val="19"/>
-        </w:rPr>
-        <w:t xml:space="preserve"> APIs,</w:t>
-      </w:r>
-      <w:r>
-        <w:rPr>
-          <w:rFonts w:ascii="Calibri Light" w:eastAsia="Calibri" w:hAnsi="Calibri Light" w:cs="Calibri Light"/>
-          <w:sz w:val="19"/>
-          <w:szCs w:val="19"/>
-        </w:rPr>
-        <w:t xml:space="preserve"> </w:t>
-      </w:r>
-      <w:r>
-        <w:rPr>
-          <w:rFonts w:ascii="Calibri Light" w:eastAsia="Calibri" w:hAnsi="Calibri Light" w:cs="Calibri Light"/>
-          <w:sz w:val="19"/>
-          <w:szCs w:val="19"/>
-        </w:rPr>
-        <w:t>oracle</w:t>
-      </w:r>
-      <w:r>
-        <w:rPr>
-          <w:rFonts w:ascii="Calibri Light" w:eastAsia="Calibri" w:hAnsi="Calibri Light" w:cs="Calibri Light"/>
-          <w:sz w:val="19"/>
-          <w:szCs w:val="19"/>
-        </w:rPr>
-        <w:t>, design patterns</w:t>
-      </w:r>
-      <w:r>
-        <w:rPr>
-          <w:rFonts w:ascii="Calibri Light" w:eastAsia="Calibri" w:hAnsi="Calibri Light" w:cs="Calibri Light"/>
-          <w:sz w:val="19"/>
-          <w:szCs w:val="19"/>
-        </w:rPr>
-        <w:t>, data modeling, microservices</w:t>
-      </w:r>
-      <w:r>
-        <w:rPr>
-          <w:rFonts w:ascii="Calibri Light" w:eastAsia="Calibri" w:hAnsi="Calibri Light" w:cs="Calibri Light"/>
-          <w:sz w:val="19"/>
-          <w:szCs w:val="19"/>
-        </w:rPr>
-        <w:t>, lambda functions</w:t>
-      </w:r>
-      <w:r>
-        <w:rPr>
-          <w:rFonts w:ascii="Calibri Light" w:eastAsia="Calibri" w:hAnsi="Calibri Light" w:cs="Calibri Light"/>
-          <w:sz w:val="19"/>
-          <w:szCs w:val="19"/>
-        </w:rPr>
-        <w:t>, data analysis</w:t>
-      </w:r>
-      <w:r>
-        <w:rPr>
-          <w:rFonts w:ascii="Calibri Light" w:eastAsia="Calibri" w:hAnsi="Calibri Light" w:cs="Calibri Light"/>
-          <w:sz w:val="19"/>
-          <w:szCs w:val="19"/>
-        </w:rPr>
-        <w:t xml:space="preserve">, statistical modeling, </w:t>
-      </w:r>
-      <w:r>
-        <w:rPr>
-          <w:rFonts w:ascii="Calibri Light" w:eastAsia="Calibri" w:hAnsi="Calibri Light" w:cs="Calibri Light"/>
-          <w:sz w:val="19"/>
-          <w:szCs w:val="19"/>
-        </w:rPr>
-        <w:t>CSV, ANN, CNN, Linear Regression, Random Forrest, Bayesian Methods.</w:t>
-      </w:r>
-    </w:p>
-    <w:p>
-      <w:pPr>
-        <w:pStyle w:val="ListParagraph"/>
-        <w:numPr>
-          <w:ilvl w:val="0"/>
-          <w:numId w:val="11"/>
-        </w:numPr>
-        <w:rPr>
-          <w:rFonts w:ascii="Calibri Light" w:eastAsia="Calibri" w:hAnsi="Calibri Light" w:cs="Calibri Light"/>
-          <w:b/>
-          <w:bCs/>
-          <w:sz w:val="19"/>
-          <w:szCs w:val="19"/>
-        </w:rPr>
-      </w:pPr>
-      <w:r>
-        <w:rPr>
-          <w:rFonts w:ascii="Calibri Light" w:eastAsia="Calibri" w:hAnsi="Calibri Light" w:cs="Calibri Light"/>
-          <w:b/>
-          <w:bCs/>
-          <w:sz w:val="19"/>
-          <w:szCs w:val="19"/>
-        </w:rPr>
-        <w:t xml:space="preserve">Client-facing experience: </w:t>
-      </w:r>
-      <w:r>
-        <w:rPr>
-          <w:rFonts w:ascii="Calibri Light" w:eastAsia="Calibri" w:hAnsi="Calibri Light" w:cs="Calibri Light"/>
-          <w:sz w:val="19"/>
-          <w:szCs w:val="19"/>
-        </w:rPr>
-        <w:t xml:space="preserve">provided white glove service for </w:t>
-      </w:r>
-      <w:r>
-        <w:rPr>
-          <w:rFonts w:ascii="Calibri Light" w:eastAsia="Calibri" w:hAnsi="Calibri Light" w:cs="Calibri Light"/>
-          <w:sz w:val="19"/>
-          <w:szCs w:val="19"/>
-        </w:rPr>
-        <w:t>network infrastructure setups, server setups, rack setups, cable runs with plenum ethernet cables, office desktop/printer setups, and handling software delivery via images per client requirements.</w:t>
-      </w:r>
-    </w:p>
-    <w:p>
-      <w:pPr>
-        <w:contextualSpacing/>
-        <w:rPr>
-          <w:rFonts w:ascii="Calibri Light" w:eastAsia="Calibri" w:hAnsi="Calibri Light" w:cs="Calibri Light"/>
-          <w:sz w:val="19"/>
-          <w:szCs w:val="19"/>
-        </w:rPr>
-      </w:pPr>
-    </w:p>
-    <w:p>
-      <w:pPr>
-        <w:contextualSpacing/>
-        <w:rPr>
-          <w:rFonts w:ascii="Calibri Light" w:eastAsia="Calibri" w:hAnsi="Calibri Light" w:cs="Calibri Light"/>
-          <w:sz w:val="19"/>
-          <w:szCs w:val="19"/>
-        </w:rPr>
-      </w:pPr>
-      <w:r>
-        <w:rPr>
-          <w:rFonts w:ascii="Calibri Light" w:eastAsia="Calibri" w:hAnsi="Calibri Light" w:cs="Calibri Light"/>
-          <w:b/>
-          <w:bCs/>
-          <w:sz w:val="19"/>
-          <w:szCs w:val="19"/>
-        </w:rPr>
-        <w:t>Certifications:</w:t>
-      </w:r>
-      <w:r>
-        <w:rPr>
-          <w:rFonts w:ascii="Calibri Light" w:eastAsia="Calibri" w:hAnsi="Calibri Light" w:cs="Calibri Light"/>
-          <w:sz w:val="19"/>
-          <w:szCs w:val="19"/>
-        </w:rPr>
-        <w:t xml:space="preserve"> A</w:t>
-      </w:r>
-      <w:r>
-        <w:rPr>
-          <w:rFonts w:ascii="Calibri Light" w:eastAsia="Calibri" w:hAnsi="Calibri Light" w:cs="Calibri Light"/>
-          <w:sz w:val="19"/>
-          <w:szCs w:val="19"/>
-        </w:rPr>
-        <w:t>mazon Web Services</w:t>
-      </w:r>
-      <w:r>
-        <w:rPr>
-          <w:rFonts w:ascii="Calibri Light" w:eastAsia="Calibri" w:hAnsi="Calibri Light" w:cs="Calibri Light"/>
-          <w:sz w:val="19"/>
-          <w:szCs w:val="19"/>
-        </w:rPr>
-        <w:t xml:space="preserve"> Developer </w:t>
-      </w:r>
-      <w:r>
-        <w:rPr>
-          <w:rFonts w:ascii="Calibri Light" w:eastAsia="Calibri" w:hAnsi="Calibri Light" w:cs="Calibri Light"/>
-          <w:sz w:val="19"/>
-          <w:szCs w:val="19"/>
-        </w:rPr>
-        <w:t>Associate (</w:t>
-      </w:r>
-      <w:r>
-        <w:rPr>
-          <w:rFonts w:ascii="Calibri Light" w:eastAsia="Calibri" w:hAnsi="Calibri Light" w:cs="Calibri Light"/>
-          <w:sz w:val="19"/>
-          <w:szCs w:val="19"/>
-        </w:rPr>
-        <w:t>DVA-C02</w:t>
-      </w:r>
-      <w:r>
-        <w:rPr>
-          <w:rFonts w:ascii="Calibri Light" w:eastAsia="Calibri" w:hAnsi="Calibri Light" w:cs="Calibri Light"/>
-          <w:sz w:val="19"/>
-          <w:szCs w:val="19"/>
-        </w:rPr>
-        <w:t>)</w:t>
-      </w:r>
-      <w:r>
-        <w:rPr>
-          <w:rFonts w:ascii="Calibri Light" w:eastAsia="Calibri" w:hAnsi="Calibri Light" w:cs="Calibri Light"/>
-          <w:sz w:val="19"/>
-          <w:szCs w:val="19"/>
-        </w:rPr>
-        <w:t xml:space="preserve"> – </w:t>
-      </w:r>
-      <w:hyperlink r:id="rId8" w:history="1">
-        <w:proofErr w:type="spellStart"/>
-        <w:r>
-          <w:rPr>
-            <w:rStyle w:val="Hyperlink"/>
-            <w:rFonts w:ascii="Calibri Light" w:eastAsia="Calibri" w:hAnsi="Calibri Light" w:cs="Calibri Light"/>
-            <w:sz w:val="19"/>
-            <w:szCs w:val="19"/>
-          </w:rPr>
-          <w:t>Credly</w:t>
-        </w:r>
-        <w:proofErr w:type="spellEnd"/>
-        <w:r>
-          <w:rPr>
-            <w:rStyle w:val="Hyperlink"/>
-            <w:rFonts w:ascii="Calibri Light" w:eastAsia="Calibri" w:hAnsi="Calibri Light" w:cs="Calibri Light"/>
-            <w:sz w:val="19"/>
-            <w:szCs w:val="19"/>
-          </w:rPr>
-          <w:t xml:space="preserve"> Link to verify</w:t>
-        </w:r>
-      </w:hyperlink>
-      <w:r>
-        <w:rPr>
-          <w:rFonts w:ascii="Calibri Light" w:eastAsia="Calibri" w:hAnsi="Calibri Light" w:cs="Calibri Light"/>
-          <w:sz w:val="19"/>
-          <w:szCs w:val="19"/>
-        </w:rPr>
-        <w:t xml:space="preserve"> </w:t>
-      </w:r>
-    </w:p>
-    <w:p>
-      <w:pPr>
-        <w:contextualSpacing/>
-        <w:rPr>
-          <w:rFonts w:ascii="Calibri Light" w:eastAsia="Calibri" w:hAnsi="Calibri Light" w:cs="Calibri Light"/>
-          <w:sz w:val="19"/>
-          <w:szCs w:val="19"/>
-        </w:rPr>
-      </w:pPr>
-    </w:p>
-    <w:p>
-      <w:pPr>
-        <w:contextualSpacing/>
-        <w:rPr>
-          <w:rFonts w:ascii="Calibri Light" w:eastAsia="Calibri" w:hAnsi="Calibri Light" w:cs="Calibri Light"/>
-          <w:sz w:val="19"/>
-          <w:szCs w:val="19"/>
-        </w:rPr>
-      </w:pPr>
-      <w:r>
-        <w:rPr>
-          <w:rFonts w:ascii="Calibri Light" w:eastAsia="Calibri" w:hAnsi="Calibri Light" w:cs="Calibri Light"/>
-          <w:b/>
-          <w:bCs/>
-          <w:sz w:val="19"/>
-          <w:szCs w:val="19"/>
-        </w:rPr>
-        <w:t>Additional Languages:</w:t>
-      </w:r>
-      <w:r>
-        <w:rPr>
-          <w:rFonts w:ascii="Calibri Light" w:eastAsia="Calibri" w:hAnsi="Calibri Light" w:cs="Calibri Light"/>
-          <w:sz w:val="19"/>
-          <w:szCs w:val="19"/>
-        </w:rPr>
-        <w:t xml:space="preserve"> </w:t>
-      </w:r>
-      <w:r>
-        <w:rPr>
-          <w:rFonts w:ascii="Calibri Light" w:eastAsia="Calibri" w:hAnsi="Calibri Light" w:cs="Calibri Light"/>
-          <w:sz w:val="19"/>
-          <w:szCs w:val="19"/>
-        </w:rPr>
-        <w:t>Fluent in Spanish; learning Mandarin</w:t>
-      </w:r>
-    </w:p>
-    <w:p>
-      <w:pPr>
-        <w:pBdr>
-          <w:bottom w:val="single" w:sz="12" w:space="1" w:color="000000"/>
-        </w:pBdr>
-        <w:spacing w:before="240" w:after="120"/>
-        <w:rPr>
-          <w:rFonts w:ascii="Calibri Light" w:eastAsia="Calibri" w:hAnsi="Calibri Light" w:cs="Calibri Light"/>
-          <w:b/>
-          <w:bCs/>
-          <w:sz w:val="19"/>
-          <w:szCs w:val="19"/>
-        </w:rPr>
-      </w:pPr>
-      <w:r>
-        <w:rPr>
-          <w:rFonts w:ascii="Calibri Light" w:eastAsia="Calibri" w:hAnsi="Calibri Light" w:cs="Calibri Light"/>
-          <w:b/>
-          <w:bCs/>
-          <w:sz w:val="19"/>
-          <w:szCs w:val="19"/>
-        </w:rPr>
-        <w:t>PROJECTS</w:t>
-      </w:r>
-      <w:r>
-        <w:rPr>
-          <w:rFonts w:ascii="Calibri Light" w:eastAsia="Calibri" w:hAnsi="Calibri Light" w:cs="Calibri Light"/>
-          <w:b/>
-          <w:bCs/>
-          <w:sz w:val="19"/>
-          <w:szCs w:val="19"/>
-        </w:rPr>
-        <w:t xml:space="preserve"> (Appendix for Web Links below)</w:t>
-      </w:r>
-    </w:p>
-    <w:tbl>
-      <w:tblPr>
-        <w:tblStyle w:val="TableGrid"/>
-        <w:tblW w:w="0" w:type="auto"/>
-        <w:tblBorders>
-          <w:top w:val="dotted" w:sz="4" w:space="0" w:color="FFFFFF" w:themeColor="background1"/>
-          <w:left w:val="dotted" w:sz="4" w:space="0" w:color="FFFFFF" w:themeColor="background1"/>
-          <w:bottom w:val="none" w:sz="0" w:space="0" w:color="auto"/>
-          <w:right w:val="dotted" w:sz="4" w:space="0" w:color="FFFFFF" w:themeColor="background1"/>
-          <w:insideH w:val="dotted" w:sz="4" w:space="0" w:color="FFFFFF" w:themeColor="background1"/>
-          <w:insideV w:val="dotted" w:sz="4" w:space="0" w:color="FFFFFF" w:themeColor="background1"/>
-        </w:tblBorders>
-        <w:tblLook w:val="04A0" w:firstRow="1" w:lastRow="0" w:firstColumn="1" w:lastColumn="0" w:noHBand="0" w:noVBand="1"/>
-      </w:tblPr>
-      <w:tblGrid>
-        <w:gridCol w:w="4526"/>
-        <w:gridCol w:w="792"/>
-        <w:gridCol w:w="37"/>
-        <w:gridCol w:w="718"/>
-        <w:gridCol w:w="74"/>
-        <w:gridCol w:w="755"/>
-        <w:gridCol w:w="1619"/>
-        <w:gridCol w:w="829"/>
-      </w:tblGrid>
-      <w:tr>
-        <w:trPr>
-          <w:gridAfter w:val="1"/>
-          <w:wAfter w:w="829" w:type="dxa"/>
-          <w:trHeight w:val="881"/>
-        </w:trPr>
-        <w:tc>
-          <w:tcPr>
-            <w:tcW w:w="4526" w:type="dxa"/>
-            <w:tcBorders>
-              <w:bottom w:val="single" w:sz="12" w:space="0" w:color="4F81BD" w:themeColor="accent1"/>
-            </w:tcBorders>
-          </w:tcPr>
-          <w:p>
-            <w:pPr>
-              <w:pBdr>
-                <w:top w:val="nil"/>
-                <w:left w:val="nil"/>
-                <w:bottom w:val="nil"/>
-                <w:right w:val="nil"/>
-                <w:between w:val="nil"/>
-              </w:pBdr>
-              <w:rPr>
-                <w:rFonts w:ascii="Calibri Light" w:eastAsia="Calibri" w:hAnsi="Calibri Light" w:cs="Calibri Light"/>
-                <w:sz w:val="19"/>
-                <w:szCs w:val="19"/>
-              </w:rPr>
-            </w:pPr>
-            <w:proofErr w:type="spellStart"/>
-            <w:r>
-              <w:rPr>
-                <w:rFonts w:ascii="Calibri Light" w:eastAsia="Calibri" w:hAnsi="Calibri Light" w:cs="Calibri Light"/>
-                <w:b/>
-                <w:bCs/>
-                <w:sz w:val="19"/>
-                <w:szCs w:val="19"/>
-              </w:rPr>
-              <w:t>Luegle</w:t>
-            </w:r>
-            <w:proofErr w:type="spellEnd"/>
-            <w:r>
-              <w:rPr>
-                <w:rFonts w:ascii="Calibri Light" w:eastAsia="Calibri" w:hAnsi="Calibri Light" w:cs="Calibri Light"/>
-                <w:b/>
-                <w:bCs/>
-                <w:sz w:val="19"/>
-                <w:szCs w:val="19"/>
-              </w:rPr>
-              <w:t xml:space="preserve"> Maps</w:t>
-            </w:r>
-            <w:r>
-              <w:rPr>
-                <w:rFonts w:ascii="Calibri Light" w:eastAsia="Calibri" w:hAnsi="Calibri Light" w:cs="Calibri Light"/>
-                <w:sz w:val="19"/>
-                <w:szCs w:val="19"/>
-              </w:rPr>
-              <w:br/>
-            </w:r>
-            <w:r>
-              <w:rPr>
-                <w:rFonts w:ascii="Calibri Light" w:eastAsia="Calibri" w:hAnsi="Calibri Light" w:cs="Calibri Light"/>
-                <w:sz w:val="19"/>
-                <w:szCs w:val="19"/>
-              </w:rPr>
-              <w:t>Geospatial</w:t>
-            </w:r>
-            <w:r>
-              <w:rPr>
-                <w:rFonts w:ascii="Calibri Light" w:eastAsia="Calibri" w:hAnsi="Calibri Light" w:cs="Calibri Light"/>
-                <w:sz w:val="19"/>
-                <w:szCs w:val="19"/>
-              </w:rPr>
-              <w:t xml:space="preserve"> </w:t>
-            </w:r>
-            <w:r>
-              <w:rPr>
-                <w:rFonts w:ascii="Calibri Light" w:eastAsia="Calibri" w:hAnsi="Calibri Light" w:cs="Calibri Light"/>
-                <w:sz w:val="19"/>
-                <w:szCs w:val="19"/>
-              </w:rPr>
-              <w:t>application</w:t>
-            </w:r>
-            <w:r>
-              <w:rPr>
-                <w:rFonts w:ascii="Calibri Light" w:eastAsia="Calibri" w:hAnsi="Calibri Light" w:cs="Calibri Light"/>
-                <w:sz w:val="19"/>
-                <w:szCs w:val="19"/>
-              </w:rPr>
-              <w:t xml:space="preserve"> </w:t>
-            </w:r>
-            <w:r>
-              <w:rPr>
-                <w:rFonts w:ascii="Calibri Light" w:eastAsia="Calibri" w:hAnsi="Calibri Light" w:cs="Calibri Light"/>
-                <w:sz w:val="19"/>
-                <w:szCs w:val="19"/>
-              </w:rPr>
-              <w:t xml:space="preserve">to </w:t>
-            </w:r>
-            <w:r>
-              <w:rPr>
-                <w:rFonts w:ascii="Calibri Light" w:eastAsia="Calibri" w:hAnsi="Calibri Light" w:cs="Calibri Light"/>
-                <w:sz w:val="19"/>
-                <w:szCs w:val="19"/>
-              </w:rPr>
-              <w:t>locate</w:t>
-            </w:r>
-            <w:r>
-              <w:rPr>
-                <w:rFonts w:ascii="Calibri Light" w:eastAsia="Calibri" w:hAnsi="Calibri Light" w:cs="Calibri Light"/>
-                <w:sz w:val="19"/>
-                <w:szCs w:val="19"/>
-              </w:rPr>
-              <w:t xml:space="preserve"> places listed on Google</w:t>
-            </w:r>
-          </w:p>
-          <w:p>
-            <w:pPr>
-              <w:pBdr>
-                <w:top w:val="nil"/>
-                <w:left w:val="nil"/>
-                <w:bottom w:val="nil"/>
-                <w:right w:val="nil"/>
-                <w:between w:val="nil"/>
-              </w:pBdr>
-              <w:rPr>
-                <w:rFonts w:ascii="Calibri Light" w:eastAsia="Calibri" w:hAnsi="Calibri Light" w:cs="Calibri Light"/>
-                <w:sz w:val="19"/>
-                <w:szCs w:val="19"/>
-              </w:rPr>
-            </w:pPr>
-            <w:r>
-              <w:rPr>
-                <w:rFonts w:ascii="Calibri Light" w:eastAsia="Calibri" w:hAnsi="Calibri Light" w:cs="Calibri Light"/>
-                <w:sz w:val="19"/>
-                <w:szCs w:val="19"/>
-              </w:rPr>
-              <w:t xml:space="preserve">Tech: </w:t>
-            </w:r>
-            <w:proofErr w:type="spellStart"/>
-            <w:r>
-              <w:rPr>
-                <w:rFonts w:ascii="Calibri Light" w:eastAsia="Calibri" w:hAnsi="Calibri Light" w:cs="Calibri Light"/>
-                <w:sz w:val="19"/>
-                <w:szCs w:val="19"/>
-              </w:rPr>
-              <w:t>Javascript</w:t>
-            </w:r>
-            <w:proofErr w:type="spellEnd"/>
-            <w:r>
-              <w:rPr>
-                <w:rFonts w:ascii="Calibri Light" w:eastAsia="Calibri" w:hAnsi="Calibri Light" w:cs="Calibri Light"/>
-                <w:sz w:val="19"/>
-                <w:szCs w:val="19"/>
-              </w:rPr>
-              <w:t>, HTML, CSS, Express, Google Places API</w:t>
-            </w:r>
-          </w:p>
-        </w:tc>
-        <w:tc>
-          <w:tcPr>
-            <w:tcW w:w="792" w:type="dxa"/>
-            <w:tcBorders>
-              <w:bottom w:val="single" w:sz="12" w:space="0" w:color="4F81BD" w:themeColor="accent1"/>
-            </w:tcBorders>
-            <w:vAlign w:val="center"/>
-          </w:tcPr>
-          <w:p>
-            <w:pPr>
-              <w:jc w:val="center"/>
-              <w:rPr>
-                <w:rFonts w:ascii="Calibri Light" w:eastAsia="Calibri" w:hAnsi="Calibri Light" w:cs="Calibri Light"/>
-                <w:sz w:val="19"/>
-                <w:szCs w:val="19"/>
-              </w:rPr>
-            </w:pPr>
-            <w:hyperlink r:id="rId9" w:history="1">
-              <w:r>
-                <w:rPr>
-                  <w:rStyle w:val="Hyperlink"/>
-                  <w:rFonts w:ascii="Calibri Light" w:eastAsia="Calibri" w:hAnsi="Calibri Light" w:cs="Calibri Light"/>
-                  <w:sz w:val="19"/>
-                  <w:szCs w:val="19"/>
-                </w:rPr>
-                <w:t>Video</w:t>
-              </w:r>
-            </w:hyperlink>
-          </w:p>
-        </w:tc>
-        <w:tc>
-          <w:tcPr>
-            <w:tcW w:w="755" w:type="dxa"/>
-            <w:gridSpan w:val="2"/>
-            <w:tcBorders>
-              <w:bottom w:val="single" w:sz="12" w:space="0" w:color="4F81BD" w:themeColor="accent1"/>
-            </w:tcBorders>
-            <w:vAlign w:val="center"/>
-          </w:tcPr>
-          <w:p>
-            <w:pPr>
-              <w:jc w:val="center"/>
-              <w:rPr>
-                <w:rFonts w:ascii="Calibri Light" w:eastAsia="Calibri" w:hAnsi="Calibri Light" w:cs="Calibri Light"/>
-                <w:sz w:val="19"/>
-                <w:szCs w:val="19"/>
-              </w:rPr>
-            </w:pPr>
-            <w:hyperlink r:id="rId10" w:history="1">
-              <w:r>
-                <w:rPr>
-                  <w:rStyle w:val="Hyperlink"/>
-                  <w:rFonts w:ascii="Calibri Light" w:eastAsia="Calibri" w:hAnsi="Calibri Light" w:cs="Calibri Light"/>
-                  <w:sz w:val="19"/>
-                  <w:szCs w:val="19"/>
-                </w:rPr>
-                <w:t>GitHub</w:t>
-              </w:r>
-            </w:hyperlink>
-          </w:p>
-        </w:tc>
-        <w:tc>
-          <w:tcPr>
-            <w:tcW w:w="2448" w:type="dxa"/>
-            <w:gridSpan w:val="3"/>
-            <w:tcBorders>
-              <w:bottom w:val="single" w:sz="12" w:space="0" w:color="4F81BD" w:themeColor="accent1"/>
-            </w:tcBorders>
-            <w:vAlign w:val="center"/>
-          </w:tcPr>
-          <w:p>
-            <w:pPr>
-              <w:pBdr>
-                <w:top w:val="nil"/>
-                <w:left w:val="nil"/>
-                <w:bottom w:val="nil"/>
-                <w:right w:val="nil"/>
-                <w:between w:val="nil"/>
-              </w:pBdr>
-              <w:jc w:val="center"/>
-              <w:rPr>
-                <w:rFonts w:ascii="Calibri Light" w:eastAsia="Calibri" w:hAnsi="Calibri Light" w:cs="Calibri Light"/>
-                <w:sz w:val="19"/>
-                <w:szCs w:val="19"/>
-              </w:rPr>
-            </w:pPr>
-            <w:r>
-              <w:rPr>
-                <w:rFonts w:ascii="Calibri Light" w:eastAsia="Calibri" w:hAnsi="Calibri Light" w:cs="Calibri Light"/>
-                <w:sz w:val="19"/>
-                <w:szCs w:val="19"/>
-              </w:rPr>
-              <w:t>Nov 2023 – Dec 202</w:t>
-            </w:r>
-            <w:r>
-              <w:rPr>
-                <w:rFonts w:ascii="Calibri Light" w:eastAsia="Calibri" w:hAnsi="Calibri Light" w:cs="Calibri Light"/>
-                <w:sz w:val="19"/>
-                <w:szCs w:val="19"/>
-              </w:rPr>
-              <w:t>3</w:t>
-            </w:r>
-          </w:p>
-        </w:tc>
-      </w:tr>
-      <w:tr>
-        <w:trPr>
-          <w:trHeight w:val="870"/>
-        </w:trPr>
-        <w:tc>
-          <w:tcPr>
-            <w:tcW w:w="5355" w:type="dxa"/>
-            <w:gridSpan w:val="3"/>
-            <w:tcBorders>
-              <w:top w:val="single" w:sz="12" w:space="0" w:color="4F81BD" w:themeColor="accent1"/>
-              <w:bottom w:val="single" w:sz="12" w:space="0" w:color="4F81BD" w:themeColor="accent1"/>
-            </w:tcBorders>
-          </w:tcPr>
-          <w:p>
-            <w:pPr>
-              <w:rPr>
-                <w:rFonts w:ascii="Calibri Light" w:eastAsia="Calibri" w:hAnsi="Calibri Light" w:cs="Calibri Light"/>
-                <w:sz w:val="19"/>
-                <w:szCs w:val="19"/>
-              </w:rPr>
-            </w:pPr>
-            <w:r>
-              <w:rPr>
-                <w:rFonts w:ascii="Calibri Light" w:eastAsia="Calibri" w:hAnsi="Calibri Light" w:cs="Calibri Light"/>
-                <w:b/>
-                <w:bCs/>
-                <w:sz w:val="19"/>
-                <w:szCs w:val="19"/>
-              </w:rPr>
-              <w:t>Titan Capital Financial</w:t>
-            </w:r>
-            <w:r>
-              <w:rPr>
-                <w:rFonts w:ascii="Calibri Light" w:eastAsia="Calibri" w:hAnsi="Calibri Light" w:cs="Calibri Light"/>
-                <w:sz w:val="19"/>
-                <w:szCs w:val="19"/>
-              </w:rPr>
-              <w:br/>
-              <w:t xml:space="preserve">Banking </w:t>
-            </w:r>
-            <w:r>
-              <w:rPr>
-                <w:rFonts w:ascii="Calibri Light" w:eastAsia="Calibri" w:hAnsi="Calibri Light" w:cs="Calibri Light"/>
-                <w:sz w:val="19"/>
-                <w:szCs w:val="19"/>
-              </w:rPr>
-              <w:t xml:space="preserve">CRUD </w:t>
-            </w:r>
-            <w:r>
-              <w:rPr>
-                <w:rFonts w:ascii="Calibri Light" w:eastAsia="Calibri" w:hAnsi="Calibri Light" w:cs="Calibri Light"/>
-                <w:sz w:val="19"/>
-                <w:szCs w:val="19"/>
-              </w:rPr>
-              <w:t xml:space="preserve">application </w:t>
-            </w:r>
-          </w:p>
-          <w:p>
-            <w:pPr>
-              <w:rPr>
-                <w:rFonts w:ascii="Calibri Light" w:eastAsia="Calibri" w:hAnsi="Calibri Light" w:cs="Calibri Light"/>
-                <w:sz w:val="19"/>
-                <w:szCs w:val="19"/>
-              </w:rPr>
-            </w:pPr>
-            <w:r>
-              <w:rPr>
-                <w:rFonts w:ascii="Calibri Light" w:eastAsia="Calibri" w:hAnsi="Calibri Light" w:cs="Calibri Light"/>
-                <w:sz w:val="19"/>
-                <w:szCs w:val="19"/>
-              </w:rPr>
-              <w:t xml:space="preserve">Technologies: </w:t>
-            </w:r>
-            <w:r>
-              <w:rPr>
-                <w:rFonts w:ascii="Calibri Light" w:eastAsia="Calibri" w:hAnsi="Calibri Light" w:cs="Calibri Light"/>
-                <w:sz w:val="19"/>
-                <w:szCs w:val="19"/>
-              </w:rPr>
-              <w:t xml:space="preserve">React, Hooks, </w:t>
-            </w:r>
-            <w:r>
-              <w:rPr>
-                <w:rFonts w:ascii="Calibri Light" w:eastAsia="Calibri" w:hAnsi="Calibri Light" w:cs="Calibri Light"/>
-                <w:sz w:val="19"/>
-                <w:szCs w:val="19"/>
-              </w:rPr>
-              <w:t>C</w:t>
-            </w:r>
-            <w:r>
-              <w:rPr>
-                <w:rFonts w:ascii="Calibri Light" w:eastAsia="Calibri" w:hAnsi="Calibri Light" w:cs="Calibri Light"/>
-                <w:sz w:val="19"/>
-                <w:szCs w:val="19"/>
-              </w:rPr>
-              <w:t xml:space="preserve">ontext, </w:t>
-            </w:r>
-            <w:proofErr w:type="spellStart"/>
-            <w:r>
-              <w:rPr>
-                <w:rFonts w:ascii="Calibri Light" w:eastAsia="Calibri" w:hAnsi="Calibri Light" w:cs="Calibri Light"/>
-                <w:sz w:val="19"/>
-                <w:szCs w:val="19"/>
-              </w:rPr>
-              <w:t>ChartJS</w:t>
-            </w:r>
-            <w:proofErr w:type="spellEnd"/>
-            <w:r>
-              <w:rPr>
-                <w:rFonts w:ascii="Calibri Light" w:eastAsia="Calibri" w:hAnsi="Calibri Light" w:cs="Calibri Light"/>
-                <w:sz w:val="19"/>
-                <w:szCs w:val="19"/>
-              </w:rPr>
-              <w:t xml:space="preserve">, </w:t>
-            </w:r>
-            <w:r>
-              <w:rPr>
-                <w:rFonts w:ascii="Calibri Light" w:eastAsia="Calibri" w:hAnsi="Calibri Light" w:cs="Calibri Light"/>
-                <w:sz w:val="19"/>
-                <w:szCs w:val="19"/>
-              </w:rPr>
-              <w:t xml:space="preserve">&amp; </w:t>
-            </w:r>
-            <w:r>
-              <w:rPr>
-                <w:rFonts w:ascii="Calibri Light" w:eastAsia="Calibri" w:hAnsi="Calibri Light" w:cs="Calibri Light"/>
-                <w:sz w:val="19"/>
-                <w:szCs w:val="19"/>
-              </w:rPr>
-              <w:t>JSON Server</w:t>
-            </w:r>
-          </w:p>
-        </w:tc>
-        <w:tc>
-          <w:tcPr>
-            <w:tcW w:w="792" w:type="dxa"/>
-            <w:gridSpan w:val="2"/>
-            <w:tcBorders>
-              <w:top w:val="single" w:sz="12" w:space="0" w:color="4F81BD" w:themeColor="accent1"/>
-              <w:bottom w:val="single" w:sz="12" w:space="0" w:color="4F81BD" w:themeColor="accent1"/>
-            </w:tcBorders>
-            <w:vAlign w:val="center"/>
-          </w:tcPr>
-          <w:p>
-            <w:pPr>
-              <w:jc w:val="center"/>
-              <w:rPr>
-                <w:rFonts w:ascii="Calibri Light" w:eastAsia="Calibri" w:hAnsi="Calibri Light" w:cs="Calibri Light"/>
-                <w:sz w:val="19"/>
-                <w:szCs w:val="19"/>
-              </w:rPr>
-            </w:pPr>
-            <w:hyperlink r:id="rId11" w:history="1">
-              <w:r>
-                <w:rPr>
-                  <w:rStyle w:val="Hyperlink"/>
-                  <w:rFonts w:ascii="Calibri Light" w:eastAsia="Calibri" w:hAnsi="Calibri Light" w:cs="Calibri Light"/>
-                  <w:sz w:val="19"/>
-                  <w:szCs w:val="19"/>
-                </w:rPr>
-                <w:t>Video</w:t>
-              </w:r>
-            </w:hyperlink>
-          </w:p>
-        </w:tc>
-        <w:tc>
-          <w:tcPr>
-            <w:tcW w:w="755" w:type="dxa"/>
-            <w:tcBorders>
-              <w:top w:val="single" w:sz="12" w:space="0" w:color="4F81BD" w:themeColor="accent1"/>
-              <w:bottom w:val="single" w:sz="12" w:space="0" w:color="4F81BD" w:themeColor="accent1"/>
-            </w:tcBorders>
-            <w:vAlign w:val="center"/>
-          </w:tcPr>
-          <w:p>
-            <w:pPr>
-              <w:jc w:val="center"/>
-              <w:rPr>
-                <w:rFonts w:ascii="Calibri Light" w:eastAsia="Calibri" w:hAnsi="Calibri Light" w:cs="Calibri Light"/>
-                <w:sz w:val="19"/>
-                <w:szCs w:val="19"/>
-              </w:rPr>
-            </w:pPr>
-            <w:hyperlink r:id="rId12" w:history="1">
-              <w:r>
-                <w:rPr>
-                  <w:rStyle w:val="Hyperlink"/>
-                  <w:rFonts w:ascii="Calibri Light" w:eastAsia="Calibri" w:hAnsi="Calibri Light" w:cs="Calibri Light"/>
-                  <w:sz w:val="19"/>
-                  <w:szCs w:val="19"/>
-                </w:rPr>
-                <w:t>GitHub</w:t>
-              </w:r>
-            </w:hyperlink>
-          </w:p>
-        </w:tc>
-        <w:tc>
-          <w:tcPr>
-            <w:tcW w:w="2448" w:type="dxa"/>
-            <w:gridSpan w:val="2"/>
-            <w:tcBorders>
-              <w:top w:val="single" w:sz="12" w:space="0" w:color="4F81BD" w:themeColor="accent1"/>
-              <w:bottom w:val="single" w:sz="12" w:space="0" w:color="4F81BD" w:themeColor="accent1"/>
-            </w:tcBorders>
-            <w:vAlign w:val="center"/>
-          </w:tcPr>
-          <w:p>
-            <w:pPr>
-              <w:jc w:val="center"/>
-              <w:rPr>
-                <w:rFonts w:ascii="Calibri Light" w:eastAsia="Calibri" w:hAnsi="Calibri Light" w:cs="Calibri Light"/>
-                <w:sz w:val="19"/>
-                <w:szCs w:val="19"/>
-              </w:rPr>
-            </w:pPr>
-            <w:r>
-              <w:rPr>
-                <w:rFonts w:ascii="Calibri Light" w:eastAsia="Calibri" w:hAnsi="Calibri Light" w:cs="Calibri Light"/>
-                <w:sz w:val="19"/>
-                <w:szCs w:val="19"/>
-              </w:rPr>
-              <w:t>Dec 2023 – Jan 2024</w:t>
-            </w:r>
-          </w:p>
-        </w:tc>
-      </w:tr>
-      <w:tr>
-        <w:trPr>
-          <w:trHeight w:val="870"/>
-        </w:trPr>
-        <w:tc>
-          <w:tcPr>
-            <w:tcW w:w="5355" w:type="dxa"/>
-            <w:gridSpan w:val="3"/>
-            <w:tcBorders>
-              <w:top w:val="single" w:sz="12" w:space="0" w:color="4F81BD" w:themeColor="accent1"/>
-              <w:bottom w:val="single" w:sz="12" w:space="0" w:color="4F81BD" w:themeColor="accent1"/>
-            </w:tcBorders>
-          </w:tcPr>
-          <w:p>
-            <w:pPr>
-              <w:rPr>
-                <w:rFonts w:ascii="Calibri Light" w:eastAsia="Calibri" w:hAnsi="Calibri Light" w:cs="Calibri Light"/>
-                <w:sz w:val="19"/>
-                <w:szCs w:val="19"/>
-              </w:rPr>
-            </w:pPr>
-            <w:proofErr w:type="spellStart"/>
-            <w:r>
-              <w:rPr>
-                <w:rFonts w:ascii="Calibri Light" w:eastAsia="Calibri" w:hAnsi="Calibri Light" w:cs="Calibri Light"/>
-                <w:b/>
-                <w:bCs/>
-                <w:sz w:val="19"/>
-                <w:szCs w:val="19"/>
-              </w:rPr>
-              <w:t>MedExams</w:t>
-            </w:r>
-            <w:proofErr w:type="spellEnd"/>
-            <w:r>
-              <w:rPr>
-                <w:rFonts w:ascii="Calibri Light" w:eastAsia="Calibri" w:hAnsi="Calibri Light" w:cs="Calibri Light"/>
-                <w:sz w:val="19"/>
-                <w:szCs w:val="19"/>
-              </w:rPr>
-              <w:t xml:space="preserve"> – Team Lead/Backend Lead</w:t>
-            </w:r>
-            <w:r>
-              <w:rPr>
-                <w:rFonts w:ascii="Calibri Light" w:eastAsia="Calibri" w:hAnsi="Calibri Light" w:cs="Calibri Light"/>
-                <w:sz w:val="19"/>
-                <w:szCs w:val="19"/>
-              </w:rPr>
-              <w:br/>
-              <w:t xml:space="preserve">Medical </w:t>
-            </w:r>
-            <w:r>
-              <w:rPr>
-                <w:rFonts w:ascii="Calibri Light" w:eastAsia="Calibri" w:hAnsi="Calibri Light" w:cs="Calibri Light"/>
-                <w:sz w:val="19"/>
-                <w:szCs w:val="19"/>
-              </w:rPr>
-              <w:t>CRUD application</w:t>
-            </w:r>
-          </w:p>
-          <w:p>
-            <w:pPr>
-              <w:rPr>
-                <w:rFonts w:ascii="Calibri Light" w:eastAsia="Calibri" w:hAnsi="Calibri Light" w:cs="Calibri Light"/>
-                <w:sz w:val="19"/>
-                <w:szCs w:val="19"/>
-              </w:rPr>
-            </w:pPr>
-            <w:r>
-              <w:rPr>
-                <w:rFonts w:ascii="Calibri Light" w:eastAsia="Calibri" w:hAnsi="Calibri Light" w:cs="Calibri Light"/>
-                <w:sz w:val="19"/>
-                <w:szCs w:val="19"/>
-              </w:rPr>
-              <w:t>Stack</w:t>
-            </w:r>
-            <w:r>
-              <w:rPr>
-                <w:rFonts w:ascii="Calibri Light" w:eastAsia="Calibri" w:hAnsi="Calibri Light" w:cs="Calibri Light"/>
-                <w:sz w:val="19"/>
-                <w:szCs w:val="19"/>
-              </w:rPr>
-              <w:t>/Technologies</w:t>
-            </w:r>
-            <w:r>
-              <w:rPr>
-                <w:rFonts w:ascii="Calibri Light" w:eastAsia="Calibri" w:hAnsi="Calibri Light" w:cs="Calibri Light"/>
-                <w:sz w:val="19"/>
-                <w:szCs w:val="19"/>
-              </w:rPr>
-              <w:t>:</w:t>
-            </w:r>
-            <w:r>
-              <w:rPr>
-                <w:rFonts w:ascii="Calibri Light" w:eastAsia="Calibri" w:hAnsi="Calibri Light" w:cs="Calibri Light"/>
-                <w:sz w:val="19"/>
-                <w:szCs w:val="19"/>
-              </w:rPr>
-              <w:t xml:space="preserve"> MERN, RabbitMQ, Redis, Tailwind CSS</w:t>
-            </w:r>
-          </w:p>
-        </w:tc>
-        <w:tc>
-          <w:tcPr>
-            <w:tcW w:w="792" w:type="dxa"/>
-            <w:gridSpan w:val="2"/>
-            <w:tcBorders>
-              <w:top w:val="single" w:sz="12" w:space="0" w:color="4F81BD" w:themeColor="accent1"/>
-              <w:bottom w:val="single" w:sz="12" w:space="0" w:color="4F81BD" w:themeColor="accent1"/>
-            </w:tcBorders>
-            <w:vAlign w:val="center"/>
-          </w:tcPr>
-          <w:p>
-            <w:pPr>
-              <w:jc w:val="center"/>
-              <w:rPr>
-                <w:rFonts w:ascii="Calibri Light" w:eastAsia="Calibri" w:hAnsi="Calibri Light" w:cs="Calibri Light"/>
-                <w:sz w:val="19"/>
-                <w:szCs w:val="19"/>
-              </w:rPr>
-            </w:pPr>
-            <w:hyperlink r:id="rId13" w:history="1">
-              <w:r>
-                <w:rPr>
-                  <w:rStyle w:val="Hyperlink"/>
-                  <w:rFonts w:ascii="Calibri Light" w:eastAsia="Calibri" w:hAnsi="Calibri Light" w:cs="Calibri Light"/>
-                  <w:sz w:val="19"/>
-                  <w:szCs w:val="19"/>
-                </w:rPr>
-                <w:t>Demo</w:t>
-              </w:r>
-            </w:hyperlink>
-          </w:p>
-        </w:tc>
-        <w:tc>
-          <w:tcPr>
-            <w:tcW w:w="755" w:type="dxa"/>
-            <w:tcBorders>
-              <w:top w:val="single" w:sz="12" w:space="0" w:color="4F81BD" w:themeColor="accent1"/>
-              <w:bottom w:val="single" w:sz="12" w:space="0" w:color="4F81BD" w:themeColor="accent1"/>
-            </w:tcBorders>
-            <w:vAlign w:val="center"/>
-          </w:tcPr>
-          <w:p>
-            <w:pPr>
-              <w:jc w:val="center"/>
-              <w:rPr>
-                <w:rFonts w:ascii="Calibri Light" w:eastAsia="Calibri" w:hAnsi="Calibri Light" w:cs="Calibri Light"/>
-                <w:sz w:val="19"/>
-                <w:szCs w:val="19"/>
-              </w:rPr>
-            </w:pPr>
-            <w:hyperlink r:id="rId14" w:history="1">
-              <w:r>
-                <w:rPr>
-                  <w:rStyle w:val="Hyperlink"/>
-                  <w:rFonts w:ascii="Calibri Light" w:eastAsia="Calibri" w:hAnsi="Calibri Light" w:cs="Calibri Light"/>
-                  <w:sz w:val="19"/>
-                  <w:szCs w:val="19"/>
-                </w:rPr>
-                <w:t>GitHub</w:t>
-              </w:r>
-            </w:hyperlink>
-          </w:p>
-        </w:tc>
-        <w:tc>
-          <w:tcPr>
-            <w:tcW w:w="2448" w:type="dxa"/>
-            <w:gridSpan w:val="2"/>
-            <w:tcBorders>
-              <w:top w:val="single" w:sz="12" w:space="0" w:color="4F81BD" w:themeColor="accent1"/>
-              <w:bottom w:val="single" w:sz="12" w:space="0" w:color="4F81BD" w:themeColor="accent1"/>
-            </w:tcBorders>
-            <w:vAlign w:val="center"/>
-          </w:tcPr>
-          <w:p>
-            <w:pPr>
-              <w:pBdr>
-                <w:top w:val="nil"/>
-                <w:left w:val="nil"/>
-                <w:bottom w:val="nil"/>
-                <w:right w:val="nil"/>
-                <w:between w:val="nil"/>
-              </w:pBdr>
-              <w:jc w:val="center"/>
-              <w:rPr>
-                <w:rFonts w:ascii="Calibri Light" w:eastAsia="Calibri" w:hAnsi="Calibri Light" w:cs="Calibri Light"/>
-                <w:sz w:val="19"/>
-                <w:szCs w:val="19"/>
-              </w:rPr>
-            </w:pPr>
-            <w:r>
-              <w:rPr>
-                <w:rFonts w:ascii="Calibri Light" w:eastAsia="Calibri" w:hAnsi="Calibri Light" w:cs="Calibri Light"/>
-                <w:sz w:val="19"/>
-                <w:szCs w:val="19"/>
-              </w:rPr>
-              <w:t>Feb 2024 - Mar 2024</w:t>
-            </w:r>
-          </w:p>
-        </w:tc>
-      </w:tr>
-      <w:tr>
-        <w:tc>
-          <w:tcPr>
-            <w:tcW w:w="5355" w:type="dxa"/>
-            <w:gridSpan w:val="3"/>
-            <w:tcBorders>
-              <w:top w:val="single" w:sz="12" w:space="0" w:color="4F81BD" w:themeColor="accent1"/>
-            </w:tcBorders>
-          </w:tcPr>
-          <w:p>
-            <w:pPr>
-              <w:rPr>
-                <w:rFonts w:ascii="Calibri Light" w:eastAsia="Calibri" w:hAnsi="Calibri Light" w:cs="Calibri Light"/>
-                <w:sz w:val="19"/>
-                <w:szCs w:val="19"/>
-              </w:rPr>
-            </w:pPr>
-            <w:r>
-              <w:rPr>
-                <w:rFonts w:ascii="Calibri Light" w:eastAsia="Calibri" w:hAnsi="Calibri Light" w:cs="Calibri Light"/>
-                <w:b/>
-                <w:bCs/>
-                <w:sz w:val="19"/>
-                <w:szCs w:val="19"/>
-              </w:rPr>
-              <w:t>Hotel Management System</w:t>
-            </w:r>
-            <w:r>
-              <w:rPr>
-                <w:rFonts w:ascii="Calibri Light" w:eastAsia="Calibri" w:hAnsi="Calibri Light" w:cs="Calibri Light"/>
-                <w:sz w:val="19"/>
-                <w:szCs w:val="19"/>
-              </w:rPr>
-              <w:t xml:space="preserve"> </w:t>
-            </w:r>
-            <w:r>
-              <w:rPr>
-                <w:rFonts w:ascii="Calibri Light" w:eastAsia="Calibri" w:hAnsi="Calibri Light" w:cs="Calibri Light"/>
-                <w:sz w:val="19"/>
-                <w:szCs w:val="19"/>
-              </w:rPr>
-              <w:br/>
-            </w:r>
-            <w:r>
-              <w:rPr>
-                <w:rFonts w:ascii="Calibri Light" w:eastAsia="Calibri" w:hAnsi="Calibri Light" w:cs="Calibri Light"/>
-                <w:sz w:val="19"/>
-                <w:szCs w:val="19"/>
-              </w:rPr>
-              <w:t>CLI Object Relational Mapper with DB</w:t>
-            </w:r>
-          </w:p>
-          <w:p>
-            <w:pPr>
-              <w:rPr>
-                <w:rFonts w:ascii="Calibri Light" w:eastAsia="Calibri" w:hAnsi="Calibri Light" w:cs="Calibri Light"/>
-                <w:sz w:val="19"/>
-                <w:szCs w:val="19"/>
-              </w:rPr>
-            </w:pPr>
-            <w:r>
-              <w:rPr>
-                <w:rFonts w:ascii="Calibri Light" w:eastAsia="Calibri" w:hAnsi="Calibri Light" w:cs="Calibri Light"/>
-                <w:sz w:val="19"/>
-                <w:szCs w:val="19"/>
-              </w:rPr>
-              <w:t>Technologies:</w:t>
-            </w:r>
-            <w:r>
-              <w:rPr>
-                <w:rFonts w:ascii="Calibri Light" w:eastAsia="Calibri" w:hAnsi="Calibri Light" w:cs="Calibri Light"/>
-                <w:sz w:val="19"/>
-                <w:szCs w:val="19"/>
-              </w:rPr>
-              <w:t xml:space="preserve"> Python, Click, OOP, Sqlite3</w:t>
-            </w:r>
-          </w:p>
-        </w:tc>
-        <w:tc>
-          <w:tcPr>
-            <w:tcW w:w="792" w:type="dxa"/>
-            <w:gridSpan w:val="2"/>
-            <w:tcBorders>
-              <w:top w:val="single" w:sz="12" w:space="0" w:color="4F81BD" w:themeColor="accent1"/>
-            </w:tcBorders>
-            <w:vAlign w:val="center"/>
-          </w:tcPr>
-          <w:p>
-            <w:pPr>
-              <w:jc w:val="center"/>
-              <w:rPr>
-                <w:rFonts w:ascii="Calibri Light" w:eastAsia="Calibri" w:hAnsi="Calibri Light" w:cs="Calibri Light"/>
-                <w:sz w:val="19"/>
-                <w:szCs w:val="19"/>
-              </w:rPr>
-            </w:pPr>
-            <w:hyperlink r:id="rId15" w:history="1">
-              <w:r>
-                <w:rPr>
-                  <w:rStyle w:val="Hyperlink"/>
-                  <w:rFonts w:ascii="Calibri Light" w:eastAsia="Calibri" w:hAnsi="Calibri Light" w:cs="Calibri Light"/>
-                  <w:sz w:val="19"/>
-                  <w:szCs w:val="19"/>
-                </w:rPr>
-                <w:t>Video</w:t>
-              </w:r>
-            </w:hyperlink>
-          </w:p>
-        </w:tc>
-        <w:tc>
-          <w:tcPr>
-            <w:tcW w:w="755" w:type="dxa"/>
-            <w:tcBorders>
-              <w:top w:val="single" w:sz="12" w:space="0" w:color="4F81BD" w:themeColor="accent1"/>
-            </w:tcBorders>
-            <w:vAlign w:val="center"/>
-          </w:tcPr>
-          <w:p>
-            <w:pPr>
-              <w:jc w:val="center"/>
-              <w:rPr>
-                <w:rFonts w:ascii="Calibri Light" w:eastAsia="Calibri" w:hAnsi="Calibri Light" w:cs="Calibri Light"/>
-                <w:sz w:val="19"/>
-                <w:szCs w:val="19"/>
-              </w:rPr>
-            </w:pPr>
-            <w:hyperlink r:id="rId16" w:history="1">
-              <w:r>
-                <w:rPr>
-                  <w:rStyle w:val="Hyperlink"/>
-                  <w:rFonts w:ascii="Calibri Light" w:eastAsia="Calibri" w:hAnsi="Calibri Light" w:cs="Calibri Light"/>
-                  <w:sz w:val="19"/>
-                  <w:szCs w:val="19"/>
-                </w:rPr>
-                <w:t>GitHub</w:t>
-              </w:r>
-            </w:hyperlink>
-          </w:p>
-        </w:tc>
-        <w:tc>
-          <w:tcPr>
-            <w:tcW w:w="2448" w:type="dxa"/>
-            <w:gridSpan w:val="2"/>
-            <w:tcBorders>
-              <w:top w:val="single" w:sz="12" w:space="0" w:color="4F81BD" w:themeColor="accent1"/>
-            </w:tcBorders>
-            <w:vAlign w:val="center"/>
-          </w:tcPr>
-          <w:p>
-            <w:pPr>
-              <w:pBdr>
-                <w:top w:val="nil"/>
-                <w:left w:val="nil"/>
-                <w:bottom w:val="nil"/>
-                <w:right w:val="nil"/>
-                <w:between w:val="nil"/>
-              </w:pBdr>
-              <w:jc w:val="center"/>
-              <w:rPr>
-                <w:rFonts w:ascii="Calibri Light" w:eastAsia="Calibri" w:hAnsi="Calibri Light" w:cs="Calibri Light"/>
-                <w:sz w:val="19"/>
-                <w:szCs w:val="19"/>
-              </w:rPr>
-            </w:pPr>
-            <w:r>
-              <w:rPr>
-                <w:rFonts w:ascii="Calibri Light" w:eastAsia="Calibri" w:hAnsi="Calibri Light" w:cs="Calibri Light"/>
-                <w:sz w:val="19"/>
-                <w:szCs w:val="19"/>
-              </w:rPr>
-              <w:t>April</w:t>
-            </w:r>
-            <w:r>
-              <w:rPr>
-                <w:rFonts w:ascii="Calibri Light" w:eastAsia="Calibri" w:hAnsi="Calibri Light" w:cs="Calibri Light"/>
-                <w:sz w:val="19"/>
-                <w:szCs w:val="19"/>
-              </w:rPr>
-              <w:t xml:space="preserve"> 202</w:t>
-            </w:r>
-            <w:r>
-              <w:rPr>
-                <w:rFonts w:ascii="Calibri Light" w:eastAsia="Calibri" w:hAnsi="Calibri Light" w:cs="Calibri Light"/>
-                <w:sz w:val="19"/>
-                <w:szCs w:val="19"/>
-              </w:rPr>
-              <w:t>4</w:t>
-            </w:r>
-            <w:r>
-              <w:rPr>
-                <w:rFonts w:ascii="Calibri Light" w:eastAsia="Calibri" w:hAnsi="Calibri Light" w:cs="Calibri Light"/>
-                <w:sz w:val="19"/>
-                <w:szCs w:val="19"/>
-              </w:rPr>
-              <w:t xml:space="preserve"> – </w:t>
-            </w:r>
-            <w:r>
-              <w:rPr>
-                <w:rFonts w:ascii="Calibri Light" w:eastAsia="Calibri" w:hAnsi="Calibri Light" w:cs="Calibri Light"/>
-                <w:sz w:val="19"/>
-                <w:szCs w:val="19"/>
-              </w:rPr>
-              <w:t>May</w:t>
-            </w:r>
-            <w:r>
-              <w:rPr>
-                <w:rFonts w:ascii="Calibri Light" w:eastAsia="Calibri" w:hAnsi="Calibri Light" w:cs="Calibri Light"/>
-                <w:sz w:val="19"/>
-                <w:szCs w:val="19"/>
-              </w:rPr>
-              <w:t xml:space="preserve"> 2024</w:t>
-            </w:r>
-          </w:p>
-        </w:tc>
-      </w:tr>
-    </w:tbl>
-    <w:p>
-      <w:pPr>
-        <w:pBdr>
-          <w:bottom w:val="single" w:sz="12" w:space="1" w:color="000000"/>
-        </w:pBdr>
-        <w:spacing w:before="240" w:after="120"/>
-        <w:contextualSpacing/>
-        <w:rPr>
-          <w:rFonts w:ascii="Calibri Light" w:eastAsia="Calibri" w:hAnsi="Calibri Light" w:cs="Calibri Light"/>
-          <w:b/>
-          <w:bCs/>
-          <w:sz w:val="19"/>
-          <w:szCs w:val="19"/>
-        </w:rPr>
-      </w:pPr>
-    </w:p>
-    <w:p>
-      <w:pPr>
-        <w:pBdr>
-          <w:bottom w:val="single" w:sz="12" w:space="1" w:color="000000"/>
-        </w:pBdr>
-        <w:spacing w:before="240" w:after="120"/>
-        <w:contextualSpacing/>
-        <w:rPr>
-          <w:rFonts w:ascii="Calibri Light" w:eastAsia="Calibri" w:hAnsi="Calibri Light" w:cs="Calibri Light"/>
-          <w:b/>
-          <w:bCs/>
-          <w:sz w:val="19"/>
-          <w:szCs w:val="19"/>
-        </w:rPr>
-      </w:pPr>
-    </w:p>
-    <w:p>
-      <w:pPr>
-        <w:pBdr>
-          <w:bottom w:val="single" w:sz="12" w:space="1" w:color="000000"/>
-        </w:pBdr>
-        <w:spacing w:before="240" w:after="120"/>
-        <w:contextualSpacing/>
-        <w:rPr>
-          <w:rFonts w:ascii="Calibri Light" w:eastAsia="Calibri" w:hAnsi="Calibri Light" w:cs="Calibri Light"/>
-          <w:b/>
-          <w:bCs/>
-          <w:sz w:val="19"/>
-          <w:szCs w:val="19"/>
-        </w:rPr>
-      </w:pPr>
-    </w:p>
-    <w:p>
-      <w:pPr>
-        <w:pBdr>
-          <w:bottom w:val="single" w:sz="12" w:space="1" w:color="000000"/>
-        </w:pBdr>
-        <w:spacing w:before="240" w:after="120"/>
-        <w:contextualSpacing/>
-        <w:rPr>
-          <w:rFonts w:ascii="Calibri Light" w:eastAsia="Calibri" w:hAnsi="Calibri Light" w:cs="Calibri Light"/>
-          <w:b/>
-          <w:bCs/>
-          <w:sz w:val="19"/>
-          <w:szCs w:val="19"/>
-        </w:rPr>
-      </w:pPr>
-    </w:p>
-    <w:p>
-      <w:pPr>
-        <w:pBdr>
-          <w:bottom w:val="single" w:sz="12" w:space="1" w:color="000000"/>
-        </w:pBdr>
-        <w:spacing w:before="240" w:after="120"/>
-        <w:contextualSpacing/>
-        <w:rPr>
-          <w:rFonts w:ascii="Calibri Light" w:eastAsia="Calibri" w:hAnsi="Calibri Light" w:cs="Calibri Light"/>
-          <w:b/>
-          <w:bCs/>
-          <w:sz w:val="19"/>
-          <w:szCs w:val="19"/>
-        </w:rPr>
-      </w:pPr>
-    </w:p>
-    <w:p>
-      <w:pPr>
-        <w:pBdr>
-          <w:bottom w:val="single" w:sz="12" w:space="1" w:color="000000"/>
-        </w:pBdr>
-        <w:spacing w:before="240" w:after="120"/>
-        <w:contextualSpacing/>
-        <w:rPr>
-          <w:rFonts w:ascii="Calibri Light" w:eastAsia="Calibri" w:hAnsi="Calibri Light" w:cs="Calibri Light"/>
-          <w:b/>
-          <w:bCs/>
-          <w:sz w:val="19"/>
-          <w:szCs w:val="19"/>
-        </w:rPr>
-      </w:pPr>
-    </w:p>
-    <w:p>
-      <w:pPr>
-        <w:pBdr>
-          <w:bottom w:val="single" w:sz="12" w:space="1" w:color="000000"/>
-        </w:pBdr>
-        <w:spacing w:before="240" w:after="120"/>
-        <w:contextualSpacing/>
-        <w:rPr>
-          <w:rFonts w:ascii="Calibri Light" w:eastAsia="Calibri" w:hAnsi="Calibri Light" w:cs="Calibri Light"/>
-          <w:b/>
-          <w:bCs/>
-          <w:sz w:val="19"/>
-          <w:szCs w:val="19"/>
-        </w:rPr>
-      </w:pPr>
-    </w:p>
-    <w:p>
-      <w:pPr>
-        <w:pBdr>
-          <w:bottom w:val="single" w:sz="12" w:space="1" w:color="000000"/>
-        </w:pBdr>
-        <w:spacing w:before="240" w:after="120"/>
-        <w:contextualSpacing/>
-        <w:rPr>
-          <w:rFonts w:ascii="Calibri Light" w:eastAsia="Calibri" w:hAnsi="Calibri Light" w:cs="Calibri Light"/>
-          <w:b/>
-          <w:bCs/>
-          <w:sz w:val="19"/>
-          <w:szCs w:val="19"/>
-        </w:rPr>
-      </w:pPr>
-    </w:p>
-    <w:p>
-      <w:pPr>
-        <w:pBdr>
-          <w:bottom w:val="single" w:sz="12" w:space="1" w:color="000000"/>
-        </w:pBdr>
-        <w:spacing w:before="240" w:after="120"/>
-        <w:contextualSpacing/>
-        <w:rPr>
-          <w:rFonts w:ascii="Calibri Light" w:eastAsia="Calibri" w:hAnsi="Calibri Light" w:cs="Calibri Light"/>
-          <w:b/>
-          <w:bCs/>
-          <w:sz w:val="19"/>
-          <w:szCs w:val="19"/>
-        </w:rPr>
-      </w:pPr>
-    </w:p>
-    <w:p>
-      <w:pPr>
-        <w:pBdr>
-          <w:bottom w:val="single" w:sz="12" w:space="1" w:color="000000"/>
-        </w:pBdr>
-        <w:spacing w:before="240" w:after="120"/>
-        <w:contextualSpacing/>
-        <w:rPr>
-          <w:rFonts w:ascii="Calibri Light" w:eastAsia="Calibri" w:hAnsi="Calibri Light" w:cs="Calibri Light"/>
-          <w:b/>
-          <w:bCs/>
-          <w:sz w:val="19"/>
-          <w:szCs w:val="19"/>
-        </w:rPr>
-      </w:pPr>
-    </w:p>
-    <w:p>
-      <w:pPr>
-        <w:pBdr>
-          <w:bottom w:val="single" w:sz="12" w:space="1" w:color="000000"/>
-        </w:pBdr>
-        <w:spacing w:before="240" w:after="120"/>
-        <w:contextualSpacing/>
-        <w:rPr>
-          <w:rFonts w:ascii="Calibri Light" w:eastAsia="Calibri" w:hAnsi="Calibri Light" w:cs="Calibri Light"/>
-          <w:b/>
-          <w:bCs/>
-          <w:sz w:val="19"/>
-          <w:szCs w:val="19"/>
-        </w:rPr>
-      </w:pPr>
-      <w:r>
-        <w:rPr>
-          <w:rFonts w:ascii="Calibri Light" w:eastAsia="Calibri" w:hAnsi="Calibri Light" w:cs="Calibri Light"/>
-          <w:b/>
-          <w:bCs/>
-          <w:sz w:val="19"/>
-          <w:szCs w:val="19"/>
-        </w:rPr>
-        <w:t>EDUCATION</w:t>
-      </w:r>
-    </w:p>
-    <w:tbl>
-      <w:tblPr>
-        <w:tblStyle w:val="TableGrid"/>
-        <w:tblW w:w="0" w:type="auto"/>
-        <w:tblLook w:val="04A0" w:firstRow="1" w:lastRow="0" w:firstColumn="1" w:lastColumn="0" w:noHBand="0" w:noVBand="1"/>
-      </w:tblPr>
-      <w:tblGrid>
-        <w:gridCol w:w="6565"/>
-        <w:gridCol w:w="2785"/>
-      </w:tblGrid>
-      <w:tr>
-        <w:tc>
-          <w:tcPr>
-            <w:tcW w:w="6565" w:type="dxa"/>
-            <w:tcBorders>
-              <w:top w:val="single" w:sz="4" w:space="0" w:color="FFFFFF"/>
-              <w:left w:val="single" w:sz="4" w:space="0" w:color="FFFFFF"/>
-              <w:bottom w:val="single" w:sz="4" w:space="0" w:color="FFFFFF"/>
-              <w:right w:val="single" w:sz="4" w:space="0" w:color="FFFFFF"/>
-            </w:tcBorders>
-            <w:shd w:val="clear" w:color="auto" w:fill="auto"/>
-          </w:tcPr>
-          <w:p>
-            <w:pPr>
-              <w:tabs>
-                <w:tab w:val="right" w:pos="9360"/>
-                <w:tab w:val="right" w:pos="10080"/>
-              </w:tabs>
-              <w:contextualSpacing/>
-              <w:rPr>
-                <w:rFonts w:ascii="Calibri Light" w:eastAsia="Calibri" w:hAnsi="Calibri Light" w:cs="Calibri Light"/>
-                <w:sz w:val="19"/>
-                <w:szCs w:val="19"/>
-              </w:rPr>
-            </w:pPr>
-            <w:r>
-              <w:rPr>
-                <w:rFonts w:ascii="Calibri Light" w:eastAsia="Calibri" w:hAnsi="Calibri Light" w:cs="Calibri Light"/>
-                <w:b/>
-                <w:bCs/>
-                <w:sz w:val="19"/>
-                <w:szCs w:val="19"/>
-              </w:rPr>
-              <w:t>New York City College of Technology</w:t>
-            </w:r>
-          </w:p>
-        </w:tc>
-        <w:tc>
-          <w:tcPr>
-            <w:tcW w:w="2785" w:type="dxa"/>
-            <w:tcBorders>
-              <w:top w:val="single" w:sz="4" w:space="0" w:color="FFFFFF"/>
-              <w:left w:val="single" w:sz="4" w:space="0" w:color="FFFFFF"/>
-              <w:bottom w:val="single" w:sz="4" w:space="0" w:color="FFFFFF"/>
-              <w:right w:val="single" w:sz="4" w:space="0" w:color="FFFFFF"/>
-            </w:tcBorders>
-            <w:shd w:val="clear" w:color="auto" w:fill="auto"/>
-          </w:tcPr>
-          <w:p>
-            <w:pPr>
-              <w:tabs>
-                <w:tab w:val="right" w:pos="9360"/>
-              </w:tabs>
-              <w:contextualSpacing/>
-              <w:rPr>
-                <w:rFonts w:ascii="Calibri Light" w:eastAsia="Calibri" w:hAnsi="Calibri Light" w:cs="Calibri Light"/>
-                <w:sz w:val="19"/>
-                <w:szCs w:val="19"/>
-              </w:rPr>
-            </w:pPr>
-            <w:r>
-              <w:rPr>
-                <w:rFonts w:ascii="Calibri Light" w:eastAsia="Calibri" w:hAnsi="Calibri Light" w:cs="Calibri Light"/>
-                <w:sz w:val="19"/>
-                <w:szCs w:val="19"/>
-              </w:rPr>
-              <w:t>Brooklyn, New York</w:t>
-            </w:r>
-          </w:p>
-        </w:tc>
-      </w:tr>
-      <w:tr>
-        <w:tc>
-          <w:tcPr>
-            <w:tcW w:w="6565" w:type="dxa"/>
-            <w:tcBorders>
-              <w:top w:val="single" w:sz="4" w:space="0" w:color="FFFFFF"/>
-              <w:left w:val="single" w:sz="4" w:space="0" w:color="FFFFFF"/>
-              <w:bottom w:val="single" w:sz="4" w:space="0" w:color="FFFFFF"/>
-              <w:right w:val="single" w:sz="4" w:space="0" w:color="FFFFFF"/>
-            </w:tcBorders>
-            <w:shd w:val="clear" w:color="auto" w:fill="auto"/>
-          </w:tcPr>
-          <w:p>
-            <w:pPr>
-              <w:tabs>
-                <w:tab w:val="right" w:pos="9360"/>
-                <w:tab w:val="right" w:pos="10080"/>
-              </w:tabs>
-              <w:contextualSpacing/>
-              <w:rPr>
-                <w:rFonts w:ascii="Calibri Light" w:eastAsia="Calibri" w:hAnsi="Calibri Light" w:cs="Calibri Light"/>
-                <w:sz w:val="19"/>
-                <w:szCs w:val="19"/>
-              </w:rPr>
-            </w:pPr>
-            <w:r>
-              <w:rPr>
-                <w:rFonts w:ascii="Calibri Light" w:eastAsia="Calibri" w:hAnsi="Calibri Light" w:cs="Calibri Light"/>
-                <w:b/>
-                <w:bCs/>
-                <w:sz w:val="19"/>
-                <w:szCs w:val="19"/>
-              </w:rPr>
-              <w:t>Bachelor of Science</w:t>
-            </w:r>
-            <w:r>
-              <w:rPr>
-                <w:rFonts w:ascii="Calibri Light" w:eastAsia="Calibri" w:hAnsi="Calibri Light" w:cs="Calibri Light"/>
-                <w:sz w:val="19"/>
-                <w:szCs w:val="19"/>
-              </w:rPr>
-              <w:t xml:space="preserve"> in Computer Science Technology/Networking and Security</w:t>
-            </w:r>
-          </w:p>
-        </w:tc>
-        <w:tc>
-          <w:tcPr>
-            <w:tcW w:w="2785" w:type="dxa"/>
-            <w:tcBorders>
-              <w:top w:val="single" w:sz="4" w:space="0" w:color="FFFFFF"/>
-              <w:left w:val="single" w:sz="4" w:space="0" w:color="FFFFFF"/>
-              <w:bottom w:val="single" w:sz="4" w:space="0" w:color="FFFFFF"/>
-              <w:right w:val="single" w:sz="4" w:space="0" w:color="FFFFFF"/>
-            </w:tcBorders>
-            <w:shd w:val="clear" w:color="auto" w:fill="auto"/>
-          </w:tcPr>
-          <w:p>
-            <w:pPr>
-              <w:tabs>
-                <w:tab w:val="right" w:pos="9360"/>
-                <w:tab w:val="right" w:pos="10080"/>
-              </w:tabs>
-              <w:contextualSpacing/>
-              <w:rPr>
-                <w:rFonts w:ascii="Calibri Light" w:eastAsia="Calibri" w:hAnsi="Calibri Light" w:cs="Calibri Light"/>
-                <w:sz w:val="19"/>
-                <w:szCs w:val="19"/>
-              </w:rPr>
-            </w:pPr>
-            <w:r>
-              <w:rPr>
-                <w:rFonts w:ascii="Calibri Light" w:eastAsia="Calibri" w:hAnsi="Calibri Light" w:cs="Calibri Light"/>
-                <w:sz w:val="19"/>
-                <w:szCs w:val="19"/>
-              </w:rPr>
-              <w:t>06/2018</w:t>
-            </w:r>
-          </w:p>
-        </w:tc>
-      </w:tr>
-    </w:tbl>
-    <w:p>
-      <w:pPr>
-        <w:pStyle w:val="ListParagraph"/>
-        <w:numPr>
-          <w:ilvl w:val="0"/>
-          <w:numId w:val="22"/>
-        </w:numPr>
-        <w:tabs>
-          <w:tab w:val="right" w:pos="9360"/>
-          <w:tab w:val="right" w:pos="10080"/>
-        </w:tabs>
-        <w:rPr>
-          <w:rFonts w:ascii="Calibri Light" w:eastAsia="Calibri" w:hAnsi="Calibri Light" w:cs="Calibri Light"/>
-          <w:color w:val="000000"/>
-          <w:sz w:val="19"/>
-          <w:szCs w:val="19"/>
-        </w:rPr>
-      </w:pPr>
-      <w:r>
-        <w:rPr>
-          <w:rFonts w:ascii="Calibri Light" w:eastAsia="Calibri" w:hAnsi="Calibri Light" w:cs="Calibri Light"/>
-          <w:color w:val="000000"/>
-          <w:sz w:val="19"/>
-          <w:szCs w:val="19"/>
-        </w:rPr>
-        <w:t>Achieved Dean's Honors List recognition for exceptional academic performance.</w:t>
-      </w:r>
-    </w:p>
-    <w:p>
-      <w:pPr>
-        <w:pStyle w:val="ListParagraph"/>
-        <w:numPr>
-          <w:ilvl w:val="0"/>
-          <w:numId w:val="22"/>
-        </w:numPr>
-        <w:tabs>
-          <w:tab w:val="right" w:pos="9360"/>
-          <w:tab w:val="right" w:pos="10080"/>
-        </w:tabs>
-        <w:rPr>
-          <w:rFonts w:ascii="Calibri Light" w:eastAsia="Calibri" w:hAnsi="Calibri Light" w:cs="Calibri Light"/>
-          <w:sz w:val="19"/>
-          <w:szCs w:val="19"/>
-        </w:rPr>
-      </w:pPr>
-      <w:r>
-        <w:rPr>
-          <w:rFonts w:ascii="Calibri Light" w:eastAsia="Calibri" w:hAnsi="Calibri Light" w:cs="Calibri Light"/>
-          <w:color w:val="000000"/>
-          <w:sz w:val="19"/>
-          <w:szCs w:val="19"/>
-        </w:rPr>
-        <w:t>Applied project management principles and technical skills in Cisco routing, switches, wireless, and security technologies to various coursework and projects.</w:t>
-      </w:r>
-    </w:p>
-    <w:tbl>
-      <w:tblPr>
-        <w:tblStyle w:val="TableGrid"/>
-        <w:tblW w:w="0" w:type="auto"/>
-        <w:tblLook w:val="04A0" w:firstRow="1" w:lastRow="0" w:firstColumn="1" w:lastColumn="0" w:noHBand="0" w:noVBand="1"/>
-      </w:tblPr>
-      <w:tblGrid>
-        <w:gridCol w:w="6565"/>
-        <w:gridCol w:w="2785"/>
-      </w:tblGrid>
-      <w:tr>
-        <w:tc>
-          <w:tcPr>
-            <w:tcW w:w="6565" w:type="dxa"/>
-            <w:tcBorders>
-              <w:top w:val="single" w:sz="4" w:space="0" w:color="FFFFFF"/>
-              <w:left w:val="single" w:sz="4" w:space="0" w:color="FFFFFF"/>
-              <w:bottom w:val="single" w:sz="4" w:space="0" w:color="FFFFFF"/>
-              <w:right w:val="single" w:sz="4" w:space="0" w:color="FFFFFF"/>
-            </w:tcBorders>
-            <w:shd w:val="clear" w:color="auto" w:fill="auto"/>
-          </w:tcPr>
-          <w:p>
-            <w:pPr>
-              <w:tabs>
-                <w:tab w:val="right" w:pos="9360"/>
-                <w:tab w:val="right" w:pos="10080"/>
-              </w:tabs>
-              <w:contextualSpacing/>
-              <w:rPr>
-                <w:rFonts w:ascii="Calibri Light" w:eastAsia="Calibri" w:hAnsi="Calibri Light" w:cs="Calibri Light"/>
-                <w:sz w:val="19"/>
-                <w:szCs w:val="19"/>
-              </w:rPr>
-            </w:pPr>
-            <w:r>
-              <w:rPr>
-                <w:rFonts w:ascii="Calibri Light" w:eastAsia="Calibri" w:hAnsi="Calibri Light" w:cs="Calibri Light"/>
-                <w:b/>
-                <w:bCs/>
-                <w:sz w:val="19"/>
-                <w:szCs w:val="19"/>
-              </w:rPr>
-              <w:t>Flatiron School Coding Bootcamp for Software Engineering</w:t>
-            </w:r>
-          </w:p>
-        </w:tc>
-        <w:tc>
-          <w:tcPr>
-            <w:tcW w:w="2785" w:type="dxa"/>
-            <w:tcBorders>
-              <w:top w:val="single" w:sz="4" w:space="0" w:color="FFFFFF"/>
-              <w:left w:val="single" w:sz="4" w:space="0" w:color="FFFFFF"/>
-              <w:bottom w:val="single" w:sz="4" w:space="0" w:color="FFFFFF"/>
-              <w:right w:val="single" w:sz="4" w:space="0" w:color="FFFFFF"/>
-            </w:tcBorders>
-            <w:shd w:val="clear" w:color="auto" w:fill="auto"/>
-          </w:tcPr>
-          <w:p>
-            <w:pPr>
-              <w:tabs>
-                <w:tab w:val="right" w:pos="9360"/>
-              </w:tabs>
-              <w:contextualSpacing/>
-              <w:rPr>
-                <w:rFonts w:ascii="Calibri Light" w:eastAsia="Calibri" w:hAnsi="Calibri Light" w:cs="Calibri Light"/>
-                <w:sz w:val="19"/>
-                <w:szCs w:val="19"/>
-              </w:rPr>
-            </w:pPr>
-            <w:r>
-              <w:rPr>
-                <w:rFonts w:ascii="Calibri Light" w:eastAsia="Calibri" w:hAnsi="Calibri Light" w:cs="Calibri Light"/>
-                <w:sz w:val="19"/>
-                <w:szCs w:val="19"/>
-              </w:rPr>
-              <w:t>New York, New York</w:t>
-            </w:r>
-          </w:p>
-        </w:tc>
-      </w:tr>
-      <w:tr>
-        <w:tc>
-          <w:tcPr>
-            <w:tcW w:w="6565" w:type="dxa"/>
-            <w:tcBorders>
-              <w:top w:val="single" w:sz="4" w:space="0" w:color="FFFFFF"/>
-              <w:left w:val="single" w:sz="4" w:space="0" w:color="FFFFFF"/>
-              <w:bottom w:val="single" w:sz="4" w:space="0" w:color="FFFFFF"/>
-              <w:right w:val="single" w:sz="4" w:space="0" w:color="FFFFFF"/>
-            </w:tcBorders>
-            <w:shd w:val="clear" w:color="auto" w:fill="auto"/>
-          </w:tcPr>
-          <w:p>
-            <w:pPr>
-              <w:tabs>
-                <w:tab w:val="right" w:pos="9360"/>
-                <w:tab w:val="right" w:pos="10080"/>
-              </w:tabs>
-              <w:contextualSpacing/>
-              <w:rPr>
-                <w:rFonts w:ascii="Calibri Light" w:eastAsia="Calibri" w:hAnsi="Calibri Light" w:cs="Calibri Light"/>
-                <w:sz w:val="19"/>
-                <w:szCs w:val="19"/>
-              </w:rPr>
-            </w:pPr>
-            <w:r>
-              <w:rPr>
-                <w:rFonts w:ascii="Calibri Light" w:eastAsia="Calibri" w:hAnsi="Calibri Light" w:cs="Calibri Light"/>
-                <w:sz w:val="19"/>
-                <w:szCs w:val="19"/>
-              </w:rPr>
-              <w:t>Part-time Student</w:t>
-            </w:r>
-          </w:p>
-        </w:tc>
-        <w:tc>
-          <w:tcPr>
-            <w:tcW w:w="2785" w:type="dxa"/>
-            <w:tcBorders>
-              <w:top w:val="single" w:sz="4" w:space="0" w:color="FFFFFF"/>
-              <w:left w:val="single" w:sz="4" w:space="0" w:color="FFFFFF"/>
-              <w:bottom w:val="single" w:sz="4" w:space="0" w:color="FFFFFF"/>
-              <w:right w:val="single" w:sz="4" w:space="0" w:color="FFFFFF"/>
-            </w:tcBorders>
-            <w:shd w:val="clear" w:color="auto" w:fill="auto"/>
-          </w:tcPr>
-          <w:p>
-            <w:pPr>
-              <w:tabs>
-                <w:tab w:val="right" w:pos="9360"/>
-                <w:tab w:val="right" w:pos="10080"/>
-              </w:tabs>
-              <w:contextualSpacing/>
-              <w:rPr>
-                <w:rFonts w:ascii="Calibri Light" w:eastAsia="Calibri" w:hAnsi="Calibri Light" w:cs="Calibri Light"/>
-                <w:sz w:val="19"/>
-                <w:szCs w:val="19"/>
-              </w:rPr>
-            </w:pPr>
-            <w:r>
-              <w:rPr>
-                <w:rFonts w:ascii="Calibri Light" w:eastAsia="Calibri" w:hAnsi="Calibri Light" w:cs="Calibri Light"/>
-                <w:sz w:val="19"/>
-                <w:szCs w:val="19"/>
-              </w:rPr>
-              <w:t>Expected Graduation June 2024</w:t>
-            </w:r>
-          </w:p>
-        </w:tc>
-      </w:tr>
-    </w:tbl>
-    <w:p>
-      <w:pPr>
-        <w:pStyle w:val="ListParagraph"/>
-        <w:numPr>
-          <w:ilvl w:val="0"/>
-          <w:numId w:val="20"/>
-        </w:numPr>
-        <w:pBdr>
-          <w:top w:val="nil"/>
-          <w:left w:val="nil"/>
-          <w:bottom w:val="nil"/>
-          <w:right w:val="nil"/>
-          <w:between w:val="nil"/>
-        </w:pBdr>
-        <w:rPr>
-          <w:rFonts w:ascii="Calibri Light" w:eastAsia="Calibri" w:hAnsi="Calibri Light" w:cs="Calibri Light"/>
-          <w:sz w:val="19"/>
-          <w:szCs w:val="19"/>
-        </w:rPr>
-      </w:pPr>
-      <w:r>
-        <w:rPr>
-          <w:rFonts w:ascii="Calibri Light" w:eastAsia="Calibri" w:hAnsi="Calibri Light" w:cs="Calibri Light"/>
-          <w:sz w:val="19"/>
-          <w:szCs w:val="19"/>
-        </w:rPr>
-        <w:t>Mastering</w:t>
-      </w:r>
-      <w:r>
-        <w:rPr>
-          <w:rFonts w:ascii="Calibri Light" w:eastAsia="Calibri" w:hAnsi="Calibri Light" w:cs="Calibri Light"/>
-          <w:sz w:val="19"/>
-          <w:szCs w:val="19"/>
-        </w:rPr>
-        <w:t xml:space="preserve"> </w:t>
-      </w:r>
-      <w:r>
-        <w:rPr>
-          <w:rFonts w:ascii="Calibri Light" w:eastAsia="Calibri" w:hAnsi="Calibri Light" w:cs="Calibri Light"/>
-          <w:sz w:val="19"/>
-          <w:szCs w:val="19"/>
-        </w:rPr>
-        <w:t>f</w:t>
-      </w:r>
-      <w:r>
-        <w:rPr>
-          <w:rFonts w:ascii="Calibri Light" w:eastAsia="Calibri" w:hAnsi="Calibri Light" w:cs="Calibri Light"/>
-          <w:sz w:val="19"/>
-          <w:szCs w:val="19"/>
-        </w:rPr>
-        <w:t>ull-</w:t>
-      </w:r>
-      <w:r>
-        <w:rPr>
-          <w:rFonts w:ascii="Calibri Light" w:eastAsia="Calibri" w:hAnsi="Calibri Light" w:cs="Calibri Light"/>
-          <w:sz w:val="19"/>
-          <w:szCs w:val="19"/>
-        </w:rPr>
-        <w:t>s</w:t>
-      </w:r>
-      <w:r>
-        <w:rPr>
-          <w:rFonts w:ascii="Calibri Light" w:eastAsia="Calibri" w:hAnsi="Calibri Light" w:cs="Calibri Light"/>
-          <w:sz w:val="19"/>
-          <w:szCs w:val="19"/>
-        </w:rPr>
-        <w:t xml:space="preserve">tack development </w:t>
-      </w:r>
-      <w:r>
-        <w:rPr>
-          <w:rFonts w:ascii="Calibri Light" w:eastAsia="Calibri" w:hAnsi="Calibri Light" w:cs="Calibri Light"/>
-          <w:sz w:val="19"/>
-          <w:szCs w:val="19"/>
-        </w:rPr>
-        <w:t xml:space="preserve">with </w:t>
-      </w:r>
-      <w:r>
-        <w:rPr>
-          <w:rFonts w:ascii="Calibri Light" w:eastAsia="Calibri" w:hAnsi="Calibri Light" w:cs="Calibri Light"/>
-          <w:sz w:val="19"/>
-          <w:szCs w:val="19"/>
-        </w:rPr>
-        <w:t xml:space="preserve">modern stacks including </w:t>
-      </w:r>
-      <w:r>
-        <w:rPr>
-          <w:rFonts w:ascii="Calibri Light" w:eastAsia="Calibri" w:hAnsi="Calibri Light" w:cs="Calibri Light"/>
-          <w:sz w:val="19"/>
-          <w:szCs w:val="19"/>
-        </w:rPr>
-        <w:t>r</w:t>
-      </w:r>
-      <w:r>
-        <w:rPr>
-          <w:rFonts w:ascii="Calibri Light" w:eastAsia="Calibri" w:hAnsi="Calibri Light" w:cs="Calibri Light"/>
-          <w:sz w:val="19"/>
-          <w:szCs w:val="19"/>
-        </w:rPr>
-        <w:t xml:space="preserve">eact, </w:t>
-      </w:r>
-      <w:r>
-        <w:rPr>
-          <w:rFonts w:ascii="Calibri Light" w:eastAsia="Calibri" w:hAnsi="Calibri Light" w:cs="Calibri Light"/>
-          <w:sz w:val="19"/>
-          <w:szCs w:val="19"/>
-        </w:rPr>
-        <w:t>t</w:t>
-      </w:r>
-      <w:r>
-        <w:rPr>
-          <w:rFonts w:ascii="Calibri Light" w:eastAsia="Calibri" w:hAnsi="Calibri Light" w:cs="Calibri Light"/>
-          <w:sz w:val="19"/>
-          <w:szCs w:val="19"/>
-        </w:rPr>
-        <w:t xml:space="preserve">ypescript, </w:t>
-      </w:r>
-      <w:proofErr w:type="spellStart"/>
-      <w:r>
-        <w:rPr>
-          <w:rFonts w:ascii="Calibri Light" w:eastAsia="Calibri" w:hAnsi="Calibri Light" w:cs="Calibri Light"/>
-          <w:sz w:val="19"/>
-          <w:szCs w:val="19"/>
-        </w:rPr>
-        <w:t>n</w:t>
-      </w:r>
-      <w:r>
-        <w:rPr>
-          <w:rFonts w:ascii="Calibri Light" w:eastAsia="Calibri" w:hAnsi="Calibri Light" w:cs="Calibri Light"/>
-          <w:sz w:val="19"/>
-          <w:szCs w:val="19"/>
-        </w:rPr>
-        <w:t>ext</w:t>
-      </w:r>
-      <w:r>
-        <w:rPr>
-          <w:rFonts w:ascii="Calibri Light" w:eastAsia="Calibri" w:hAnsi="Calibri Light" w:cs="Calibri Light"/>
-          <w:sz w:val="19"/>
-          <w:szCs w:val="19"/>
-        </w:rPr>
-        <w:t>js</w:t>
-      </w:r>
-      <w:proofErr w:type="spellEnd"/>
-      <w:r>
-        <w:rPr>
-          <w:rFonts w:ascii="Calibri Light" w:eastAsia="Calibri" w:hAnsi="Calibri Light" w:cs="Calibri Light"/>
-          <w:sz w:val="19"/>
-          <w:szCs w:val="19"/>
-        </w:rPr>
-        <w:t xml:space="preserve">, </w:t>
-      </w:r>
-      <w:r>
-        <w:rPr>
-          <w:rFonts w:ascii="Calibri Light" w:eastAsia="Calibri" w:hAnsi="Calibri Light" w:cs="Calibri Light"/>
-          <w:sz w:val="19"/>
-          <w:szCs w:val="19"/>
-        </w:rPr>
-        <w:t>p</w:t>
-      </w:r>
-      <w:r>
-        <w:rPr>
-          <w:rFonts w:ascii="Calibri Light" w:eastAsia="Calibri" w:hAnsi="Calibri Light" w:cs="Calibri Light"/>
-          <w:sz w:val="19"/>
-          <w:szCs w:val="19"/>
-        </w:rPr>
-        <w:t xml:space="preserve">ython, </w:t>
-      </w:r>
-      <w:r>
-        <w:rPr>
-          <w:rFonts w:ascii="Calibri Light" w:eastAsia="Calibri" w:hAnsi="Calibri Light" w:cs="Calibri Light"/>
-          <w:sz w:val="19"/>
-          <w:szCs w:val="19"/>
-        </w:rPr>
-        <w:t>f</w:t>
-      </w:r>
-      <w:r>
-        <w:rPr>
-          <w:rFonts w:ascii="Calibri Light" w:eastAsia="Calibri" w:hAnsi="Calibri Light" w:cs="Calibri Light"/>
-          <w:sz w:val="19"/>
-          <w:szCs w:val="19"/>
-        </w:rPr>
-        <w:t xml:space="preserve">lask, </w:t>
-      </w:r>
-      <w:proofErr w:type="spellStart"/>
-      <w:r>
-        <w:rPr>
-          <w:rFonts w:ascii="Calibri Light" w:eastAsia="Calibri" w:hAnsi="Calibri Light" w:cs="Calibri Light"/>
-          <w:sz w:val="19"/>
-          <w:szCs w:val="19"/>
-        </w:rPr>
-        <w:t>d</w:t>
-      </w:r>
-      <w:r>
-        <w:rPr>
-          <w:rFonts w:ascii="Calibri Light" w:eastAsia="Calibri" w:hAnsi="Calibri Light" w:cs="Calibri Light"/>
-          <w:sz w:val="19"/>
-          <w:szCs w:val="19"/>
-        </w:rPr>
-        <w:t>jango</w:t>
-      </w:r>
-      <w:proofErr w:type="spellEnd"/>
-      <w:r>
-        <w:rPr>
-          <w:rFonts w:ascii="Calibri Light" w:eastAsia="Calibri" w:hAnsi="Calibri Light" w:cs="Calibri Light"/>
-          <w:sz w:val="19"/>
-          <w:szCs w:val="19"/>
-        </w:rPr>
-        <w:t xml:space="preserve">, and CMS systems to </w:t>
-      </w:r>
-      <w:r>
-        <w:rPr>
-          <w:rFonts w:ascii="Calibri Light" w:eastAsia="Calibri" w:hAnsi="Calibri Light" w:cs="Calibri Light"/>
-          <w:sz w:val="19"/>
-          <w:szCs w:val="19"/>
-        </w:rPr>
-        <w:t xml:space="preserve">build </w:t>
-      </w:r>
-      <w:r>
-        <w:rPr>
-          <w:rFonts w:ascii="Calibri Light" w:eastAsia="Calibri" w:hAnsi="Calibri Light" w:cs="Calibri Light"/>
-          <w:sz w:val="19"/>
-          <w:szCs w:val="19"/>
-        </w:rPr>
-        <w:t xml:space="preserve">scalable web applications. </w:t>
-      </w:r>
-    </w:p>
-    <w:p>
-      <w:pPr>
-        <w:numPr>
-          <w:ilvl w:val="0"/>
-          <w:numId w:val="3"/>
-        </w:numPr>
         <w:pBdr>
           <w:top w:val="nil"/>
           <w:left w:val="nil"/>
@@ -3390,71 +560,6 @@
       <w:r>
         <w:rPr>
           <w:rFonts w:ascii="Calibri Light" w:eastAsia="Calibri" w:hAnsi="Calibri Light" w:cs="Calibri Light"/>
-          <w:sz w:val="19"/>
-          <w:szCs w:val="19"/>
-        </w:rPr>
-        <w:t xml:space="preserve">Created </w:t>
-      </w:r>
-      <w:proofErr w:type="spellStart"/>
-      <w:r>
-        <w:rPr>
-          <w:rFonts w:ascii="Calibri Light" w:eastAsia="Calibri" w:hAnsi="Calibri Light" w:cs="Calibri Light"/>
-          <w:sz w:val="19"/>
-          <w:szCs w:val="19"/>
-        </w:rPr>
-        <w:t>Luegle</w:t>
-      </w:r>
-      <w:proofErr w:type="spellEnd"/>
-      <w:r>
-        <w:rPr>
-          <w:rFonts w:ascii="Calibri Light" w:eastAsia="Calibri" w:hAnsi="Calibri Light" w:cs="Calibri Light"/>
-          <w:sz w:val="19"/>
-          <w:szCs w:val="19"/>
-        </w:rPr>
-        <w:t xml:space="preserve"> Maps, Titan Capital Financial and Python CLI Object Relational Mapper projects</w:t>
-      </w:r>
-    </w:p>
-    <w:p>
-      <w:pPr>
-        <w:pBdr>
-          <w:top w:val="nil"/>
-          <w:left w:val="nil"/>
-          <w:bottom w:val="nil"/>
-          <w:right w:val="nil"/>
-          <w:between w:val="nil"/>
-        </w:pBdr>
-        <w:ind w:left="360"/>
-        <w:contextualSpacing/>
-        <w:rPr>
-          <w:rFonts w:ascii="Calibri Light" w:eastAsia="Calibri" w:hAnsi="Calibri Light" w:cs="Calibri Light"/>
-          <w:b/>
-          <w:bCs/>
-          <w:sz w:val="19"/>
-          <w:szCs w:val="19"/>
-        </w:rPr>
-      </w:pPr>
-    </w:p>
-    <w:p>
-      <w:pPr>
-        <w:pBdr>
-          <w:top w:val="nil"/>
-          <w:left w:val="nil"/>
-          <w:bottom w:val="nil"/>
-          <w:right w:val="nil"/>
-          <w:between w:val="nil"/>
-        </w:pBdr>
-        <w:contextualSpacing/>
-        <w:rPr>
-          <w:rFonts w:ascii="Calibri Light" w:eastAsia="Calibri" w:hAnsi="Calibri Light" w:cs="Calibri Light"/>
-          <w:b/>
-          <w:bCs/>
-          <w:sz w:val="19"/>
-          <w:szCs w:val="19"/>
-        </w:rPr>
-      </w:pPr>
-      <w:r>
-        <w:rPr>
-          <w:rFonts w:ascii="Calibri Light" w:eastAsia="Calibri" w:hAnsi="Calibri Light" w:cs="Calibri Light"/>
           <w:b/>
           <w:bCs/>
           <w:noProof/>
@@ -3464,7 +569,7 @@
         <mc:AlternateContent>
           <mc:Choice Requires="wps">
             <w:drawing>
-              <wp:anchor distT="0" distB="0" distL="114300" distR="114300" simplePos="0" relativeHeight="251660288" behindDoc="0" locked="0" layoutInCell="1" allowOverlap="1" wp14:anchorId="5EC89B1B" wp14:editId="7C5B91FC">
+              <wp:anchor distT="0" distB="0" distL="114300" distR="114300" simplePos="0" relativeHeight="251662336" behindDoc="0" locked="0" layoutInCell="1" allowOverlap="1" wp14:anchorId="4B3904B1" wp14:editId="6575D317">
                 <wp:simplePos x="0" y="0"/>
                 <wp:positionH relativeFrom="column">
                   <wp:posOffset>-28102</wp:posOffset>
@@ -3475,7 +580,7 @@
                 <wp:extent cx="5991698" cy="0"/>
                 <wp:effectExtent l="25400" t="25400" r="66675" b="101600"/>
                 <wp:wrapNone/>
-                <wp:docPr id="821349454" name="Straight Connector 1"/>
+                <wp:docPr id="1856143999" name="Straight Connector 1"/>
                 <wp:cNvGraphicFramePr/>
                 <a:graphic xmlns:a="http://schemas.openxmlformats.org/drawingml/2006/main">
                   <a:graphicData uri="http://schemas.microsoft.com/office/word/2010/wordprocessingShape">
@@ -3523,7 +628,7 @@
           </mc:Choice>
           <mc:Fallback>
             <w:pict>
-              <v:line w14:anchorId="6A067EDD" id="Straight Connector 1" o:spid="_x0000_s1026" style="position:absolute;z-index:251660288;visibility:visible;mso-wrap-style:square;mso-width-percent:0;mso-wrap-distance-left:9pt;mso-wrap-distance-top:0;mso-wrap-distance-right:9pt;mso-wrap-distance-bottom:0;mso-position-horizontal:absolute;mso-position-horizontal-relative:text;mso-position-vertical:absolute;mso-position-vertical-relative:text;mso-width-percent:0;mso-width-relative:margin" from="-2.2pt,14.45pt" to="469.6pt,14.45pt" o:gfxdata="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" strokecolor="black [3040]">
+              <v:line w14:anchorId="0E24F830" id="Straight Connector 1" o:spid="_x0000_s1026" style="position:absolute;z-index:251662336;visibility:visible;mso-wrap-style:square;mso-width-percent:0;mso-wrap-distance-left:9pt;mso-wrap-distance-top:0;mso-wrap-distance-right:9pt;mso-wrap-distance-bottom:0;mso-position-horizontal:absolute;mso-position-horizontal-relative:text;mso-position-vertical:absolute;mso-position-vertical-relative:text;mso-width-percent:0;mso-width-relative:margin" from="-2.2pt,14.45pt" to="469.6pt,14.45pt" o:gfxdata="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" strokecolor="black [3040]">
                 <v:shadow on="t" color="black" opacity="26214f" origin="-.5,-.5" offset=".74836mm,.74836mm"/>
               </v:line>
             </w:pict>
@@ -3601,6 +706,32 @@
               <w:t>Hack.Diversity</w:t>
             </w:r>
             <w:proofErr w:type="spellEnd"/>
+            <w:r>
+              <w:rPr>
+                <w:rFonts w:ascii="Calibri Light" w:eastAsia="Calibri" w:hAnsi="Calibri Light" w:cs="Calibri Light"/>
+                <w:b/>
+                <w:bCs/>
+                <w:sz w:val="19"/>
+                <w:szCs w:val="19"/>
+              </w:rPr>
+              <w:t xml:space="preserve">: </w:t>
+            </w:r>
+            <w:r>
+              <w:rPr>
+                <w:rFonts w:ascii="Calibri Light" w:eastAsia="Calibri" w:hAnsi="Calibri Light" w:cs="Calibri Light"/>
+                <w:sz w:val="19"/>
+                <w:szCs w:val="19"/>
+              </w:rPr>
+              <w:t xml:space="preserve">Connecting Black/Latinx </w:t>
+            </w:r>
+            <w:r>
+              <w:rPr>
+                <w:rFonts w:ascii="Calibri Light" w:eastAsia="Calibri" w:hAnsi="Calibri Light" w:cs="Calibri Light"/>
+                <w:sz w:val="19"/>
+                <w:szCs w:val="19"/>
+              </w:rPr>
+              <w:t>individuals to Tech organizations</w:t>
+            </w:r>
           </w:p>
         </w:tc>
         <w:tc>
@@ -3720,6 +851,14 @@
                 <w:sz w:val="19"/>
                 <w:szCs w:val="19"/>
               </w:rPr>
+              <w:t>11/</w:t>
+            </w:r>
+            <w:r>
+              <w:rPr>
+                <w:rFonts w:ascii="Calibri Light" w:eastAsia="Calibri" w:hAnsi="Calibri Light" w:cs="Calibri Light"/>
+                <w:sz w:val="19"/>
+                <w:szCs w:val="19"/>
+              </w:rPr>
               <w:t>2023 –</w:t>
             </w:r>
             <w:r>
@@ -3728,7 +867,15 @@
                 <w:sz w:val="19"/>
                 <w:szCs w:val="19"/>
               </w:rPr>
-              <w:t xml:space="preserve"> Current</w:t>
+              <w:t xml:space="preserve"> </w:t>
+            </w:r>
+            <w:r>
+              <w:rPr>
+                <w:rFonts w:ascii="Calibri Light" w:eastAsia="Calibri" w:hAnsi="Calibri Light" w:cs="Calibri Light"/>
+                <w:sz w:val="19"/>
+                <w:szCs w:val="19"/>
+              </w:rPr>
+              <w:t>08/2024</w:t>
             </w:r>
           </w:p>
         </w:tc>
@@ -3815,7 +962,7 @@
         </w:rPr>
         <w:t xml:space="preserve">Led backend development for the </w:t>
       </w:r>
-      <w:hyperlink r:id="rId17" w:history="1">
+      <w:hyperlink r:id="rId8" w:history="1">
         <w:proofErr w:type="spellStart"/>
         <w:r>
           <w:rPr>
@@ -3866,7 +1013,25 @@
           <w:sz w:val="19"/>
           <w:szCs w:val="19"/>
         </w:rPr>
-        <w:t>Awarded Most Valuable Hacker for outstanding contributions and leadership.</w:t>
+        <w:t>Awarded</w:t>
+      </w:r>
+      <w:r>
+        <w:rPr>
+          <w:rFonts w:ascii="Calibri Light" w:eastAsia="Calibri" w:hAnsi="Calibri Light" w:cs="Calibri Light"/>
+          <w:color w:val="000000"/>
+          <w:sz w:val="19"/>
+          <w:szCs w:val="19"/>
+        </w:rPr>
+        <w:t xml:space="preserve"> highest honor, the Jody Rose award for most embodiment of all core values: “Community, Advocacy, Resilience, Empathy” and</w:t>
+      </w:r>
+      <w:r>
+        <w:rPr>
+          <w:rFonts w:ascii="Calibri Light" w:eastAsia="Calibri" w:hAnsi="Calibri Light" w:cs="Calibri Light"/>
+          <w:color w:val="000000"/>
+          <w:sz w:val="19"/>
+          <w:szCs w:val="19"/>
+        </w:rPr>
+        <w:t xml:space="preserve"> Most Valuable Hacker for outstanding contributions and leadership.</w:t>
       </w:r>
     </w:p>
     <w:p>
@@ -3929,7 +1094,7 @@
         </w:rPr>
         <w:t xml:space="preserve"> debut during NY Tech Week. </w:t>
       </w:r>
-      <w:hyperlink r:id="rId18" w:history="1">
+      <w:hyperlink r:id="rId9" w:history="1">
         <w:r>
           <w:rPr>
             <w:rStyle w:val="Hyperlink"/>
@@ -4142,7 +1307,7 @@
         <w:pStyle w:val="ListParagraph"/>
         <w:numPr>
           <w:ilvl w:val="0"/>
-          <w:numId w:val="17"/>
+          <w:numId w:val="7"/>
         </w:numPr>
         <w:tabs>
           <w:tab w:val="right" w:pos="9360"/>
@@ -4159,15 +1324,7 @@
           <w:sz w:val="19"/>
           <w:szCs w:val="19"/>
         </w:rPr>
-        <w:t>Leveraged advanced MySQL, SAS, and Excel skills to ensure data accuracy across 20+ client states, implementing rigorous quality assurance measures.</w:t>
-      </w:r>
-      <w:r>
-        <w:rPr>
-          <w:rFonts w:ascii="Calibri Light" w:eastAsia="Calibri" w:hAnsi="Calibri Light" w:cs="Calibri Light"/>
-          <w:sz w:val="19"/>
-          <w:szCs w:val="19"/>
-        </w:rPr>
-        <w:t xml:space="preserve"> </w:t>
+        <w:t>Managed multiple projects across different teams, using Agile methodologies to meet project deadlines and client expectations.</w:t>
       </w:r>
     </w:p>
     <w:p>
@@ -4192,15 +1349,25 @@
           <w:sz w:val="19"/>
           <w:szCs w:val="19"/>
         </w:rPr>
-        <w:t>Managed 7+ concurrent projects across 3 groups, facilitating Agile sprints and client meetings to ensure alignment and successful delivery. Utilized JIRA for seamless project tracking and updates.</w:t>
-      </w:r>
-      <w:r>
-        <w:rPr>
-          <w:rFonts w:ascii="Calibri Light" w:eastAsia="Calibri" w:hAnsi="Calibri Light" w:cs="Calibri Light"/>
-          <w:sz w:val="19"/>
-          <w:szCs w:val="19"/>
-        </w:rPr>
-        <w:t xml:space="preserve">   </w:t>
+        <w:t xml:space="preserve">Streamlined </w:t>
+      </w:r>
+      <w:r>
+        <w:rPr>
+          <w:rFonts w:ascii="Calibri Light" w:eastAsia="Calibri" w:hAnsi="Calibri Light" w:cs="Calibri Light"/>
+          <w:b/>
+          <w:bCs/>
+          <w:sz w:val="19"/>
+          <w:szCs w:val="19"/>
+        </w:rPr>
+        <w:t>data accuracy</w:t>
+      </w:r>
+      <w:r>
+        <w:rPr>
+          <w:rFonts w:ascii="Calibri Light" w:eastAsia="Calibri" w:hAnsi="Calibri Light" w:cs="Calibri Light"/>
+          <w:sz w:val="19"/>
+          <w:szCs w:val="19"/>
+        </w:rPr>
+        <w:t xml:space="preserve"> across 20+ client states using MySQL and SAS, ensuring compliance with stringent state testing standards.</w:t>
       </w:r>
     </w:p>
     <w:tbl>
@@ -4291,7 +1458,7 @@
         <w:pStyle w:val="ListParagraph"/>
         <w:numPr>
           <w:ilvl w:val="0"/>
-          <w:numId w:val="18"/>
+          <w:numId w:val="24"/>
         </w:numPr>
         <w:rPr>
           <w:rFonts w:ascii="Calibri Light" w:eastAsia="Calibri" w:hAnsi="Calibri Light" w:cs="Calibri Light"/>
@@ -4305,15 +1472,116 @@
           <w:sz w:val="19"/>
           <w:szCs w:val="19"/>
         </w:rPr>
-        <w:t>Conducted comprehensive training sessions for end-users, improving their proficiency with proprietary software for state testing.</w:t>
+        <w:t>Conducted training sessions for end-users, improving software proficiency and adoption rates. Implemented issue tracking and resolution processes, reducing ticket resolution time by 20%.</w:t>
       </w:r>
     </w:p>
     <w:p>
       <w:pPr>
-        <w:pStyle w:val="ListParagraph"/>
+        <w:rPr>
+          <w:rFonts w:ascii="Calibri Light" w:eastAsia="Calibri" w:hAnsi="Calibri Light" w:cs="Calibri Light"/>
+          <w:sz w:val="19"/>
+          <w:szCs w:val="19"/>
+        </w:rPr>
+      </w:pPr>
+    </w:p>
+    <w:p>
+      <w:pPr>
+        <w:pBdr>
+          <w:bottom w:val="single" w:sz="12" w:space="1" w:color="000000"/>
+        </w:pBdr>
+        <w:spacing w:before="240" w:after="120"/>
+        <w:contextualSpacing/>
+        <w:rPr>
+          <w:rFonts w:ascii="Calibri Light" w:eastAsia="Calibri" w:hAnsi="Calibri Light" w:cs="Calibri Light"/>
+          <w:b/>
+          <w:bCs/>
+          <w:sz w:val="19"/>
+          <w:szCs w:val="19"/>
+        </w:rPr>
+      </w:pPr>
+      <w:r>
+        <w:rPr>
+          <w:rFonts w:ascii="Calibri Light" w:eastAsia="Calibri" w:hAnsi="Calibri Light" w:cs="Calibri Light"/>
+          <w:b/>
+          <w:bCs/>
+          <w:sz w:val="19"/>
+          <w:szCs w:val="19"/>
+        </w:rPr>
+        <w:t>EDUCATION</w:t>
+      </w:r>
+    </w:p>
+    <w:p>
+      <w:pPr>
+        <w:rPr>
+          <w:rFonts w:ascii="Calibri Light" w:eastAsia="Calibri" w:hAnsi="Calibri Light" w:cs="Calibri Light"/>
+          <w:b/>
+          <w:bCs/>
+          <w:sz w:val="19"/>
+          <w:szCs w:val="19"/>
+        </w:rPr>
+      </w:pPr>
+      <w:r>
+        <w:rPr>
+          <w:rFonts w:ascii="Calibri Light" w:eastAsia="Calibri" w:hAnsi="Calibri Light" w:cs="Calibri Light"/>
+          <w:b/>
+          <w:bCs/>
+          <w:sz w:val="19"/>
+          <w:szCs w:val="19"/>
+        </w:rPr>
+        <w:t>Flatiron School Coding Bootcamp</w:t>
+      </w:r>
+      <w:r>
+        <w:rPr>
+          <w:rFonts w:ascii="Calibri Light" w:eastAsia="Calibri" w:hAnsi="Calibri Light" w:cs="Calibri Light"/>
+          <w:b/>
+          <w:bCs/>
+          <w:sz w:val="19"/>
+          <w:szCs w:val="19"/>
+        </w:rPr>
+        <w:br/>
+      </w:r>
+      <w:r>
+        <w:rPr>
+          <w:rFonts w:ascii="Calibri Light" w:eastAsia="Calibri" w:hAnsi="Calibri Light" w:cs="Calibri Light"/>
+          <w:b/>
+          <w:bCs/>
+          <w:i/>
+          <w:iCs/>
+          <w:sz w:val="19"/>
+          <w:szCs w:val="19"/>
+        </w:rPr>
+        <w:t xml:space="preserve">Expected Graduation </w:t>
+      </w:r>
+      <w:r>
+        <w:rPr>
+          <w:rFonts w:ascii="Calibri Light" w:eastAsia="Calibri" w:hAnsi="Calibri Light" w:cs="Calibri Light"/>
+          <w:b/>
+          <w:bCs/>
+          <w:i/>
+          <w:iCs/>
+          <w:sz w:val="19"/>
+          <w:szCs w:val="19"/>
+        </w:rPr>
+        <w:t xml:space="preserve">October </w:t>
+      </w:r>
+      <w:r>
+        <w:rPr>
+          <w:rFonts w:ascii="Calibri Light" w:eastAsia="Calibri" w:hAnsi="Calibri Light" w:cs="Calibri Light"/>
+          <w:b/>
+          <w:bCs/>
+          <w:i/>
+          <w:iCs/>
+          <w:sz w:val="19"/>
+          <w:szCs w:val="19"/>
+        </w:rPr>
+        <w:t>2024</w:t>
+      </w:r>
+    </w:p>
+    <w:p>
+      <w:pPr>
         <w:numPr>
           <w:ilvl w:val="0"/>
-          <w:numId w:val="17"/>
+          <w:numId w:val="25"/>
         </w:numPr>
         <w:rPr>
           <w:rFonts w:ascii="Calibri Light" w:eastAsia="Calibri" w:hAnsi="Calibri Light" w:cs="Calibri Light"/>
@@ -4327,21 +1595,283 @@
           <w:sz w:val="19"/>
           <w:szCs w:val="19"/>
         </w:rPr>
-        <w:t>Mentored technicians to enhance performance, meeting SLA goals consistently. Analyzed data to identify common issues and implemented fixes in SharePoint</w:t>
+        <w:t>Focused on full-stack development using modern technologies such as React, TypeScript, and Python to build scalable web applications.</w:t>
       </w:r>
     </w:p>
     <w:p>
       <w:pPr>
-        <w:pStyle w:val="ListParagraph"/>
-        <w:rPr>
-          <w:rFonts w:ascii="Calibri Light" w:eastAsia="Calibri" w:hAnsi="Calibri Light" w:cs="Calibri Light"/>
-          <w:sz w:val="19"/>
-          <w:szCs w:val="19"/>
-        </w:rPr>
-      </w:pPr>
+        <w:rPr>
+          <w:rFonts w:ascii="Calibri Light" w:eastAsia="Calibri" w:hAnsi="Calibri Light" w:cs="Calibri Light"/>
+          <w:b/>
+          <w:bCs/>
+          <w:sz w:val="19"/>
+          <w:szCs w:val="19"/>
+        </w:rPr>
+      </w:pPr>
+      <w:r>
+        <w:rPr>
+          <w:rFonts w:ascii="Calibri Light" w:eastAsia="Calibri" w:hAnsi="Calibri Light" w:cs="Calibri Light"/>
+          <w:b/>
+          <w:bCs/>
+          <w:sz w:val="19"/>
+          <w:szCs w:val="19"/>
+        </w:rPr>
+        <w:t>New York City College of Technology</w:t>
+      </w:r>
+      <w:r>
+        <w:rPr>
+          <w:rFonts w:ascii="Calibri Light" w:eastAsia="Calibri" w:hAnsi="Calibri Light" w:cs="Calibri Light"/>
+          <w:b/>
+          <w:bCs/>
+          <w:sz w:val="19"/>
+          <w:szCs w:val="19"/>
+        </w:rPr>
+        <w:br/>
+      </w:r>
+      <w:r>
+        <w:rPr>
+          <w:rFonts w:ascii="Calibri Light" w:eastAsia="Calibri" w:hAnsi="Calibri Light" w:cs="Calibri Light"/>
+          <w:b/>
+          <w:bCs/>
+          <w:i/>
+          <w:iCs/>
+          <w:sz w:val="19"/>
+          <w:szCs w:val="19"/>
+        </w:rPr>
+        <w:t>Bachelor of Science in Computer Science Technology</w:t>
+      </w:r>
     </w:p>
     <w:p>
       <w:pPr>
+        <w:numPr>
+          <w:ilvl w:val="0"/>
+          <w:numId w:val="26"/>
+        </w:numPr>
+        <w:rPr>
+          <w:rFonts w:ascii="Calibri Light" w:eastAsia="Calibri" w:hAnsi="Calibri Light" w:cs="Calibri Light"/>
+          <w:sz w:val="19"/>
+          <w:szCs w:val="19"/>
+        </w:rPr>
+      </w:pPr>
+      <w:r>
+        <w:rPr>
+          <w:rFonts w:ascii="Calibri Light" w:eastAsia="Calibri" w:hAnsi="Calibri Light" w:cs="Calibri Light"/>
+          <w:sz w:val="19"/>
+          <w:szCs w:val="19"/>
+        </w:rPr>
+        <w:t>Graduated Dean's Honors List for academic excellence. Applied project management principles to Cisco technologies in coursework and projects.</w:t>
+      </w:r>
+    </w:p>
+    <w:p>
+      <w:pPr>
+        <w:rPr>
+          <w:rFonts w:ascii="Calibri Light" w:eastAsia="Calibri" w:hAnsi="Calibri Light" w:cs="Calibri Light"/>
+          <w:sz w:val="19"/>
+          <w:szCs w:val="19"/>
+        </w:rPr>
+      </w:pPr>
+    </w:p>
+    <w:p>
+      <w:pPr>
+        <w:rPr>
+          <w:rFonts w:ascii="Calibri Light" w:eastAsia="Calibri" w:hAnsi="Calibri Light" w:cs="Calibri Light"/>
+          <w:b/>
+          <w:bCs/>
+          <w:sz w:val="19"/>
+          <w:szCs w:val="19"/>
+        </w:rPr>
+      </w:pPr>
+      <w:r>
+        <w:rPr>
+          <w:rFonts w:ascii="Calibri Light" w:eastAsia="Calibri" w:hAnsi="Calibri Light" w:cs="Calibri Light"/>
+          <w:b/>
+          <w:bCs/>
+          <w:sz w:val="19"/>
+          <w:szCs w:val="19"/>
+        </w:rPr>
+        <w:t>Certifications &amp; Languages:</w:t>
+      </w:r>
+    </w:p>
+    <w:p>
+      <w:pPr>
+        <w:numPr>
+          <w:ilvl w:val="0"/>
+          <w:numId w:val="27"/>
+        </w:numPr>
+        <w:rPr>
+          <w:rFonts w:ascii="Calibri Light" w:eastAsia="Calibri" w:hAnsi="Calibri Light" w:cs="Calibri Light"/>
+          <w:sz w:val="19"/>
+          <w:szCs w:val="19"/>
+        </w:rPr>
+      </w:pPr>
+      <w:r>
+        <w:rPr>
+          <w:rFonts w:ascii="Calibri Light" w:eastAsia="Calibri" w:hAnsi="Calibri Light" w:cs="Calibri Light"/>
+          <w:b/>
+          <w:bCs/>
+          <w:sz w:val="19"/>
+          <w:szCs w:val="19"/>
+        </w:rPr>
+        <w:t>AWS Certified Developer Associate</w:t>
+      </w:r>
+      <w:r>
+        <w:rPr>
+          <w:rFonts w:ascii="Calibri Light" w:eastAsia="Calibri" w:hAnsi="Calibri Light" w:cs="Calibri Light"/>
+          <w:sz w:val="19"/>
+          <w:szCs w:val="19"/>
+        </w:rPr>
+        <w:t xml:space="preserve"> (DVA-C02)</w:t>
+      </w:r>
+      <w:r>
+        <w:rPr>
+          <w:rFonts w:ascii="Calibri Light" w:eastAsia="Calibri" w:hAnsi="Calibri Light" w:cs="Calibri Light"/>
+          <w:sz w:val="19"/>
+          <w:szCs w:val="19"/>
+        </w:rPr>
+        <w:t xml:space="preserve"> - </w:t>
+      </w:r>
+      <w:r>
+        <w:rPr>
+          <w:rFonts w:ascii="Calibri Light" w:eastAsia="Calibri" w:hAnsi="Calibri Light" w:cs="Calibri Light"/>
+          <w:sz w:val="19"/>
+          <w:szCs w:val="19"/>
+        </w:rPr>
+        <w:t>“</w:t>
+      </w:r>
+      <w:proofErr w:type="spellStart"/>
+      <w:r>
+        <w:fldChar w:fldCharType="begin"/>
+      </w:r>
+      <w:r>
+        <w:rPr>
+          <w:sz w:val="19"/>
+          <w:szCs w:val="19"/>
+        </w:rPr>
+        <w:instrText>HYPERLINK "https://www.credly.com/badges/f4a2bdfc-61fd-450d-9711-58fd727483db/linked_in_profile"</w:instrText>
+      </w:r>
+      <w:r>
+        <w:fldChar w:fldCharType="separate"/>
+      </w:r>
+      <w:r>
+        <w:rPr>
+          <w:rStyle w:val="Hyperlink"/>
+          <w:rFonts w:ascii="Calibri Light" w:eastAsia="Calibri" w:hAnsi="Calibri Light" w:cs="Calibri Light"/>
+          <w:sz w:val="19"/>
+          <w:szCs w:val="19"/>
+        </w:rPr>
+        <w:t>Credly</w:t>
+      </w:r>
+      <w:proofErr w:type="spellEnd"/>
+      <w:r>
+        <w:rPr>
+          <w:rStyle w:val="Hyperlink"/>
+          <w:rFonts w:ascii="Calibri Light" w:eastAsia="Calibri" w:hAnsi="Calibri Light" w:cs="Calibri Light"/>
+          <w:sz w:val="19"/>
+          <w:szCs w:val="19"/>
+        </w:rPr>
+        <w:t xml:space="preserve"> Link to verify</w:t>
+      </w:r>
+      <w:r>
+        <w:rPr>
+          <w:rStyle w:val="Hyperlink"/>
+          <w:rFonts w:ascii="Calibri Light" w:eastAsia="Calibri" w:hAnsi="Calibri Light" w:cs="Calibri Light"/>
+          <w:sz w:val="19"/>
+          <w:szCs w:val="19"/>
+        </w:rPr>
+        <w:fldChar w:fldCharType="end"/>
+      </w:r>
+      <w:r>
+        <w:rPr>
+          <w:rStyle w:val="Hyperlink"/>
+          <w:rFonts w:ascii="Calibri Light" w:eastAsia="Calibri" w:hAnsi="Calibri Light" w:cs="Calibri Light"/>
+          <w:sz w:val="19"/>
+          <w:szCs w:val="19"/>
+        </w:rPr>
+        <w:t>”</w:t>
+      </w:r>
+    </w:p>
+    <w:p>
+      <w:pPr>
+        <w:numPr>
+          <w:ilvl w:val="0"/>
+          <w:numId w:val="27"/>
+        </w:numPr>
+        <w:rPr>
+          <w:rFonts w:ascii="Calibri Light" w:eastAsia="Calibri" w:hAnsi="Calibri Light" w:cs="Calibri Light"/>
+          <w:sz w:val="19"/>
+          <w:szCs w:val="19"/>
+        </w:rPr>
+      </w:pPr>
+      <w:r>
+        <w:rPr>
+          <w:rFonts w:ascii="Calibri Light" w:eastAsia="Calibri" w:hAnsi="Calibri Light" w:cs="Calibri Light"/>
+          <w:sz w:val="19"/>
+          <w:szCs w:val="19"/>
+        </w:rPr>
+        <w:t xml:space="preserve">Fluent in </w:t>
+      </w:r>
+      <w:r>
+        <w:rPr>
+          <w:rFonts w:ascii="Calibri Light" w:eastAsia="Calibri" w:hAnsi="Calibri Light" w:cs="Calibri Light"/>
+          <w:b/>
+          <w:bCs/>
+          <w:sz w:val="19"/>
+          <w:szCs w:val="19"/>
+        </w:rPr>
+        <w:t>Spanish</w:t>
+      </w:r>
+      <w:r>
+        <w:rPr>
+          <w:rFonts w:ascii="Calibri Light" w:eastAsia="Calibri" w:hAnsi="Calibri Light" w:cs="Calibri Light"/>
+          <w:sz w:val="19"/>
+          <w:szCs w:val="19"/>
+        </w:rPr>
+        <w:t xml:space="preserve">, learning </w:t>
+      </w:r>
+      <w:r>
+        <w:rPr>
+          <w:rFonts w:ascii="Calibri Light" w:eastAsia="Calibri" w:hAnsi="Calibri Light" w:cs="Calibri Light"/>
+          <w:b/>
+          <w:bCs/>
+          <w:sz w:val="19"/>
+          <w:szCs w:val="19"/>
+        </w:rPr>
+        <w:t>Mandarin</w:t>
+      </w:r>
+    </w:p>
+    <w:p>
+      <w:pPr>
+        <w:rPr>
+          <w:rFonts w:ascii="Calibri Light" w:eastAsia="Calibri" w:hAnsi="Calibri Light" w:cs="Calibri Light"/>
+          <w:sz w:val="19"/>
+          <w:szCs w:val="19"/>
+        </w:rPr>
+      </w:pPr>
+    </w:p>
+    <w:p>
+      <w:pPr>
+        <w:rPr>
+          <w:rFonts w:ascii="Calibri Light" w:eastAsia="Calibri" w:hAnsi="Calibri Light" w:cs="Calibri Light"/>
+          <w:sz w:val="19"/>
+          <w:szCs w:val="19"/>
+        </w:rPr>
+      </w:pPr>
+    </w:p>
+    <w:p>
+      <w:pPr>
+        <w:rPr>
+          <w:rFonts w:ascii="Calibri Light" w:eastAsia="Calibri" w:hAnsi="Calibri Light" w:cs="Calibri Light"/>
+          <w:sz w:val="19"/>
+          <w:szCs w:val="19"/>
+        </w:rPr>
+      </w:pPr>
+    </w:p>
+    <w:p>
+      <w:pPr>
+        <w:pBdr>
+          <w:bottom w:val="single" w:sz="12" w:space="1" w:color="000000"/>
+        </w:pBdr>
+        <w:spacing w:before="240" w:after="120"/>
         <w:contextualSpacing/>
         <w:rPr>
           <w:rFonts w:ascii="Calibri Light" w:eastAsia="Calibri" w:hAnsi="Calibri Light" w:cs="Calibri Light"/>
@@ -4351,834 +1881,699 @@
           <w:szCs w:val="19"/>
         </w:rPr>
       </w:pPr>
-      <w:r>
-        <w:rPr>
-          <w:rFonts w:ascii="Calibri Light" w:eastAsia="Calibri" w:hAnsi="Calibri Light" w:cs="Calibri Light"/>
-          <w:b/>
-          <w:bCs/>
-          <w:sz w:val="19"/>
-          <w:szCs w:val="19"/>
-        </w:rPr>
-        <w:t>APPENDIX</w:t>
-      </w:r>
     </w:p>
-    <w:tbl>
-      <w:tblPr>
-        <w:tblStyle w:val="TableGrid"/>
-        <w:tblW w:w="9350" w:type="dxa"/>
-        <w:tblLook w:val="04A0" w:firstRow="1" w:lastRow="0" w:firstColumn="1" w:lastColumn="0" w:noHBand="0" w:noVBand="1"/>
-      </w:tblPr>
-      <w:tblGrid>
-        <w:gridCol w:w="1291"/>
-        <w:gridCol w:w="1241"/>
-        <w:gridCol w:w="6818"/>
-      </w:tblGrid>
-      <w:tr>
-        <w:tc>
-          <w:tcPr>
-            <w:tcW w:w="1291" w:type="dxa"/>
-            <w:vMerge w:val="restart"/>
-            <w:vAlign w:val="center"/>
-          </w:tcPr>
-          <w:p>
-            <w:pPr>
-              <w:contextualSpacing/>
-              <w:jc w:val="center"/>
-              <w:rPr>
-                <w:rFonts w:ascii="Calibri Light" w:eastAsia="Calibri" w:hAnsi="Calibri Light" w:cs="Calibri Light"/>
-                <w:sz w:val="18"/>
-                <w:szCs w:val="18"/>
-              </w:rPr>
-            </w:pPr>
-            <w:proofErr w:type="spellStart"/>
-            <w:r>
-              <w:rPr>
-                <w:rFonts w:ascii="Calibri Light" w:eastAsia="Calibri" w:hAnsi="Calibri Light" w:cs="Calibri Light"/>
-                <w:sz w:val="18"/>
-                <w:szCs w:val="18"/>
-              </w:rPr>
-              <w:t>Luegle</w:t>
-            </w:r>
-            <w:proofErr w:type="spellEnd"/>
-            <w:r>
-              <w:rPr>
-                <w:rFonts w:ascii="Calibri Light" w:eastAsia="Calibri" w:hAnsi="Calibri Light" w:cs="Calibri Light"/>
-                <w:sz w:val="18"/>
-                <w:szCs w:val="18"/>
-              </w:rPr>
-              <w:t xml:space="preserve"> Maps</w:t>
-            </w:r>
-          </w:p>
-        </w:tc>
-        <w:tc>
-          <w:tcPr>
-            <w:tcW w:w="1241" w:type="dxa"/>
-            <w:vAlign w:val="center"/>
-          </w:tcPr>
-          <w:p>
-            <w:pPr>
-              <w:contextualSpacing/>
-              <w:jc w:val="center"/>
-              <w:rPr>
-                <w:rFonts w:ascii="Calibri Light" w:eastAsia="Calibri" w:hAnsi="Calibri Light" w:cs="Calibri Light"/>
-                <w:sz w:val="18"/>
-                <w:szCs w:val="18"/>
-              </w:rPr>
-            </w:pPr>
-            <w:r>
-              <w:rPr>
-                <w:rFonts w:ascii="Calibri Light" w:eastAsia="Calibri" w:hAnsi="Calibri Light" w:cs="Calibri Light"/>
-                <w:sz w:val="18"/>
-                <w:szCs w:val="18"/>
-              </w:rPr>
-              <w:t>GitHub Repo</w:t>
-            </w:r>
-          </w:p>
-        </w:tc>
-        <w:tc>
-          <w:tcPr>
-            <w:tcW w:w="6818" w:type="dxa"/>
-          </w:tcPr>
-          <w:p>
-            <w:pPr>
-              <w:contextualSpacing/>
-              <w:rPr>
-                <w:rFonts w:ascii="Calibri Light" w:eastAsia="Calibri" w:hAnsi="Calibri Light" w:cs="Calibri Light"/>
-                <w:sz w:val="19"/>
-                <w:szCs w:val="19"/>
-              </w:rPr>
-            </w:pPr>
-            <w:hyperlink r:id="rId19" w:history="1">
-              <w:r>
-                <w:rPr>
-                  <w:rStyle w:val="Hyperlink"/>
-                  <w:rFonts w:ascii="Calibri Light" w:eastAsia="Calibri" w:hAnsi="Calibri Light" w:cs="Calibri Light"/>
-                  <w:sz w:val="19"/>
-                  <w:szCs w:val="19"/>
-                </w:rPr>
-                <w:t>https://github.com/LueDev/Luegle</w:t>
-              </w:r>
-            </w:hyperlink>
-          </w:p>
-        </w:tc>
-      </w:tr>
-      <w:tr>
-        <w:tc>
-          <w:tcPr>
-            <w:tcW w:w="1291" w:type="dxa"/>
-            <w:vMerge/>
-          </w:tcPr>
-          <w:p>
-            <w:pPr>
-              <w:contextualSpacing/>
-              <w:rPr>
-                <w:rFonts w:ascii="Calibri Light" w:eastAsia="Calibri" w:hAnsi="Calibri Light" w:cs="Calibri Light"/>
-                <w:sz w:val="18"/>
-                <w:szCs w:val="18"/>
-              </w:rPr>
-            </w:pPr>
-          </w:p>
-        </w:tc>
-        <w:tc>
-          <w:tcPr>
-            <w:tcW w:w="1241" w:type="dxa"/>
-            <w:vAlign w:val="center"/>
-          </w:tcPr>
-          <w:p>
-            <w:pPr>
-              <w:contextualSpacing/>
-              <w:jc w:val="center"/>
-              <w:rPr>
-                <w:rFonts w:ascii="Calibri Light" w:eastAsia="Calibri" w:hAnsi="Calibri Light" w:cs="Calibri Light"/>
-                <w:sz w:val="18"/>
-                <w:szCs w:val="18"/>
-              </w:rPr>
-            </w:pPr>
-            <w:r>
-              <w:rPr>
-                <w:rFonts w:ascii="Calibri Light" w:eastAsia="Calibri" w:hAnsi="Calibri Light" w:cs="Calibri Light"/>
-                <w:sz w:val="18"/>
-                <w:szCs w:val="18"/>
-              </w:rPr>
-              <w:t>Video Demo</w:t>
-            </w:r>
-          </w:p>
-        </w:tc>
-        <w:tc>
-          <w:tcPr>
-            <w:tcW w:w="6818" w:type="dxa"/>
-          </w:tcPr>
-          <w:p>
-            <w:pPr>
-              <w:contextualSpacing/>
-              <w:rPr>
-                <w:rFonts w:ascii="Calibri Light" w:eastAsia="Calibri" w:hAnsi="Calibri Light" w:cs="Calibri Light"/>
-                <w:sz w:val="19"/>
-                <w:szCs w:val="19"/>
-              </w:rPr>
-            </w:pPr>
-            <w:hyperlink r:id="rId20" w:history="1">
-              <w:r>
-                <w:rPr>
-                  <w:rStyle w:val="Hyperlink"/>
-                  <w:rFonts w:ascii="Calibri Light" w:eastAsia="Calibri" w:hAnsi="Calibri Light" w:cs="Calibri Light"/>
-                  <w:sz w:val="19"/>
-                  <w:szCs w:val="19"/>
-                </w:rPr>
-                <w:t>https://www.loom.com/share/178e15c4ea5f435984a40c93ea01105a</w:t>
-              </w:r>
-            </w:hyperlink>
-          </w:p>
-        </w:tc>
-      </w:tr>
-      <w:tr>
-        <w:trPr>
-          <w:trHeight w:val="269"/>
-        </w:trPr>
-        <w:tc>
-          <w:tcPr>
-            <w:tcW w:w="1291" w:type="dxa"/>
-            <w:vMerge w:val="restart"/>
-            <w:vAlign w:val="center"/>
-          </w:tcPr>
-          <w:p>
-            <w:pPr>
-              <w:contextualSpacing/>
-              <w:jc w:val="center"/>
-              <w:rPr>
-                <w:rFonts w:ascii="Calibri Light" w:eastAsia="Calibri" w:hAnsi="Calibri Light" w:cs="Calibri Light"/>
-                <w:sz w:val="18"/>
-                <w:szCs w:val="18"/>
-              </w:rPr>
-            </w:pPr>
-            <w:r>
-              <w:rPr>
-                <w:rFonts w:ascii="Calibri Light" w:eastAsia="Calibri" w:hAnsi="Calibri Light" w:cs="Calibri Light"/>
-                <w:sz w:val="18"/>
-                <w:szCs w:val="18"/>
-              </w:rPr>
-              <w:t>Titan Capital Financial</w:t>
-            </w:r>
-          </w:p>
-        </w:tc>
-        <w:tc>
-          <w:tcPr>
-            <w:tcW w:w="1241" w:type="dxa"/>
-            <w:vAlign w:val="center"/>
-          </w:tcPr>
-          <w:p>
-            <w:pPr>
-              <w:contextualSpacing/>
-              <w:jc w:val="center"/>
-              <w:rPr>
-                <w:rFonts w:ascii="Calibri Light" w:eastAsia="Calibri" w:hAnsi="Calibri Light" w:cs="Calibri Light"/>
-                <w:sz w:val="18"/>
-                <w:szCs w:val="18"/>
-              </w:rPr>
-            </w:pPr>
-            <w:r>
-              <w:rPr>
-                <w:rFonts w:ascii="Calibri Light" w:eastAsia="Calibri" w:hAnsi="Calibri Light" w:cs="Calibri Light"/>
-                <w:sz w:val="18"/>
-                <w:szCs w:val="18"/>
-              </w:rPr>
-              <w:t>GitHub Repo</w:t>
-            </w:r>
-          </w:p>
-        </w:tc>
-        <w:tc>
-          <w:tcPr>
-            <w:tcW w:w="6818" w:type="dxa"/>
-          </w:tcPr>
-          <w:p>
-            <w:pPr>
-              <w:contextualSpacing/>
-              <w:rPr>
-                <w:rFonts w:ascii="Calibri Light" w:eastAsia="Calibri" w:hAnsi="Calibri Light" w:cs="Calibri Light"/>
-                <w:sz w:val="19"/>
-                <w:szCs w:val="19"/>
-              </w:rPr>
-            </w:pPr>
-            <w:hyperlink r:id="rId21" w:history="1">
-              <w:r>
-                <w:rPr>
-                  <w:rStyle w:val="Hyperlink"/>
-                  <w:rFonts w:ascii="Calibri Light" w:eastAsia="Calibri" w:hAnsi="Calibri Light" w:cs="Calibri Light"/>
-                  <w:sz w:val="19"/>
-                  <w:szCs w:val="19"/>
-                </w:rPr>
-                <w:t>https://github.com/LueDev/Titan-Financial-Capital</w:t>
-              </w:r>
-            </w:hyperlink>
-            <w:r>
-              <w:rPr>
-                <w:rFonts w:ascii="Calibri Light" w:eastAsia="Calibri" w:hAnsi="Calibri Light" w:cs="Calibri Light"/>
-                <w:sz w:val="19"/>
-                <w:szCs w:val="19"/>
-              </w:rPr>
-              <w:t xml:space="preserve"> </w:t>
-            </w:r>
-          </w:p>
-        </w:tc>
-      </w:tr>
-      <w:tr>
-        <w:trPr>
-          <w:trHeight w:val="359"/>
-        </w:trPr>
-        <w:tc>
-          <w:tcPr>
-            <w:tcW w:w="1291" w:type="dxa"/>
-            <w:vMerge/>
-          </w:tcPr>
-          <w:p>
-            <w:pPr>
-              <w:contextualSpacing/>
-              <w:rPr>
-                <w:rFonts w:ascii="Calibri Light" w:eastAsia="Calibri" w:hAnsi="Calibri Light" w:cs="Calibri Light"/>
-                <w:sz w:val="18"/>
-                <w:szCs w:val="18"/>
-              </w:rPr>
-            </w:pPr>
-          </w:p>
-        </w:tc>
-        <w:tc>
-          <w:tcPr>
-            <w:tcW w:w="1241" w:type="dxa"/>
-            <w:vAlign w:val="center"/>
-          </w:tcPr>
-          <w:p>
-            <w:pPr>
-              <w:contextualSpacing/>
-              <w:jc w:val="center"/>
-              <w:rPr>
-                <w:rFonts w:ascii="Calibri Light" w:eastAsia="Calibri" w:hAnsi="Calibri Light" w:cs="Calibri Light"/>
-                <w:sz w:val="18"/>
-                <w:szCs w:val="18"/>
-              </w:rPr>
-            </w:pPr>
-            <w:r>
-              <w:rPr>
-                <w:rFonts w:ascii="Calibri Light" w:eastAsia="Calibri" w:hAnsi="Calibri Light" w:cs="Calibri Light"/>
-                <w:sz w:val="18"/>
-                <w:szCs w:val="18"/>
-              </w:rPr>
-              <w:t>Video Demo</w:t>
-            </w:r>
-          </w:p>
-        </w:tc>
-        <w:tc>
-          <w:tcPr>
-            <w:tcW w:w="6818" w:type="dxa"/>
-          </w:tcPr>
-          <w:p>
-            <w:pPr>
-              <w:contextualSpacing/>
-              <w:rPr>
-                <w:rFonts w:ascii="Calibri Light" w:eastAsia="Calibri" w:hAnsi="Calibri Light" w:cs="Calibri Light"/>
-                <w:sz w:val="19"/>
-                <w:szCs w:val="19"/>
-              </w:rPr>
-            </w:pPr>
-            <w:hyperlink r:id="rId22" w:history="1">
-              <w:r>
-                <w:rPr>
-                  <w:rStyle w:val="Hyperlink"/>
-                  <w:rFonts w:ascii="Calibri Light" w:eastAsia="Calibri" w:hAnsi="Calibri Light" w:cs="Calibri Light"/>
-                  <w:sz w:val="19"/>
-                  <w:szCs w:val="19"/>
-                </w:rPr>
-                <w:t>https://www.loom.com/share/10090d68916245ed929e93cb6a997857?sid=e68f47d7-edfc-4d38-ad16-b48f14d74323</w:t>
-              </w:r>
-            </w:hyperlink>
-            <w:r>
-              <w:rPr>
-                <w:rFonts w:ascii="Calibri Light" w:eastAsia="Calibri" w:hAnsi="Calibri Light" w:cs="Calibri Light"/>
-                <w:sz w:val="19"/>
-                <w:szCs w:val="19"/>
-              </w:rPr>
-              <w:t xml:space="preserve"> </w:t>
-            </w:r>
-          </w:p>
-        </w:tc>
-      </w:tr>
-      <w:tr>
-        <w:tc>
-          <w:tcPr>
-            <w:tcW w:w="1291" w:type="dxa"/>
-            <w:vMerge w:val="restart"/>
-            <w:vAlign w:val="center"/>
-          </w:tcPr>
-          <w:p>
-            <w:pPr>
-              <w:contextualSpacing/>
-              <w:jc w:val="center"/>
-              <w:rPr>
-                <w:rFonts w:ascii="Calibri Light" w:eastAsia="Calibri" w:hAnsi="Calibri Light" w:cs="Calibri Light"/>
-                <w:sz w:val="18"/>
-                <w:szCs w:val="18"/>
-              </w:rPr>
-            </w:pPr>
-            <w:proofErr w:type="spellStart"/>
-            <w:r>
-              <w:rPr>
-                <w:rFonts w:ascii="Calibri Light" w:eastAsia="Calibri" w:hAnsi="Calibri Light" w:cs="Calibri Light"/>
-                <w:sz w:val="18"/>
-                <w:szCs w:val="18"/>
-              </w:rPr>
-              <w:t>MedExams</w:t>
-            </w:r>
-            <w:proofErr w:type="spellEnd"/>
-          </w:p>
-        </w:tc>
-        <w:tc>
-          <w:tcPr>
-            <w:tcW w:w="1241" w:type="dxa"/>
-            <w:vAlign w:val="center"/>
-          </w:tcPr>
-          <w:p>
-            <w:pPr>
-              <w:contextualSpacing/>
-              <w:jc w:val="center"/>
-              <w:rPr>
-                <w:rFonts w:ascii="Calibri Light" w:eastAsia="Calibri" w:hAnsi="Calibri Light" w:cs="Calibri Light"/>
-                <w:sz w:val="18"/>
-                <w:szCs w:val="18"/>
-              </w:rPr>
-            </w:pPr>
-            <w:r>
-              <w:rPr>
-                <w:rFonts w:ascii="Calibri Light" w:eastAsia="Calibri" w:hAnsi="Calibri Light" w:cs="Calibri Light"/>
-                <w:sz w:val="18"/>
-                <w:szCs w:val="18"/>
-              </w:rPr>
-              <w:t>GitHub Repo</w:t>
-            </w:r>
-          </w:p>
-        </w:tc>
-        <w:tc>
-          <w:tcPr>
-            <w:tcW w:w="6818" w:type="dxa"/>
-          </w:tcPr>
-          <w:p>
-            <w:pPr>
-              <w:contextualSpacing/>
-              <w:rPr>
-                <w:rFonts w:ascii="Calibri Light" w:eastAsia="Calibri" w:hAnsi="Calibri Light" w:cs="Calibri Light"/>
-                <w:sz w:val="19"/>
-                <w:szCs w:val="19"/>
-              </w:rPr>
-            </w:pPr>
-            <w:hyperlink r:id="rId23" w:history="1">
-              <w:r>
-                <w:rPr>
-                  <w:rStyle w:val="Hyperlink"/>
-                  <w:rFonts w:ascii="Calibri Light" w:eastAsia="Calibri" w:hAnsi="Calibri Light" w:cs="Calibri Light"/>
-                  <w:sz w:val="19"/>
-                  <w:szCs w:val="19"/>
-                </w:rPr>
-                <w:t>https://github.com/LueDev/TechDive</w:t>
-              </w:r>
-            </w:hyperlink>
-            <w:r>
-              <w:rPr>
-                <w:rFonts w:ascii="Calibri Light" w:eastAsia="Calibri" w:hAnsi="Calibri Light" w:cs="Calibri Light"/>
-                <w:sz w:val="19"/>
-                <w:szCs w:val="19"/>
-              </w:rPr>
-              <w:t xml:space="preserve"> </w:t>
-            </w:r>
-          </w:p>
-        </w:tc>
-      </w:tr>
-      <w:tr>
-        <w:tc>
-          <w:tcPr>
-            <w:tcW w:w="1291" w:type="dxa"/>
-            <w:vMerge/>
-          </w:tcPr>
-          <w:p>
-            <w:pPr>
-              <w:contextualSpacing/>
-              <w:rPr>
-                <w:rFonts w:ascii="Calibri Light" w:eastAsia="Calibri" w:hAnsi="Calibri Light" w:cs="Calibri Light"/>
-                <w:sz w:val="18"/>
-                <w:szCs w:val="18"/>
-              </w:rPr>
-            </w:pPr>
-          </w:p>
-        </w:tc>
-        <w:tc>
-          <w:tcPr>
-            <w:tcW w:w="1241" w:type="dxa"/>
-            <w:vAlign w:val="center"/>
-          </w:tcPr>
-          <w:p>
-            <w:pPr>
-              <w:contextualSpacing/>
-              <w:jc w:val="center"/>
-              <w:rPr>
-                <w:rFonts w:ascii="Calibri Light" w:eastAsia="Calibri" w:hAnsi="Calibri Light" w:cs="Calibri Light"/>
-                <w:sz w:val="18"/>
-                <w:szCs w:val="18"/>
-              </w:rPr>
-            </w:pPr>
-            <w:r>
-              <w:rPr>
-                <w:rFonts w:ascii="Calibri Light" w:eastAsia="Calibri" w:hAnsi="Calibri Light" w:cs="Calibri Light"/>
-                <w:sz w:val="18"/>
-                <w:szCs w:val="18"/>
-              </w:rPr>
-              <w:t>Render Demo</w:t>
-            </w:r>
-          </w:p>
-        </w:tc>
-        <w:tc>
-          <w:tcPr>
-            <w:tcW w:w="6818" w:type="dxa"/>
-          </w:tcPr>
-          <w:p>
-            <w:pPr>
-              <w:contextualSpacing/>
-              <w:rPr>
-                <w:rFonts w:ascii="Calibri Light" w:eastAsia="Calibri" w:hAnsi="Calibri Light" w:cs="Calibri Light"/>
-                <w:sz w:val="19"/>
-                <w:szCs w:val="19"/>
-              </w:rPr>
-            </w:pPr>
-            <w:hyperlink r:id="rId24" w:history="1">
-              <w:r>
-                <w:rPr>
-                  <w:rStyle w:val="Hyperlink"/>
-                  <w:rFonts w:ascii="Calibri Light" w:eastAsia="Calibri" w:hAnsi="Calibri Light" w:cs="Calibri Light"/>
-                  <w:sz w:val="19"/>
-                  <w:szCs w:val="19"/>
-                </w:rPr>
-                <w:t>https://medexams.onrender.com/home</w:t>
-              </w:r>
-            </w:hyperlink>
-            <w:r>
-              <w:rPr>
-                <w:rFonts w:ascii="Calibri Light" w:eastAsia="Calibri" w:hAnsi="Calibri Light" w:cs="Calibri Light"/>
-                <w:sz w:val="19"/>
-                <w:szCs w:val="19"/>
-              </w:rPr>
-              <w:t xml:space="preserve"> </w:t>
-            </w:r>
-          </w:p>
-        </w:tc>
-      </w:tr>
-      <w:tr>
-        <w:tc>
-          <w:tcPr>
-            <w:tcW w:w="1291" w:type="dxa"/>
-            <w:vMerge w:val="restart"/>
-            <w:vAlign w:val="center"/>
-          </w:tcPr>
-          <w:p>
-            <w:pPr>
-              <w:contextualSpacing/>
-              <w:jc w:val="center"/>
-              <w:rPr>
-                <w:rFonts w:ascii="Calibri Light" w:eastAsia="Calibri" w:hAnsi="Calibri Light" w:cs="Calibri Light"/>
-                <w:sz w:val="18"/>
-                <w:szCs w:val="18"/>
-              </w:rPr>
-            </w:pPr>
-            <w:r>
-              <w:rPr>
-                <w:rFonts w:ascii="Calibri Light" w:eastAsia="Calibri" w:hAnsi="Calibri Light" w:cs="Calibri Light"/>
-                <w:sz w:val="18"/>
-                <w:szCs w:val="18"/>
-              </w:rPr>
-              <w:t>Hotel MS</w:t>
-            </w:r>
-          </w:p>
-        </w:tc>
-        <w:tc>
-          <w:tcPr>
-            <w:tcW w:w="1241" w:type="dxa"/>
-            <w:vAlign w:val="center"/>
-          </w:tcPr>
-          <w:p>
-            <w:pPr>
-              <w:contextualSpacing/>
-              <w:jc w:val="center"/>
-              <w:rPr>
-                <w:rFonts w:ascii="Calibri Light" w:eastAsia="Calibri" w:hAnsi="Calibri Light" w:cs="Calibri Light"/>
-                <w:sz w:val="18"/>
-                <w:szCs w:val="18"/>
-              </w:rPr>
-            </w:pPr>
-            <w:r>
-              <w:rPr>
-                <w:rFonts w:ascii="Calibri Light" w:eastAsia="Calibri" w:hAnsi="Calibri Light" w:cs="Calibri Light"/>
-                <w:sz w:val="18"/>
-                <w:szCs w:val="18"/>
-              </w:rPr>
-              <w:t>GitHub Repo</w:t>
-            </w:r>
-          </w:p>
-        </w:tc>
-        <w:tc>
-          <w:tcPr>
-            <w:tcW w:w="6818" w:type="dxa"/>
-          </w:tcPr>
-          <w:p>
-            <w:pPr>
-              <w:contextualSpacing/>
-              <w:rPr>
-                <w:rFonts w:ascii="Calibri Light" w:eastAsia="Calibri" w:hAnsi="Calibri Light" w:cs="Calibri Light"/>
-                <w:sz w:val="19"/>
-                <w:szCs w:val="19"/>
-              </w:rPr>
-            </w:pPr>
-            <w:hyperlink r:id="rId25" w:history="1">
-              <w:r>
-                <w:rPr>
-                  <w:rStyle w:val="Hyperlink"/>
-                  <w:rFonts w:ascii="Calibri Light" w:eastAsia="Calibri" w:hAnsi="Calibri Light" w:cs="Calibri Light"/>
-                  <w:sz w:val="19"/>
-                  <w:szCs w:val="19"/>
-                </w:rPr>
-                <w:t>https://github.com/LueDev/Python-CLI-ORM</w:t>
-              </w:r>
-            </w:hyperlink>
-            <w:r>
-              <w:rPr>
-                <w:rFonts w:ascii="Calibri Light" w:eastAsia="Calibri" w:hAnsi="Calibri Light" w:cs="Calibri Light"/>
-                <w:sz w:val="19"/>
-                <w:szCs w:val="19"/>
-              </w:rPr>
-              <w:t xml:space="preserve"> </w:t>
-            </w:r>
-          </w:p>
-        </w:tc>
-      </w:tr>
-      <w:tr>
-        <w:tc>
-          <w:tcPr>
-            <w:tcW w:w="1291" w:type="dxa"/>
-            <w:vMerge/>
-          </w:tcPr>
-          <w:p>
-            <w:pPr>
-              <w:contextualSpacing/>
-              <w:rPr>
-                <w:rFonts w:ascii="Calibri Light" w:eastAsia="Calibri" w:hAnsi="Calibri Light" w:cs="Calibri Light"/>
-                <w:sz w:val="18"/>
-                <w:szCs w:val="18"/>
-              </w:rPr>
-            </w:pPr>
-          </w:p>
-        </w:tc>
-        <w:tc>
-          <w:tcPr>
-            <w:tcW w:w="1241" w:type="dxa"/>
-            <w:vAlign w:val="center"/>
-          </w:tcPr>
-          <w:p>
-            <w:pPr>
-              <w:contextualSpacing/>
-              <w:jc w:val="center"/>
-              <w:rPr>
-                <w:rFonts w:ascii="Calibri Light" w:eastAsia="Calibri" w:hAnsi="Calibri Light" w:cs="Calibri Light"/>
-                <w:sz w:val="18"/>
-                <w:szCs w:val="18"/>
-              </w:rPr>
-            </w:pPr>
-            <w:r>
-              <w:rPr>
-                <w:rFonts w:ascii="Calibri Light" w:eastAsia="Calibri" w:hAnsi="Calibri Light" w:cs="Calibri Light"/>
-                <w:sz w:val="18"/>
-                <w:szCs w:val="18"/>
-              </w:rPr>
-              <w:t>Video Demo</w:t>
-            </w:r>
-          </w:p>
-        </w:tc>
-        <w:tc>
-          <w:tcPr>
-            <w:tcW w:w="6818" w:type="dxa"/>
-          </w:tcPr>
-          <w:p>
-            <w:pPr>
-              <w:contextualSpacing/>
-              <w:rPr>
-                <w:rFonts w:ascii="Calibri Light" w:eastAsia="Calibri" w:hAnsi="Calibri Light" w:cs="Calibri Light"/>
-                <w:sz w:val="19"/>
-                <w:szCs w:val="19"/>
-              </w:rPr>
-            </w:pPr>
-            <w:hyperlink r:id="rId26" w:history="1">
-              <w:r>
-                <w:rPr>
-                  <w:rStyle w:val="Hyperlink"/>
-                  <w:rFonts w:ascii="Calibri Light" w:eastAsia="Calibri" w:hAnsi="Calibri Light" w:cs="Calibri Light"/>
-                  <w:sz w:val="19"/>
-                  <w:szCs w:val="19"/>
-                </w:rPr>
-                <w:t>https://www.loom.com/share/1e3491e8b6f1421ebdd4cc2fb97bdd4f?sid=939bcd8c-3438-4132-bd86-d0beefcc64de</w:t>
-              </w:r>
-            </w:hyperlink>
-            <w:r>
-              <w:rPr>
-                <w:rFonts w:ascii="Calibri Light" w:eastAsia="Calibri" w:hAnsi="Calibri Light" w:cs="Calibri Light"/>
-                <w:sz w:val="19"/>
-                <w:szCs w:val="19"/>
-              </w:rPr>
-              <w:t xml:space="preserve"> </w:t>
-            </w:r>
-          </w:p>
-        </w:tc>
-      </w:tr>
-      <w:tr>
-        <w:tc>
-          <w:tcPr>
-            <w:tcW w:w="1291" w:type="dxa"/>
-            <w:vAlign w:val="center"/>
-          </w:tcPr>
-          <w:p>
-            <w:pPr>
-              <w:contextualSpacing/>
-              <w:jc w:val="center"/>
-              <w:rPr>
-                <w:rFonts w:ascii="Calibri Light" w:eastAsia="Calibri" w:hAnsi="Calibri Light" w:cs="Calibri Light"/>
-                <w:sz w:val="18"/>
-                <w:szCs w:val="18"/>
-              </w:rPr>
-            </w:pPr>
-            <w:r>
-              <w:rPr>
-                <w:rFonts w:ascii="Calibri Light" w:eastAsia="Calibri" w:hAnsi="Calibri Light" w:cs="Calibri Light"/>
-                <w:sz w:val="18"/>
-                <w:szCs w:val="18"/>
-              </w:rPr>
-              <w:t>Tech Week Conference</w:t>
-            </w:r>
-          </w:p>
-        </w:tc>
-        <w:tc>
-          <w:tcPr>
-            <w:tcW w:w="1241" w:type="dxa"/>
-            <w:vAlign w:val="center"/>
-          </w:tcPr>
-          <w:p>
-            <w:pPr>
-              <w:contextualSpacing/>
-              <w:jc w:val="center"/>
-              <w:rPr>
-                <w:rFonts w:ascii="Calibri Light" w:eastAsia="Calibri" w:hAnsi="Calibri Light" w:cs="Calibri Light"/>
-                <w:sz w:val="18"/>
-                <w:szCs w:val="18"/>
-              </w:rPr>
-            </w:pPr>
-            <w:proofErr w:type="spellStart"/>
-            <w:r>
-              <w:rPr>
-                <w:rFonts w:ascii="Calibri Light" w:eastAsia="Calibri" w:hAnsi="Calibri Light" w:cs="Calibri Light"/>
-                <w:sz w:val="18"/>
-                <w:szCs w:val="18"/>
-              </w:rPr>
-              <w:t>Youtube</w:t>
-            </w:r>
-            <w:proofErr w:type="spellEnd"/>
-          </w:p>
-        </w:tc>
-        <w:tc>
-          <w:tcPr>
-            <w:tcW w:w="6818" w:type="dxa"/>
-          </w:tcPr>
-          <w:p>
-            <w:pPr>
-              <w:contextualSpacing/>
-              <w:rPr>
-                <w:sz w:val="19"/>
-                <w:szCs w:val="19"/>
-              </w:rPr>
-            </w:pPr>
-            <w:r>
-              <w:rPr>
-                <w:sz w:val="19"/>
-                <w:szCs w:val="19"/>
-              </w:rPr>
-              <w:fldChar w:fldCharType="begin"/>
-            </w:r>
-            <w:r>
-              <w:rPr>
-                <w:sz w:val="19"/>
-                <w:szCs w:val="19"/>
-              </w:rPr>
-              <w:instrText>HYPERLINK "</w:instrText>
-            </w:r>
-            <w:r>
-              <w:rPr>
-                <w:sz w:val="19"/>
-                <w:szCs w:val="19"/>
-              </w:rPr>
-              <w:instrText>https://www.youtube.com/watch?v=W2xCARTtu1s</w:instrText>
-            </w:r>
-            <w:r>
-              <w:rPr>
-                <w:sz w:val="19"/>
-                <w:szCs w:val="19"/>
-              </w:rPr>
-              <w:instrText>"</w:instrText>
-            </w:r>
-            <w:r>
-              <w:rPr>
-                <w:sz w:val="19"/>
-                <w:szCs w:val="19"/>
-              </w:rPr>
-              <w:fldChar w:fldCharType="separate"/>
-            </w:r>
-            <w:r>
-              <w:rPr>
-                <w:rStyle w:val="Hyperlink"/>
-                <w:sz w:val="19"/>
-                <w:szCs w:val="19"/>
-              </w:rPr>
-              <w:t>https://www</w:t>
-            </w:r>
-            <w:r>
-              <w:rPr>
-                <w:rStyle w:val="Hyperlink"/>
-                <w:sz w:val="19"/>
-                <w:szCs w:val="19"/>
-              </w:rPr>
-              <w:t>.</w:t>
-            </w:r>
-            <w:r>
-              <w:rPr>
-                <w:rStyle w:val="Hyperlink"/>
-                <w:sz w:val="19"/>
-                <w:szCs w:val="19"/>
-              </w:rPr>
-              <w:t>youtube.com/watch?v=W2xCARTtu1s</w:t>
-            </w:r>
-            <w:r>
-              <w:rPr>
-                <w:sz w:val="19"/>
-                <w:szCs w:val="19"/>
-              </w:rPr>
-              <w:fldChar w:fldCharType="end"/>
-            </w:r>
-          </w:p>
-          <w:p>
-            <w:pPr>
-              <w:contextualSpacing/>
-              <w:rPr>
-                <w:sz w:val="19"/>
-                <w:szCs w:val="19"/>
-              </w:rPr>
-            </w:pPr>
-          </w:p>
-        </w:tc>
-      </w:tr>
-    </w:tbl>
     <w:p>
       <w:pPr>
+        <w:pBdr>
+          <w:bottom w:val="single" w:sz="12" w:space="1" w:color="000000"/>
+        </w:pBdr>
+        <w:shd w:val="clear" w:color="auto" w:fill="FFFFFF" w:themeFill="background1"/>
+        <w:spacing w:before="240" w:after="120"/>
         <w:contextualSpacing/>
         <w:rPr>
+          <w:rFonts w:ascii="Calibri Light" w:eastAsia="Calibri" w:hAnsi="Calibri Light" w:cs="Calibri Light"/>
+          <w:b/>
+          <w:bCs/>
+          <w:sz w:val="19"/>
+          <w:szCs w:val="19"/>
+        </w:rPr>
+      </w:pPr>
+      <w:r>
+        <w:rPr>
+          <w:rFonts w:ascii="Calibri Light" w:eastAsia="Calibri" w:hAnsi="Calibri Light" w:cs="Calibri Light"/>
+          <w:b/>
+          <w:bCs/>
+          <w:sz w:val="19"/>
+          <w:szCs w:val="19"/>
+        </w:rPr>
+        <w:lastRenderedPageBreak/>
+        <w:t>P</w:t>
+      </w:r>
+      <w:r>
+        <w:rPr>
+          <w:rFonts w:ascii="Calibri Light" w:eastAsia="Calibri" w:hAnsi="Calibri Light" w:cs="Calibri Light"/>
+          <w:b/>
+          <w:bCs/>
+          <w:sz w:val="19"/>
+          <w:szCs w:val="19"/>
+        </w:rPr>
+        <w:t>ROJECTS</w:t>
+      </w:r>
+    </w:p>
+    <w:p>
+      <w:pPr>
+        <w:spacing w:before="240" w:after="120"/>
+        <w:contextualSpacing/>
+        <w:rPr>
+          <w:rFonts w:ascii="Calibri Light" w:eastAsia="Calibri" w:hAnsi="Calibri Light" w:cs="Calibri Light"/>
+          <w:b/>
+          <w:bCs/>
+          <w:sz w:val="19"/>
+          <w:szCs w:val="19"/>
+        </w:rPr>
+      </w:pPr>
+    </w:p>
+    <w:p>
+      <w:pPr>
+        <w:spacing w:before="240" w:after="120"/>
+        <w:contextualSpacing/>
+        <w:rPr>
+          <w:rFonts w:ascii="Calibri Light" w:eastAsia="Calibri" w:hAnsi="Calibri Light" w:cs="Calibri Light"/>
+          <w:b/>
+          <w:bCs/>
+          <w:sz w:val="19"/>
+          <w:szCs w:val="19"/>
+        </w:rPr>
+      </w:pPr>
+      <w:proofErr w:type="spellStart"/>
+      <w:r>
+        <w:rPr>
+          <w:rFonts w:ascii="Calibri Light" w:eastAsia="Calibri" w:hAnsi="Calibri Light" w:cs="Calibri Light"/>
+          <w:b/>
+          <w:bCs/>
+          <w:sz w:val="19"/>
+          <w:szCs w:val="19"/>
+        </w:rPr>
+        <w:t>Luegle</w:t>
+      </w:r>
+      <w:proofErr w:type="spellEnd"/>
+      <w:r>
+        <w:rPr>
+          <w:rFonts w:ascii="Calibri Light" w:eastAsia="Calibri" w:hAnsi="Calibri Light" w:cs="Calibri Light"/>
+          <w:b/>
+          <w:bCs/>
+          <w:sz w:val="19"/>
+          <w:szCs w:val="19"/>
+        </w:rPr>
+        <w:t xml:space="preserve"> Maps</w:t>
+      </w:r>
+    </w:p>
+    <w:p>
+      <w:pPr>
+        <w:spacing w:before="240" w:after="120"/>
+        <w:contextualSpacing/>
+        <w:rPr>
+          <w:rFonts w:ascii="Calibri Light" w:eastAsia="Calibri" w:hAnsi="Calibri Light" w:cs="Calibri Light"/>
+          <w:b/>
+          <w:bCs/>
+          <w:sz w:val="19"/>
+          <w:szCs w:val="19"/>
+        </w:rPr>
+      </w:pPr>
+      <w:r>
+        <w:rPr>
+          <w:rFonts w:ascii="Calibri Light" w:eastAsia="Calibri" w:hAnsi="Calibri Light" w:cs="Calibri Light"/>
+          <w:b/>
+          <w:bCs/>
+          <w:sz w:val="19"/>
+          <w:szCs w:val="19"/>
+        </w:rPr>
+        <w:t>Geospatial application built using JavaScript and the Google Places API to locate places listed on Google.</w:t>
+      </w:r>
+    </w:p>
+    <w:p>
+      <w:pPr>
+        <w:spacing w:before="240" w:after="120"/>
+        <w:contextualSpacing/>
+        <w:rPr>
+          <w:rFonts w:ascii="Calibri Light" w:eastAsia="Calibri" w:hAnsi="Calibri Light" w:cs="Calibri Light"/>
+          <w:b/>
+          <w:bCs/>
+          <w:sz w:val="19"/>
+          <w:szCs w:val="19"/>
+        </w:rPr>
+      </w:pPr>
+      <w:r>
+        <w:rPr>
+          <w:rFonts w:ascii="Calibri Light" w:eastAsia="Calibri" w:hAnsi="Calibri Light" w:cs="Calibri Light"/>
+          <w:sz w:val="19"/>
+          <w:szCs w:val="19"/>
+        </w:rPr>
+        <w:t xml:space="preserve">GitHub </w:t>
+      </w:r>
+      <w:r>
+        <w:rPr>
+          <w:rFonts w:ascii="Calibri Light" w:eastAsia="Calibri" w:hAnsi="Calibri Light" w:cs="Calibri Light"/>
+          <w:sz w:val="19"/>
+          <w:szCs w:val="19"/>
+        </w:rPr>
+        <w:t>Repo:</w:t>
+      </w:r>
+      <w:r>
+        <w:rPr>
+          <w:rFonts w:ascii="Calibri Light" w:eastAsia="Calibri" w:hAnsi="Calibri Light" w:cs="Calibri Light"/>
+          <w:b/>
+          <w:bCs/>
+          <w:sz w:val="19"/>
+          <w:szCs w:val="19"/>
+        </w:rPr>
+        <w:t xml:space="preserve"> </w:t>
+      </w:r>
+      <w:hyperlink r:id="rId10" w:history="1">
+        <w:r>
+          <w:rPr>
+            <w:rStyle w:val="Hyperlink"/>
+            <w:rFonts w:ascii="Calibri Light" w:eastAsia="Calibri" w:hAnsi="Calibri Light" w:cs="Calibri Light"/>
+            <w:sz w:val="19"/>
+            <w:szCs w:val="19"/>
+          </w:rPr>
+          <w:t>https://github.com/LueDev/Luegle</w:t>
+        </w:r>
+      </w:hyperlink>
+    </w:p>
+    <w:p>
+      <w:pPr>
+        <w:spacing w:before="240" w:after="120"/>
+        <w:contextualSpacing/>
+        <w:rPr>
+          <w:rFonts w:ascii="Calibri Light" w:eastAsia="Calibri" w:hAnsi="Calibri Light" w:cs="Calibri Light"/>
+          <w:b/>
+          <w:bCs/>
+          <w:sz w:val="19"/>
+          <w:szCs w:val="19"/>
+        </w:rPr>
+      </w:pPr>
+      <w:r>
+        <w:rPr>
+          <w:rFonts w:ascii="Calibri Light" w:eastAsia="Calibri" w:hAnsi="Calibri Light" w:cs="Calibri Light"/>
+          <w:sz w:val="19"/>
+          <w:szCs w:val="19"/>
+        </w:rPr>
+        <w:t>Video Demo</w:t>
+      </w:r>
+      <w:r>
+        <w:rPr>
+          <w:rFonts w:ascii="Calibri Light" w:eastAsia="Calibri" w:hAnsi="Calibri Light" w:cs="Calibri Light"/>
+          <w:sz w:val="19"/>
+          <w:szCs w:val="19"/>
+        </w:rPr>
+        <w:t>:</w:t>
+      </w:r>
+      <w:r>
+        <w:rPr>
+          <w:rFonts w:ascii="Calibri Light" w:eastAsia="Calibri" w:hAnsi="Calibri Light" w:cs="Calibri Light"/>
+          <w:b/>
+          <w:bCs/>
+          <w:sz w:val="19"/>
+          <w:szCs w:val="19"/>
+        </w:rPr>
+        <w:t xml:space="preserve"> </w:t>
+      </w:r>
+      <w:hyperlink r:id="rId11" w:history="1">
+        <w:r>
+          <w:rPr>
+            <w:rStyle w:val="Hyperlink"/>
+            <w:rFonts w:ascii="Calibri Light" w:eastAsia="Calibri" w:hAnsi="Calibri Light" w:cs="Calibri Light"/>
+            <w:sz w:val="19"/>
+            <w:szCs w:val="19"/>
+          </w:rPr>
+          <w:t>https://www.loom.com/share/178e15c4ea5f435984a40c93ea01105a</w:t>
+        </w:r>
+      </w:hyperlink>
+    </w:p>
+    <w:p>
+      <w:pPr>
+        <w:spacing w:before="240" w:after="120"/>
+        <w:contextualSpacing/>
+        <w:rPr>
+          <w:rFonts w:ascii="Calibri Light" w:eastAsia="Calibri" w:hAnsi="Calibri Light" w:cs="Calibri Light"/>
+          <w:b/>
+          <w:bCs/>
+          <w:sz w:val="19"/>
+          <w:szCs w:val="19"/>
+        </w:rPr>
+      </w:pPr>
+    </w:p>
+    <w:p>
+      <w:pPr>
+        <w:spacing w:before="240" w:after="120"/>
+        <w:contextualSpacing/>
+        <w:rPr>
+          <w:rFonts w:ascii="Calibri Light" w:eastAsia="Calibri" w:hAnsi="Calibri Light" w:cs="Calibri Light"/>
+          <w:b/>
+          <w:bCs/>
+          <w:sz w:val="19"/>
+          <w:szCs w:val="19"/>
+        </w:rPr>
+      </w:pPr>
+      <w:r>
+        <w:rPr>
+          <w:rFonts w:ascii="Calibri Light" w:eastAsia="Calibri" w:hAnsi="Calibri Light" w:cs="Calibri Light"/>
+          <w:b/>
+          <w:bCs/>
+          <w:sz w:val="19"/>
+          <w:szCs w:val="19"/>
+        </w:rPr>
+        <w:t>Titan Capital Financial</w:t>
+      </w:r>
+    </w:p>
+    <w:p>
+      <w:pPr>
+        <w:spacing w:before="240" w:after="120"/>
+        <w:contextualSpacing/>
+        <w:rPr>
+          <w:rFonts w:ascii="Calibri Light" w:eastAsia="Calibri" w:hAnsi="Calibri Light" w:cs="Calibri Light"/>
+          <w:b/>
+          <w:bCs/>
+          <w:sz w:val="19"/>
+          <w:szCs w:val="19"/>
+        </w:rPr>
+      </w:pPr>
+      <w:r>
+        <w:rPr>
+          <w:rFonts w:ascii="Calibri Light" w:eastAsia="Calibri" w:hAnsi="Calibri Light" w:cs="Calibri Light"/>
+          <w:b/>
+          <w:bCs/>
+          <w:sz w:val="19"/>
+          <w:szCs w:val="19"/>
+        </w:rPr>
+        <w:t>Banking CRUD application built using React, Context API, and Chart.js for data visualization.</w:t>
+      </w:r>
+    </w:p>
+    <w:p>
+      <w:pPr>
+        <w:spacing w:before="240" w:after="120"/>
+        <w:contextualSpacing/>
+        <w:rPr>
+          <w:rFonts w:ascii="Calibri Light" w:eastAsia="Calibri" w:hAnsi="Calibri Light" w:cs="Calibri Light"/>
+          <w:b/>
+          <w:bCs/>
+          <w:sz w:val="19"/>
+          <w:szCs w:val="19"/>
+        </w:rPr>
+      </w:pPr>
+      <w:r>
+        <w:rPr>
+          <w:rFonts w:ascii="Calibri Light" w:eastAsia="Calibri" w:hAnsi="Calibri Light" w:cs="Calibri Light"/>
+          <w:sz w:val="19"/>
+          <w:szCs w:val="19"/>
+        </w:rPr>
+        <w:t>GitHub Repo</w:t>
+      </w:r>
+      <w:r>
+        <w:rPr>
+          <w:rFonts w:ascii="Calibri Light" w:eastAsia="Calibri" w:hAnsi="Calibri Light" w:cs="Calibri Light"/>
+          <w:sz w:val="19"/>
+          <w:szCs w:val="19"/>
+        </w:rPr>
+        <w:t>:</w:t>
+      </w:r>
+      <w:r>
+        <w:rPr>
+          <w:rFonts w:ascii="Calibri Light" w:eastAsia="Calibri" w:hAnsi="Calibri Light" w:cs="Calibri Light"/>
+          <w:b/>
+          <w:bCs/>
+          <w:sz w:val="19"/>
+          <w:szCs w:val="19"/>
+        </w:rPr>
+        <w:t xml:space="preserve"> </w:t>
+      </w:r>
+      <w:hyperlink r:id="rId12" w:history="1">
+        <w:r>
+          <w:rPr>
+            <w:rStyle w:val="Hyperlink"/>
+            <w:rFonts w:ascii="Calibri Light" w:eastAsia="Calibri" w:hAnsi="Calibri Light" w:cs="Calibri Light"/>
+            <w:sz w:val="19"/>
+            <w:szCs w:val="19"/>
+          </w:rPr>
+          <w:t>https://github.com/LueDev/Titan-Financial-Capital</w:t>
+        </w:r>
+      </w:hyperlink>
+    </w:p>
+    <w:p>
+      <w:pPr>
+        <w:spacing w:before="240" w:after="120"/>
+        <w:contextualSpacing/>
+        <w:rPr>
+          <w:rFonts w:ascii="Calibri Light" w:eastAsia="Calibri" w:hAnsi="Calibri Light" w:cs="Calibri Light"/>
+          <w:b/>
+          <w:bCs/>
+          <w:sz w:val="19"/>
+          <w:szCs w:val="19"/>
+        </w:rPr>
+      </w:pPr>
+      <w:r>
+        <w:rPr>
+          <w:rFonts w:ascii="Calibri Light" w:eastAsia="Calibri" w:hAnsi="Calibri Light" w:cs="Calibri Light"/>
+          <w:sz w:val="19"/>
+          <w:szCs w:val="19"/>
+        </w:rPr>
+        <w:t>Video Demo</w:t>
+      </w:r>
+      <w:r>
+        <w:rPr>
+          <w:rFonts w:ascii="Calibri Light" w:eastAsia="Calibri" w:hAnsi="Calibri Light" w:cs="Calibri Light"/>
+          <w:sz w:val="19"/>
+          <w:szCs w:val="19"/>
+        </w:rPr>
+        <w:t>:</w:t>
+      </w:r>
+      <w:r>
+        <w:rPr>
+          <w:rFonts w:ascii="Calibri Light" w:eastAsia="Calibri" w:hAnsi="Calibri Light" w:cs="Calibri Light"/>
+          <w:b/>
+          <w:bCs/>
+          <w:sz w:val="19"/>
+          <w:szCs w:val="19"/>
+        </w:rPr>
+        <w:t xml:space="preserve"> </w:t>
+      </w:r>
+      <w:hyperlink r:id="rId13" w:history="1">
+        <w:r>
+          <w:rPr>
+            <w:rStyle w:val="Hyperlink"/>
+            <w:rFonts w:ascii="Calibri Light" w:eastAsia="Calibri" w:hAnsi="Calibri Light" w:cs="Calibri Light"/>
+            <w:sz w:val="19"/>
+            <w:szCs w:val="19"/>
+          </w:rPr>
+          <w:t>https://www.loom.com/share/10090d68916245ed929e93cb6a997857?sid=e68f47d7-edfc-4d38-ad16-b48f14d74323</w:t>
+        </w:r>
+      </w:hyperlink>
+    </w:p>
+    <w:p>
+      <w:pPr>
+        <w:spacing w:before="240" w:after="120"/>
+        <w:contextualSpacing/>
+        <w:rPr>
+          <w:rFonts w:ascii="Calibri Light" w:eastAsia="Calibri" w:hAnsi="Calibri Light" w:cs="Calibri Light"/>
+          <w:b/>
+          <w:bCs/>
+          <w:sz w:val="19"/>
+          <w:szCs w:val="19"/>
+        </w:rPr>
+      </w:pPr>
+    </w:p>
+    <w:p>
+      <w:pPr>
+        <w:spacing w:before="240" w:after="120"/>
+        <w:contextualSpacing/>
+        <w:rPr>
+          <w:rFonts w:ascii="Calibri Light" w:eastAsia="Calibri" w:hAnsi="Calibri Light" w:cs="Calibri Light"/>
+          <w:b/>
+          <w:bCs/>
+          <w:sz w:val="19"/>
+          <w:szCs w:val="19"/>
+        </w:rPr>
+      </w:pPr>
+      <w:proofErr w:type="spellStart"/>
+      <w:r>
+        <w:rPr>
+          <w:rFonts w:ascii="Calibri Light" w:eastAsia="Calibri" w:hAnsi="Calibri Light" w:cs="Calibri Light"/>
+          <w:b/>
+          <w:bCs/>
+          <w:sz w:val="19"/>
+          <w:szCs w:val="19"/>
+        </w:rPr>
+        <w:t>MedExams</w:t>
+      </w:r>
+      <w:proofErr w:type="spellEnd"/>
+      <w:r>
+        <w:rPr>
+          <w:rFonts w:ascii="Calibri Light" w:eastAsia="Calibri" w:hAnsi="Calibri Light" w:cs="Calibri Light"/>
+          <w:b/>
+          <w:bCs/>
+          <w:sz w:val="19"/>
+          <w:szCs w:val="19"/>
+        </w:rPr>
+        <w:t xml:space="preserve"> – Team Lead / Backend Lead</w:t>
+      </w:r>
+    </w:p>
+    <w:p>
+      <w:pPr>
+        <w:spacing w:before="240" w:after="120"/>
+        <w:contextualSpacing/>
+        <w:rPr>
+          <w:rFonts w:ascii="Calibri Light" w:eastAsia="Calibri" w:hAnsi="Calibri Light" w:cs="Calibri Light"/>
+          <w:b/>
+          <w:bCs/>
+          <w:sz w:val="19"/>
+          <w:szCs w:val="19"/>
+        </w:rPr>
+      </w:pPr>
+      <w:r>
+        <w:rPr>
+          <w:rFonts w:ascii="Calibri Light" w:eastAsia="Calibri" w:hAnsi="Calibri Light" w:cs="Calibri Light"/>
+          <w:b/>
+          <w:bCs/>
+          <w:sz w:val="19"/>
+          <w:szCs w:val="19"/>
+        </w:rPr>
+        <w:t>Led backend development of a medical CRUD application using the MERN stack, RabbitMQ, and Redis.</w:t>
+      </w:r>
+    </w:p>
+    <w:p>
+      <w:pPr>
+        <w:spacing w:before="240" w:after="120"/>
+        <w:contextualSpacing/>
+        <w:rPr>
+          <w:rFonts w:ascii="Calibri Light" w:eastAsia="Calibri" w:hAnsi="Calibri Light" w:cs="Calibri Light"/>
+          <w:b/>
+          <w:bCs/>
+          <w:sz w:val="19"/>
+          <w:szCs w:val="19"/>
+        </w:rPr>
+      </w:pPr>
+      <w:r>
+        <w:rPr>
+          <w:rFonts w:ascii="Calibri Light" w:eastAsia="Calibri" w:hAnsi="Calibri Light" w:cs="Calibri Light"/>
+          <w:sz w:val="19"/>
+          <w:szCs w:val="19"/>
+        </w:rPr>
+        <w:t>GitHub Repo</w:t>
+      </w:r>
+      <w:r>
+        <w:rPr>
+          <w:rFonts w:ascii="Calibri Light" w:eastAsia="Calibri" w:hAnsi="Calibri Light" w:cs="Calibri Light"/>
+          <w:sz w:val="19"/>
+          <w:szCs w:val="19"/>
+        </w:rPr>
+        <w:t>:</w:t>
+      </w:r>
+      <w:r>
+        <w:rPr>
+          <w:rFonts w:ascii="Calibri Light" w:eastAsia="Calibri" w:hAnsi="Calibri Light" w:cs="Calibri Light"/>
+          <w:b/>
+          <w:bCs/>
+          <w:sz w:val="19"/>
+          <w:szCs w:val="19"/>
+        </w:rPr>
+        <w:t xml:space="preserve"> </w:t>
+      </w:r>
+      <w:hyperlink r:id="rId14" w:history="1">
+        <w:r>
+          <w:rPr>
+            <w:rStyle w:val="Hyperlink"/>
+            <w:rFonts w:ascii="Calibri Light" w:eastAsia="Calibri" w:hAnsi="Calibri Light" w:cs="Calibri Light"/>
+            <w:sz w:val="19"/>
+            <w:szCs w:val="19"/>
+          </w:rPr>
+          <w:t>https://github.com/LueDev/TechDive</w:t>
+        </w:r>
+      </w:hyperlink>
+    </w:p>
+    <w:p>
+      <w:pPr>
+        <w:spacing w:before="240" w:after="120"/>
+        <w:contextualSpacing/>
+        <w:rPr>
+          <w:rStyle w:val="Hyperlink"/>
+          <w:rFonts w:ascii="Calibri Light" w:eastAsia="Calibri" w:hAnsi="Calibri Light" w:cs="Calibri Light"/>
+          <w:sz w:val="19"/>
+          <w:szCs w:val="19"/>
+        </w:rPr>
+      </w:pPr>
+      <w:r>
+        <w:rPr>
+          <w:rFonts w:ascii="Calibri Light" w:eastAsia="Calibri" w:hAnsi="Calibri Light" w:cs="Calibri Light"/>
+          <w:sz w:val="19"/>
+          <w:szCs w:val="19"/>
+        </w:rPr>
+        <w:t>Render Demo</w:t>
+      </w:r>
+      <w:r>
+        <w:rPr>
+          <w:rFonts w:ascii="Calibri Light" w:eastAsia="Calibri" w:hAnsi="Calibri Light" w:cs="Calibri Light"/>
+          <w:sz w:val="19"/>
+          <w:szCs w:val="19"/>
+        </w:rPr>
+        <w:t>:</w:t>
+      </w:r>
+      <w:r>
+        <w:rPr>
+          <w:rFonts w:ascii="Calibri Light" w:eastAsia="Calibri" w:hAnsi="Calibri Light" w:cs="Calibri Light"/>
+          <w:b/>
+          <w:bCs/>
+          <w:sz w:val="19"/>
+          <w:szCs w:val="19"/>
+        </w:rPr>
+        <w:t xml:space="preserve"> </w:t>
+      </w:r>
+      <w:hyperlink r:id="rId15" w:history="1">
+        <w:r>
+          <w:rPr>
+            <w:rStyle w:val="Hyperlink"/>
+            <w:rFonts w:ascii="Calibri Light" w:eastAsia="Calibri" w:hAnsi="Calibri Light" w:cs="Calibri Light"/>
+            <w:sz w:val="19"/>
+            <w:szCs w:val="19"/>
+          </w:rPr>
+          <w:t>https://medexams.onrender.com/home</w:t>
+        </w:r>
+      </w:hyperlink>
+    </w:p>
+    <w:p>
+      <w:pPr>
+        <w:spacing w:before="240" w:after="120"/>
+        <w:contextualSpacing/>
+        <w:rPr>
+          <w:rStyle w:val="Hyperlink"/>
+          <w:rFonts w:ascii="Calibri Light" w:eastAsia="Calibri" w:hAnsi="Calibri Light" w:cs="Calibri Light"/>
+          <w:sz w:val="19"/>
+          <w:szCs w:val="19"/>
+        </w:rPr>
+      </w:pPr>
+    </w:p>
+    <w:p>
+      <w:pPr>
+        <w:spacing w:before="240" w:after="120"/>
+        <w:contextualSpacing/>
+        <w:rPr>
+          <w:rFonts w:ascii="Calibri Light" w:eastAsia="Calibri" w:hAnsi="Calibri Light" w:cs="Calibri Light"/>
+          <w:b/>
+          <w:bCs/>
+          <w:sz w:val="18"/>
+          <w:szCs w:val="18"/>
+        </w:rPr>
+      </w:pPr>
+      <w:r>
+        <w:rPr>
+          <w:rFonts w:ascii="Calibri Light" w:eastAsia="Calibri" w:hAnsi="Calibri Light" w:cs="Calibri Light"/>
+          <w:b/>
+          <w:bCs/>
+          <w:sz w:val="18"/>
+          <w:szCs w:val="18"/>
+        </w:rPr>
+        <w:t>Hotel M</w:t>
+      </w:r>
+      <w:r>
+        <w:rPr>
+          <w:rFonts w:ascii="Calibri Light" w:eastAsia="Calibri" w:hAnsi="Calibri Light" w:cs="Calibri Light"/>
+          <w:b/>
+          <w:bCs/>
+          <w:sz w:val="18"/>
+          <w:szCs w:val="18"/>
+        </w:rPr>
+        <w:t>anagement System on Terminal</w:t>
+      </w:r>
+    </w:p>
+    <w:p>
+      <w:pPr>
+        <w:spacing w:before="240" w:after="120"/>
+        <w:contextualSpacing/>
+        <w:rPr>
+          <w:rFonts w:ascii="Calibri Light" w:eastAsia="Calibri" w:hAnsi="Calibri Light" w:cs="Calibri Light"/>
+          <w:sz w:val="19"/>
+          <w:szCs w:val="19"/>
+        </w:rPr>
+      </w:pPr>
+      <w:r>
+        <w:rPr>
+          <w:rFonts w:ascii="Calibri Light" w:eastAsia="Calibri" w:hAnsi="Calibri Light" w:cs="Calibri Light"/>
+          <w:sz w:val="19"/>
+          <w:szCs w:val="19"/>
+        </w:rPr>
+        <w:t>CLI Object Relational Mapper</w:t>
+      </w:r>
+      <w:r>
+        <w:rPr>
+          <w:rFonts w:ascii="Calibri Light" w:eastAsia="Calibri" w:hAnsi="Calibri Light" w:cs="Calibri Light"/>
+          <w:sz w:val="19"/>
+          <w:szCs w:val="19"/>
+        </w:rPr>
+        <w:t xml:space="preserve"> using Python, Sqlite3 DB, and Click library</w:t>
+      </w:r>
+    </w:p>
+    <w:p>
+      <w:pPr>
+        <w:spacing w:before="240" w:after="120"/>
+        <w:contextualSpacing/>
+        <w:rPr>
+          <w:rFonts w:ascii="Calibri Light" w:eastAsia="Calibri" w:hAnsi="Calibri Light" w:cs="Calibri Light"/>
+          <w:b/>
+          <w:bCs/>
+          <w:sz w:val="19"/>
+          <w:szCs w:val="19"/>
+        </w:rPr>
+      </w:pPr>
+      <w:r>
+        <w:rPr>
+          <w:rFonts w:ascii="Calibri Light" w:eastAsia="Calibri" w:hAnsi="Calibri Light" w:cs="Calibri Light"/>
+          <w:sz w:val="19"/>
+          <w:szCs w:val="19"/>
+        </w:rPr>
+        <w:t>GitHub Repo:</w:t>
+      </w:r>
+      <w:r>
+        <w:t xml:space="preserve"> </w:t>
+      </w:r>
+      <w:hyperlink r:id="rId16" w:history="1">
+        <w:r>
+          <w:rPr>
+            <w:rStyle w:val="Hyperlink"/>
+            <w:rFonts w:ascii="Calibri Light" w:eastAsia="Calibri" w:hAnsi="Calibri Light" w:cs="Calibri Light"/>
+            <w:sz w:val="19"/>
+            <w:szCs w:val="19"/>
+          </w:rPr>
+          <w:t>https://github.com/LueDev/Python-CLI-ORM</w:t>
+        </w:r>
+      </w:hyperlink>
+    </w:p>
+    <w:p>
+      <w:pPr>
+        <w:spacing w:before="240" w:after="120"/>
+        <w:contextualSpacing/>
+        <w:rPr>
+          <w:rStyle w:val="Hyperlink"/>
+          <w:rFonts w:ascii="Calibri Light" w:eastAsia="Calibri" w:hAnsi="Calibri Light" w:cs="Calibri Light"/>
+          <w:sz w:val="19"/>
+          <w:szCs w:val="19"/>
+        </w:rPr>
+      </w:pPr>
+      <w:r>
+        <w:rPr>
+          <w:rFonts w:ascii="Calibri Light" w:eastAsia="Calibri" w:hAnsi="Calibri Light" w:cs="Calibri Light"/>
+          <w:sz w:val="19"/>
+          <w:szCs w:val="19"/>
+        </w:rPr>
+        <w:t>Render Demo:</w:t>
+      </w:r>
+      <w:r>
+        <w:rPr>
+          <w:rFonts w:ascii="Calibri Light" w:eastAsia="Calibri" w:hAnsi="Calibri Light" w:cs="Calibri Light"/>
+          <w:b/>
+          <w:bCs/>
+          <w:sz w:val="19"/>
+          <w:szCs w:val="19"/>
+        </w:rPr>
+        <w:t xml:space="preserve"> </w:t>
+      </w:r>
+      <w:hyperlink r:id="rId17" w:history="1">
+        <w:r>
+          <w:rPr>
+            <w:rStyle w:val="Hyperlink"/>
+            <w:rFonts w:ascii="Calibri Light" w:eastAsia="Calibri" w:hAnsi="Calibri Light" w:cs="Calibri Light"/>
+            <w:sz w:val="19"/>
+            <w:szCs w:val="19"/>
+          </w:rPr>
+          <w:t>https://www.loom.com/share/1e3491e8b6f1421ebdd4cc2fb97bdd4f?sid=939bcd8c-3438-4132-bd86-d0beefcc64de</w:t>
+        </w:r>
+      </w:hyperlink>
+    </w:p>
+    <w:p>
+      <w:pPr>
+        <w:spacing w:before="240" w:after="120"/>
+        <w:contextualSpacing/>
+        <w:rPr>
+          <w:rStyle w:val="Hyperlink"/>
           <w:rFonts w:ascii="Calibri Light" w:eastAsia="Calibri" w:hAnsi="Calibri Light" w:cs="Calibri Light"/>
           <w:sz w:val="19"/>
           <w:szCs w:val="19"/>
@@ -5186,7 +2581,7 @@
       </w:pPr>
     </w:p>
     <w:sectPr>
-      <w:headerReference w:type="default" r:id="rId27"/>
+      <w:headerReference w:type="default" r:id="rId18"/>
       <w:pgSz w:w="12240" w:h="15840"/>
       <w:pgMar w:top="1440" w:right="1440" w:bottom="450" w:left="1440" w:header="708" w:footer="708" w:gutter="0"/>
       <w:pgNumType w:start="1"/>
@@ -5197,7 +2592,7 @@
 </file>
 
 <file path=word/endnotes.xml><?xml version="1.0" encoding="utf-8"?>
-<w:endnotes xmlns:wpc="http://schemas.microsoft.com/office/word/2010/wordprocessingCanvas" xmlns:cx="http://schemas.microsoft.com/office/drawing/2014/chartex" xmlns:cx1="http://schemas.microsoft.com/office/drawing/2015/9/8/chartex" xmlns:cx2="http://schemas.microsoft.com/office/drawing/2015/10/21/chartex" xmlns:cx3="http://schemas.microsoft.com/office/drawing/2016/5/9/chartex" xmlns:cx4="http://schemas.microsoft.com/office/drawing/2016/5/10/chartex" xmlns:cx5="http://schemas.microsoft.com/office/drawing/2016/5/11/chartex" xmlns:cx6="http://schemas.microsoft.com/office/drawing/2016/5/12/chartex" xmlns:cx7="http://schemas.microsoft.com/office/drawing/2016/5/13/chartex" xmlns:cx8="http://schemas.microsoft.com/office/drawing/2016/5/14/chartex" xmlns:mc="http://schemas.openxmlformats.org/markup-compatibility/2006" xmlns:aink="http://schemas.microsoft.com/office/drawing/2016/ink" xmlns:am3d="http://schemas.microsoft.com/office/drawing/2017/model3d" xmlns:o="urn:schemas-microsoft-com:office:office" xmlns:oel="http://schemas.microsoft.com/office/2019/extlst" xmlns:r="http://schemas.openxmlformats.org/officeDocument/2006/relationships" xmlns:m="http://schemas.openxmlformats.org/officeDocument/2006/math" xmlns:v="urn:schemas-microsoft-com:vml" xmlns:wp14="http://schemas.microsoft.com/office/word/2010/wordprocessingDrawing" xmlns:wp="http://schemas.openxmlformats.org/drawingml/2006/wordprocessingDrawing" xmlns:w10="urn:schemas-microsoft-com:office:word" xmlns:w="http://schemas.openxmlformats.org/wordprocessingml/2006/main" xmlns:w14="http://schemas.microsoft.com/office/word/2010/wordml" xmlns:w15="http://schemas.microsoft.com/office/word/2012/wordml" xmlns:w16cex="http://schemas.microsoft.com/office/word/2018/wordml/cex" xmlns:w16cid="http://schemas.microsoft.com/office/word/2016/wordml/cid" xmlns:w16="http://schemas.microsoft.com/office/word/2018/wordml" xmlns:w16sdtdh="http://schemas.microsoft.com/office/word/2020/wordml/sdtdatahash" xmlns:w16se="http://schemas.microsoft.com/office/word/2015/wordml/symex" xmlns:wpg="http://schemas.microsoft.com/office/word/2010/wordprocessingGroup" xmlns:wpi="http://schemas.microsoft.com/office/word/2010/wordprocessingInk" xmlns:wne="http://schemas.microsoft.com/office/word/2006/wordml" xmlns:wps="http://schemas.microsoft.com/office/word/2010/wordprocessingShape" mc:Ignorable="w14 w15 w16se w16cid w16 w16cex w16sdtdh wp14">
+<w:endnotes xmlns:wpc="http://schemas.microsoft.com/office/word/2010/wordprocessingCanvas" xmlns:cx="http://schemas.microsoft.com/office/drawing/2014/chartex" xmlns:cx1="http://schemas.microsoft.com/office/drawing/2015/9/8/chartex" xmlns:cx2="http://schemas.microsoft.com/office/drawing/2015/10/21/chartex" xmlns:cx3="http://schemas.microsoft.com/office/drawing/2016/5/9/chartex" xmlns:cx4="http://schemas.microsoft.com/office/drawing/2016/5/10/chartex" xmlns:cx5="http://schemas.microsoft.com/office/drawing/2016/5/11/chartex" xmlns:cx6="http://schemas.microsoft.com/office/drawing/2016/5/12/chartex" xmlns:cx7="http://schemas.microsoft.com/office/drawing/2016/5/13/chartex" xmlns:cx8="http://schemas.microsoft.com/office/drawing/2016/5/14/chartex" xmlns:mc="http://schemas.openxmlformats.org/markup-compatibility/2006" xmlns:aink="http://schemas.microsoft.com/office/drawing/2016/ink" xmlns:am3d="http://schemas.microsoft.com/office/drawing/2017/model3d" xmlns:o="urn:schemas-microsoft-com:office:office" xmlns:oel="http://schemas.microsoft.com/office/2019/extlst" xmlns:r="http://schemas.openxmlformats.org/officeDocument/2006/relationships" xmlns:m="http://schemas.openxmlformats.org/officeDocument/2006/math" xmlns:v="urn:schemas-microsoft-com:vml" xmlns:wp14="http://schemas.microsoft.com/office/word/2010/wordprocessingDrawing" xmlns:wp="http://schemas.openxmlformats.org/drawingml/2006/wordprocessingDrawing" xmlns:w10="urn:schemas-microsoft-com:office:word" xmlns:w="http://schemas.openxmlformats.org/wordprocessingml/2006/main" xmlns:w14="http://schemas.microsoft.com/office/word/2010/wordml" xmlns:w15="http://schemas.microsoft.com/office/word/2012/wordml" xmlns:w16cex="http://schemas.microsoft.com/office/word/2018/wordml/cex" xmlns:w16cid="http://schemas.microsoft.com/office/word/2016/wordml/cid" xmlns:w16="http://schemas.microsoft.com/office/word/2018/wordml" xmlns:w16du="http://schemas.microsoft.com/office/word/2023/wordml/word16du" xmlns:w16sdtdh="http://schemas.microsoft.com/office/word/2020/wordml/sdtdatahash" xmlns:w16se="http://schemas.microsoft.com/office/word/2015/wordml/symex" xmlns:wpg="http://schemas.microsoft.com/office/word/2010/wordprocessingGroup" xmlns:wpi="http://schemas.microsoft.com/office/word/2010/wordprocessingInk" xmlns:wne="http://schemas.microsoft.com/office/word/2006/wordml" xmlns:wps="http://schemas.microsoft.com/office/word/2010/wordprocessingShape" mc:Ignorable="w14 w15 w16se w16cid w16 w16cex w16sdtdh w16du wp14">
   <w:endnote w:type="separator" w:id="-1">
     <w:p>
       <w:r>
@@ -5216,7 +2611,7 @@
 </file>
 
 <file path=word/footnotes.xml><?xml version="1.0" encoding="utf-8"?>
-<w:footnotes xmlns:wpc="http://schemas.microsoft.com/office/word/2010/wordprocessingCanvas" xmlns:cx="http://schemas.microsoft.com/office/drawing/2014/chartex" xmlns:cx1="http://schemas.microsoft.com/office/drawing/2015/9/8/chartex" xmlns:cx2="http://schemas.microsoft.com/office/drawing/2015/10/21/chartex" xmlns:cx3="http://schemas.microsoft.com/office/drawing/2016/5/9/chartex" xmlns:cx4="http://schemas.microsoft.com/office/drawing/2016/5/10/chartex" xmlns:cx5="http://schemas.microsoft.com/office/drawing/2016/5/11/chartex" xmlns:cx6="http://schemas.microsoft.com/office/drawing/2016/5/12/chartex" xmlns:cx7="http://schemas.microsoft.com/office/drawing/2016/5/13/chartex" xmlns:cx8="http://schemas.microsoft.com/office/drawing/2016/5/14/chartex" xmlns:mc="http://schemas.openxmlformats.org/markup-compatibility/2006" xmlns:aink="http://schemas.microsoft.com/office/drawing/2016/ink" xmlns:am3d="http://schemas.microsoft.com/office/drawing/2017/model3d" xmlns:o="urn:schemas-microsoft-com:office:office" xmlns:oel="http://schemas.microsoft.com/office/2019/extlst" xmlns:r="http://schemas.openxmlformats.org/officeDocument/2006/relationships" xmlns:m="http://schemas.openxmlformats.org/officeDocument/2006/math" xmlns:v="urn:schemas-microsoft-com:vml" xmlns:wp14="http://schemas.microsoft.com/office/word/2010/wordprocessingDrawing" xmlns:wp="http://schemas.openxmlformats.org/drawingml/2006/wordprocessingDrawing" xmlns:w10="urn:schemas-microsoft-com:office:word" xmlns:w="http://schemas.openxmlformats.org/wordprocessingml/2006/main" xmlns:w14="http://schemas.microsoft.com/office/word/2010/wordml" xmlns:w15="http://schemas.microsoft.com/office/word/2012/wordml" xmlns:w16cex="http://schemas.microsoft.com/office/word/2018/wordml/cex" xmlns:w16cid="http://schemas.microsoft.com/office/word/2016/wordml/cid" xmlns:w16="http://schemas.microsoft.com/office/word/2018/wordml" xmlns:w16sdtdh="http://schemas.microsoft.com/office/word/2020/wordml/sdtdatahash" xmlns:w16se="http://schemas.microsoft.com/office/word/2015/wordml/symex" xmlns:wpg="http://schemas.microsoft.com/office/word/2010/wordprocessingGroup" xmlns:wpi="http://schemas.microsoft.com/office/word/2010/wordprocessingInk" xmlns:wne="http://schemas.microsoft.com/office/word/2006/wordml" xmlns:wps="http://schemas.microsoft.com/office/word/2010/wordprocessingShape" mc:Ignorable="w14 w15 w16se w16cid w16 w16cex w16sdtdh wp14">
+<w:footnotes xmlns:wpc="http://schemas.microsoft.com/office/word/2010/wordprocessingCanvas" xmlns:cx="http://schemas.microsoft.com/office/drawing/2014/chartex" xmlns:cx1="http://schemas.microsoft.com/office/drawing/2015/9/8/chartex" xmlns:cx2="http://schemas.microsoft.com/office/drawing/2015/10/21/chartex" xmlns:cx3="http://schemas.microsoft.com/office/drawing/2016/5/9/chartex" xmlns:cx4="http://schemas.microsoft.com/office/drawing/2016/5/10/chartex" xmlns:cx5="http://schemas.microsoft.com/office/drawing/2016/5/11/chartex" xmlns:cx6="http://schemas.microsoft.com/office/drawing/2016/5/12/chartex" xmlns:cx7="http://schemas.microsoft.com/office/drawing/2016/5/13/chartex" xmlns:cx8="http://schemas.microsoft.com/office/drawing/2016/5/14/chartex" xmlns:mc="http://schemas.openxmlformats.org/markup-compatibility/2006" xmlns:aink="http://schemas.microsoft.com/office/drawing/2016/ink" xmlns:am3d="http://schemas.microsoft.com/office/drawing/2017/model3d" xmlns:o="urn:schemas-microsoft-com:office:office" xmlns:oel="http://schemas.microsoft.com/office/2019/extlst" xmlns:r="http://schemas.openxmlformats.org/officeDocument/2006/relationships" xmlns:m="http://schemas.openxmlformats.org/officeDocument/2006/math" xmlns:v="urn:schemas-microsoft-com:vml" xmlns:wp14="http://schemas.microsoft.com/office/word/2010/wordprocessingDrawing" xmlns:wp="http://schemas.openxmlformats.org/drawingml/2006/wordprocessingDrawing" xmlns:w10="urn:schemas-microsoft-com:office:word" xmlns:w="http://schemas.openxmlformats.org/wordprocessingml/2006/main" xmlns:w14="http://schemas.microsoft.com/office/word/2010/wordml" xmlns:w15="http://schemas.microsoft.com/office/word/2012/wordml" xmlns:w16cex="http://schemas.microsoft.com/office/word/2018/wordml/cex" xmlns:w16cid="http://schemas.microsoft.com/office/word/2016/wordml/cid" xmlns:w16="http://schemas.microsoft.com/office/word/2018/wordml" xmlns:w16du="http://schemas.microsoft.com/office/word/2023/wordml/word16du" xmlns:w16sdtdh="http://schemas.microsoft.com/office/word/2020/wordml/sdtdatahash" xmlns:w16se="http://schemas.microsoft.com/office/word/2015/wordml/symex" xmlns:wpg="http://schemas.microsoft.com/office/word/2010/wordprocessingGroup" xmlns:wpi="http://schemas.microsoft.com/office/word/2010/wordprocessingInk" xmlns:wne="http://schemas.microsoft.com/office/word/2006/wordml" xmlns:wps="http://schemas.microsoft.com/office/word/2010/wordprocessingShape" mc:Ignorable="w14 w15 w16se w16cid w16 w16cex w16sdtdh w16du wp14">
   <w:footnote w:type="separator" w:id="-1">
     <w:p>
       <w:r>
@@ -5235,7 +2630,7 @@
 </file>
 
 <file path=word/header1.xml><?xml version="1.0" encoding="utf-8"?>
-<w:hdr xmlns:wpc="http://schemas.microsoft.com/office/word/2010/wordprocessingCanvas" xmlns:cx="http://schemas.microsoft.com/office/drawing/2014/chartex" xmlns:cx1="http://schemas.microsoft.com/office/drawing/2015/9/8/chartex" xmlns:cx2="http://schemas.microsoft.com/office/drawing/2015/10/21/chartex" xmlns:cx3="http://schemas.microsoft.com/office/drawing/2016/5/9/chartex" xmlns:cx4="http://schemas.microsoft.com/office/drawing/2016/5/10/chartex" xmlns:cx5="http://schemas.microsoft.com/office/drawing/2016/5/11/chartex" xmlns:cx6="http://schemas.microsoft.com/office/drawing/2016/5/12/chartex" xmlns:cx7="http://schemas.microsoft.com/office/drawing/2016/5/13/chartex" xmlns:cx8="http://schemas.microsoft.com/office/drawing/2016/5/14/chartex" xmlns:mc="http://schemas.openxmlformats.org/markup-compatibility/2006" xmlns:aink="http://schemas.microsoft.com/office/drawing/2016/ink" xmlns:am3d="http://schemas.microsoft.com/office/drawing/2017/model3d" xmlns:o="urn:schemas-microsoft-com:office:office" xmlns:oel="http://schemas.microsoft.com/office/2019/extlst" xmlns:r="http://schemas.openxmlformats.org/officeDocument/2006/relationships" xmlns:m="http://schemas.openxmlformats.org/officeDocument/2006/math" xmlns:v="urn:schemas-microsoft-com:vml" xmlns:wp14="http://schemas.microsoft.com/office/word/2010/wordprocessingDrawing" xmlns:wp="http://schemas.openxmlformats.org/drawingml/2006/wordprocessingDrawing" xmlns:w10="urn:schemas-microsoft-com:office:word" xmlns:w="http://schemas.openxmlformats.org/wordprocessingml/2006/main" xmlns:w14="http://schemas.microsoft.com/office/word/2010/wordml" xmlns:w15="http://schemas.microsoft.com/office/word/2012/wordml" xmlns:w16cex="http://schemas.microsoft.com/office/word/2018/wordml/cex" xmlns:w16cid="http://schemas.microsoft.com/office/word/2016/wordml/cid" xmlns:w16="http://schemas.microsoft.com/office/word/2018/wordml" xmlns:w16sdtdh="http://schemas.microsoft.com/office/word/2020/wordml/sdtdatahash" xmlns:w16se="http://schemas.microsoft.com/office/word/2015/wordml/symex" xmlns:wpg="http://schemas.microsoft.com/office/word/2010/wordprocessingGroup" xmlns:wpi="http://schemas.microsoft.com/office/word/2010/wordprocessingInk" xmlns:wne="http://schemas.microsoft.com/office/word/2006/wordml" xmlns:wps="http://schemas.microsoft.com/office/word/2010/wordprocessingShape" mc:Ignorable="w14 w15 w16se w16cid w16 w16cex w16sdtdh wp14">
+<w:hdr xmlns:wpc="http://schemas.microsoft.com/office/word/2010/wordprocessingCanvas" xmlns:cx="http://schemas.microsoft.com/office/drawing/2014/chartex" xmlns:cx1="http://schemas.microsoft.com/office/drawing/2015/9/8/chartex" xmlns:cx2="http://schemas.microsoft.com/office/drawing/2015/10/21/chartex" xmlns:cx3="http://schemas.microsoft.com/office/drawing/2016/5/9/chartex" xmlns:cx4="http://schemas.microsoft.com/office/drawing/2016/5/10/chartex" xmlns:cx5="http://schemas.microsoft.com/office/drawing/2016/5/11/chartex" xmlns:cx6="http://schemas.microsoft.com/office/drawing/2016/5/12/chartex" xmlns:cx7="http://schemas.microsoft.com/office/drawing/2016/5/13/chartex" xmlns:cx8="http://schemas.microsoft.com/office/drawing/2016/5/14/chartex" xmlns:mc="http://schemas.openxmlformats.org/markup-compatibility/2006" xmlns:aink="http://schemas.microsoft.com/office/drawing/2016/ink" xmlns:am3d="http://schemas.microsoft.com/office/drawing/2017/model3d" xmlns:o="urn:schemas-microsoft-com:office:office" xmlns:oel="http://schemas.microsoft.com/office/2019/extlst" xmlns:r="http://schemas.openxmlformats.org/officeDocument/2006/relationships" xmlns:m="http://schemas.openxmlformats.org/officeDocument/2006/math" xmlns:v="urn:schemas-microsoft-com:vml" xmlns:wp14="http://schemas.microsoft.com/office/word/2010/wordprocessingDrawing" xmlns:wp="http://schemas.openxmlformats.org/drawingml/2006/wordprocessingDrawing" xmlns:w10="urn:schemas-microsoft-com:office:word" xmlns:w="http://schemas.openxmlformats.org/wordprocessingml/2006/main" xmlns:w14="http://schemas.microsoft.com/office/word/2010/wordml" xmlns:w15="http://schemas.microsoft.com/office/word/2012/wordml" xmlns:w16cex="http://schemas.microsoft.com/office/word/2018/wordml/cex" xmlns:w16cid="http://schemas.microsoft.com/office/word/2016/wordml/cid" xmlns:w16="http://schemas.microsoft.com/office/word/2018/wordml" xmlns:w16du="http://schemas.microsoft.com/office/word/2023/wordml/word16du" xmlns:w16sdtdh="http://schemas.microsoft.com/office/word/2020/wordml/sdtdatahash" xmlns:w16se="http://schemas.microsoft.com/office/word/2015/wordml/symex" xmlns:wpg="http://schemas.microsoft.com/office/word/2010/wordprocessingGroup" xmlns:wpi="http://schemas.microsoft.com/office/word/2010/wordprocessingInk" xmlns:wne="http://schemas.microsoft.com/office/word/2006/wordml" xmlns:wps="http://schemas.microsoft.com/office/word/2010/wordprocessingShape" mc:Ignorable="w14 w15 w16se w16cid w16 w16cex w16sdtdh w16du wp14">
   <w:p>
     <w:pPr>
       <w:pStyle w:val="Title"/>
@@ -5342,39 +2737,12 @@
         <w:t>GitHub</w:t>
       </w:r>
     </w:hyperlink>
-    <w:r>
-      <w:rPr>
-        <w:rFonts w:ascii="Calibri" w:eastAsia="Calibri" w:hAnsi="Calibri" w:cs="Calibri"/>
-        <w:sz w:val="20"/>
-        <w:szCs w:val="20"/>
-      </w:rPr>
-      <w:t xml:space="preserve"> </w:t>
-    </w:r>
-    <w:r>
-      <w:rPr>
-        <w:rFonts w:ascii="Calibri" w:eastAsia="Calibri" w:hAnsi="Calibri" w:cs="Calibri"/>
-        <w:sz w:val="20"/>
-        <w:szCs w:val="20"/>
-      </w:rPr>
-      <w:t xml:space="preserve">• </w:t>
-    </w:r>
-    <w:hyperlink r:id="rId3" w:history="1">
-      <w:r>
-        <w:rPr>
-          <w:rStyle w:val="Hyperlink"/>
-          <w:rFonts w:ascii="Calibri" w:eastAsia="Calibri" w:hAnsi="Calibri" w:cs="Calibri"/>
-          <w:sz w:val="20"/>
-          <w:szCs w:val="20"/>
-        </w:rPr>
-        <w:t>Personal-Site (WIP)</w:t>
-      </w:r>
-    </w:hyperlink>
   </w:p>
 </w:hdr>
 </file>
 
 <file path=word/numbering.xml><?xml version="1.0" encoding="utf-8"?>
-<w:numbering xmlns:wpc="http://schemas.microsoft.com/office/word/2010/wordprocessingCanvas" xmlns:cx="http://schemas.microsoft.com/office/drawing/2014/chartex" xmlns:cx1="http://schemas.microsoft.com/office/drawing/2015/9/8/chartex" xmlns:cx2="http://schemas.microsoft.com/office/drawing/2015/10/21/chartex" xmlns:cx3="http://schemas.microsoft.com/office/drawing/2016/5/9/chartex" xmlns:cx4="http://schemas.microsoft.com/office/drawing/2016/5/10/chartex" xmlns:cx5="http://schemas.microsoft.com/office/drawing/2016/5/11/chartex" xmlns:cx6="http://schemas.microsoft.com/office/drawing/2016/5/12/chartex" xmlns:cx7="http://schemas.microsoft.com/office/drawing/2016/5/13/chartex" xmlns:cx8="http://schemas.microsoft.com/office/drawing/2016/5/14/chartex" xmlns:mc="http://schemas.openxmlformats.org/markup-compatibility/2006" xmlns:aink="http://schemas.microsoft.com/office/drawing/2016/ink" xmlns:am3d="http://schemas.microsoft.com/office/drawing/2017/model3d" xmlns:o="urn:schemas-microsoft-com:office:office" xmlns:oel="http://schemas.microsoft.com/office/2019/extlst" xmlns:r="http://schemas.openxmlformats.org/officeDocument/2006/relationships" xmlns:m="http://schemas.openxmlformats.org/officeDocument/2006/math" xmlns:v="urn:schemas-microsoft-com:vml" xmlns:wp14="http://schemas.microsoft.com/office/word/2010/wordprocessingDrawing" xmlns:wp="http://schemas.openxmlformats.org/drawingml/2006/wordprocessingDrawing" xmlns:w10="urn:schemas-microsoft-com:office:word" xmlns:w="http://schemas.openxmlformats.org/wordprocessingml/2006/main" xmlns:w14="http://schemas.microsoft.com/office/word/2010/wordml" xmlns:w15="http://schemas.microsoft.com/office/word/2012/wordml" xmlns:w16cex="http://schemas.microsoft.com/office/word/2018/wordml/cex" xmlns:w16cid="http://schemas.microsoft.com/office/word/2016/wordml/cid" xmlns:w16="http://schemas.microsoft.com/office/word/2018/wordml" xmlns:w16sdtdh="http://schemas.microsoft.com/office/word/2020/wordml/sdtdatahash" xmlns:w16se="http://schemas.microsoft.com/office/word/2015/wordml/symex" xmlns:wpg="http://schemas.microsoft.com/office/word/2010/wordprocessingGroup" xmlns:wpi="http://schemas.microsoft.com/office/word/2010/wordprocessingInk" xmlns:wne="http://schemas.microsoft.com/office/word/2006/wordml" xmlns:wps="http://schemas.microsoft.com/office/word/2010/wordprocessingShape" mc:Ignorable="w14 w15 w16se w16cid w16 w16cex w16sdtdh wp14">
+<w:numbering xmlns:wpc="http://schemas.microsoft.com/office/word/2010/wordprocessingCanvas" xmlns:cx="http://schemas.microsoft.com/office/drawing/2014/chartex" xmlns:cx1="http://schemas.microsoft.com/office/drawing/2015/9/8/chartex" xmlns:cx2="http://schemas.microsoft.com/office/drawing/2015/10/21/chartex" xmlns:cx3="http://schemas.microsoft.com/office/drawing/2016/5/9/chartex" xmlns:cx4="http://schemas.microsoft.com/office/drawing/2016/5/10/chartex" xmlns:cx5="http://schemas.microsoft.com/office/drawing/2016/5/11/chartex" xmlns:cx6="http://schemas.microsoft.com/office/drawing/2016/5/12/chartex" xmlns:cx7="http://schemas.microsoft.com/office/drawing/2016/5/13/chartex" xmlns:cx8="http://schemas.microsoft.com/office/drawing/2016/5/14/chartex" xmlns:mc="http://schemas.openxmlformats.org/markup-compatibility/2006" xmlns:aink="http://schemas.microsoft.com/office/drawing/2016/ink" xmlns:am3d="http://schemas.microsoft.com/office/drawing/2017/model3d" xmlns:o="urn:schemas-microsoft-com:office:office" xmlns:oel="http://schemas.microsoft.com/office/2019/extlst" xmlns:r="http://schemas.openxmlformats.org/officeDocument/2006/relationships" xmlns:m="http://schemas.openxmlformats.org/officeDocument/2006/math" xmlns:v="urn:schemas-microsoft-com:vml" xmlns:wp14="http://schemas.microsoft.com/office/word/2010/wordprocessingDrawing" xmlns:wp="http://schemas.openxmlformats.org/drawingml/2006/wordprocessingDrawing" xmlns:w10="urn:schemas-microsoft-com:office:word" xmlns:w="http://schemas.openxmlformats.org/wordprocessingml/2006/main" xmlns:w14="http://schemas.microsoft.com/office/word/2010/wordml" xmlns:w15="http://schemas.microsoft.com/office/word/2012/wordml" xmlns:w16cex="http://schemas.microsoft.com/office/word/2018/wordml/cex" xmlns:w16cid="http://schemas.microsoft.com/office/word/2016/wordml/cid" xmlns:w16="http://schemas.microsoft.com/office/word/2018/wordml" xmlns:w16du="http://schemas.microsoft.com/office/word/2023/wordml/word16du" xmlns:w16sdtdh="http://schemas.microsoft.com/office/word/2020/wordml/sdtdatahash" xmlns:w16se="http://schemas.microsoft.com/office/word/2015/wordml/symex" xmlns:wpg="http://schemas.microsoft.com/office/word/2010/wordprocessingGroup" xmlns:wpi="http://schemas.microsoft.com/office/word/2010/wordprocessingInk" xmlns:wne="http://schemas.microsoft.com/office/word/2006/wordml" xmlns:wps="http://schemas.microsoft.com/office/word/2010/wordprocessingShape" mc:Ignorable="w14 w15 w16se w16cid w16 w16cex w16sdtdh w16du wp14">
   <w:abstractNum w:abstractNumId="0" w15:restartNumberingAfterBreak="0">
     <w:nsid w:val="0C1E0C1A"/>
     <w:multiLevelType w:val="hybridMultilevel"/>
@@ -5491,7 +2859,7 @@
   <w:abstractNum w:abstractNumId="1" w15:restartNumberingAfterBreak="0">
     <w:nsid w:val="0E591C5D"/>
     <w:multiLevelType w:val="hybridMultilevel"/>
-    <w:tmpl w:val="7EAE54B0"/>
+    <w:tmpl w:val="B130FC06"/>
     <w:lvl w:ilvl="0" w:tplc="04090005">
       <w:start w:val="1"/>
       <w:numFmt w:val="bullet"/>
@@ -6658,6 +4026,155 @@
     </w:lvl>
   </w:abstractNum>
   <w:abstractNum w:abstractNumId="11" w15:restartNumberingAfterBreak="0">
+    <w:nsid w:val="4CBE60D6"/>
+    <w:multiLevelType w:val="multilevel"/>
+    <w:tmpl w:val="67C4309A"/>
+    <w:lvl w:ilvl="0">
+      <w:start w:val="1"/>
+      <w:numFmt w:val="bullet"/>
+      <w:lvlText w:val=""/>
+      <w:lvlJc w:val="left"/>
+      <w:pPr>
+        <w:tabs>
+          <w:tab w:val="num" w:pos="720"/>
+        </w:tabs>
+        <w:ind w:left="720" w:hanging="360"/>
+      </w:pPr>
+      <w:rPr>
+        <w:rFonts w:ascii="Symbol" w:hAnsi="Symbol" w:hint="default"/>
+        <w:sz w:val="20"/>
+      </w:rPr>
+    </w:lvl>
+    <w:lvl w:ilvl="1" w:tentative="1">
+      <w:start w:val="1"/>
+      <w:numFmt w:val="bullet"/>
+      <w:lvlText w:val="o"/>
+      <w:lvlJc w:val="left"/>
+      <w:pPr>
+        <w:tabs>
+          <w:tab w:val="num" w:pos="1440"/>
+        </w:tabs>
+        <w:ind w:left="1440" w:hanging="360"/>
+      </w:pPr>
+      <w:rPr>
+        <w:rFonts w:ascii="Courier New" w:hAnsi="Courier New" w:hint="default"/>
+        <w:sz w:val="20"/>
+      </w:rPr>
+    </w:lvl>
+    <w:lvl w:ilvl="2" w:tentative="1">
+      <w:start w:val="1"/>
+      <w:numFmt w:val="bullet"/>
+      <w:lvlText w:val=""/>
+      <w:lvlJc w:val="left"/>
+      <w:pPr>
+        <w:tabs>
+          <w:tab w:val="num" w:pos="2160"/>
+        </w:tabs>
+        <w:ind w:left="2160" w:hanging="360"/>
+      </w:pPr>
+      <w:rPr>
+        <w:rFonts w:ascii="Wingdings" w:hAnsi="Wingdings" w:hint="default"/>
+        <w:sz w:val="20"/>
+      </w:rPr>
+    </w:lvl>
+    <w:lvl w:ilvl="3" w:tentative="1">
+      <w:start w:val="1"/>
+      <w:numFmt w:val="bullet"/>
+      <w:lvlText w:val=""/>
+      <w:lvlJc w:val="left"/>
+      <w:pPr>
+        <w:tabs>
+          <w:tab w:val="num" w:pos="2880"/>
+        </w:tabs>
+        <w:ind w:left="2880" w:hanging="360"/>
+      </w:pPr>
+      <w:rPr>
+        <w:rFonts w:ascii="Wingdings" w:hAnsi="Wingdings" w:hint="default"/>
+        <w:sz w:val="20"/>
+      </w:rPr>
+    </w:lvl>
+    <w:lvl w:ilvl="4" w:tentative="1">
+      <w:start w:val="1"/>
+      <w:numFmt w:val="bullet"/>
+      <w:lvlText w:val=""/>
+      <w:lvlJc w:val="left"/>
+      <w:pPr>
+        <w:tabs>
+          <w:tab w:val="num" w:pos="3600"/>
+        </w:tabs>
+        <w:ind w:left="3600" w:hanging="360"/>
+      </w:pPr>
+      <w:rPr>
+        <w:rFonts w:ascii="Wingdings" w:hAnsi="Wingdings" w:hint="default"/>
+        <w:sz w:val="20"/>
+      </w:rPr>
+    </w:lvl>
+    <w:lvl w:ilvl="5" w:tentative="1">
+      <w:start w:val="1"/>
+      <w:numFmt w:val="bullet"/>
+      <w:lvlText w:val=""/>
+      <w:lvlJc w:val="left"/>
+      <w:pPr>
+        <w:tabs>
+          <w:tab w:val="num" w:pos="4320"/>
+        </w:tabs>
+        <w:ind w:left="4320" w:hanging="360"/>
+      </w:pPr>
+      <w:rPr>
+        <w:rFonts w:ascii="Wingdings" w:hAnsi="Wingdings" w:hint="default"/>
+        <w:sz w:val="20"/>
+      </w:rPr>
+    </w:lvl>
+    <w:lvl w:ilvl="6" w:tentative="1">
+      <w:start w:val="1"/>
+      <w:numFmt w:val="bullet"/>
+      <w:lvlText w:val=""/>
+      <w:lvlJc w:val="left"/>
+      <w:pPr>
+        <w:tabs>
+          <w:tab w:val="num" w:pos="5040"/>
+        </w:tabs>
+        <w:ind w:left="5040" w:hanging="360"/>
+      </w:pPr>
+      <w:rPr>
+        <w:rFonts w:ascii="Wingdings" w:hAnsi="Wingdings" w:hint="default"/>
+        <w:sz w:val="20"/>
+      </w:rPr>
+    </w:lvl>
+    <w:lvl w:ilvl="7" w:tentative="1">
+      <w:start w:val="1"/>
+      <w:numFmt w:val="bullet"/>
+      <w:lvlText w:val=""/>
+      <w:lvlJc w:val="left"/>
+      <w:pPr>
+        <w:tabs>
+          <w:tab w:val="num" w:pos="5760"/>
+        </w:tabs>
+        <w:ind w:left="5760" w:hanging="360"/>
+      </w:pPr>
+      <w:rPr>
+        <w:rFonts w:ascii="Wingdings" w:hAnsi="Wingdings" w:hint="default"/>
+        <w:sz w:val="20"/>
+      </w:rPr>
+    </w:lvl>
+    <w:lvl w:ilvl="8" w:tentative="1">
+      <w:start w:val="1"/>
+      <w:numFmt w:val="bullet"/>
+      <w:lvlText w:val=""/>
+      <w:lvlJc w:val="left"/>
+      <w:pPr>
+        <w:tabs>
+          <w:tab w:val="num" w:pos="6480"/>
+        </w:tabs>
+        <w:ind w:left="6480" w:hanging="360"/>
+      </w:pPr>
+      <w:rPr>
+        <w:rFonts w:ascii="Wingdings" w:hAnsi="Wingdings" w:hint="default"/>
+        <w:sz w:val="20"/>
+      </w:rPr>
+    </w:lvl>
+  </w:abstractNum>
+  <w:abstractNum w:abstractNumId="12" w15:restartNumberingAfterBreak="0">
     <w:nsid w:val="52315C02"/>
     <w:multiLevelType w:val="hybridMultilevel"/>
     <w:tmpl w:val="065AE5E8"/>
@@ -6770,7 +4287,7 @@
       </w:rPr>
     </w:lvl>
   </w:abstractNum>
-  <w:abstractNum w:abstractNumId="12" w15:restartNumberingAfterBreak="0">
+  <w:abstractNum w:abstractNumId="13" w15:restartNumberingAfterBreak="0">
     <w:nsid w:val="53F404CB"/>
     <w:multiLevelType w:val="hybridMultilevel"/>
     <w:tmpl w:val="FA4CE8C0"/>
@@ -6885,7 +4402,7 @@
       </w:rPr>
     </w:lvl>
   </w:abstractNum>
-  <w:abstractNum w:abstractNumId="13" w15:restartNumberingAfterBreak="0">
+  <w:abstractNum w:abstractNumId="14" w15:restartNumberingAfterBreak="0">
     <w:nsid w:val="5A7E5D19"/>
     <w:multiLevelType w:val="hybridMultilevel"/>
     <w:tmpl w:val="1DA46E0E"/>
@@ -7000,7 +4517,7 @@
       </w:rPr>
     </w:lvl>
   </w:abstractNum>
-  <w:abstractNum w:abstractNumId="14" w15:restartNumberingAfterBreak="0">
+  <w:abstractNum w:abstractNumId="15" w15:restartNumberingAfterBreak="0">
     <w:nsid w:val="5AA95818"/>
     <w:multiLevelType w:val="hybridMultilevel"/>
     <w:tmpl w:val="0A140370"/>
@@ -7115,7 +4632,7 @@
       </w:rPr>
     </w:lvl>
   </w:abstractNum>
-  <w:abstractNum w:abstractNumId="15" w15:restartNumberingAfterBreak="0">
+  <w:abstractNum w:abstractNumId="16" w15:restartNumberingAfterBreak="0">
     <w:nsid w:val="60DF03A0"/>
     <w:multiLevelType w:val="hybridMultilevel"/>
     <w:tmpl w:val="7D84AF7C"/>
@@ -7228,7 +4745,7 @@
       </w:rPr>
     </w:lvl>
   </w:abstractNum>
-  <w:abstractNum w:abstractNumId="16" w15:restartNumberingAfterBreak="0">
+  <w:abstractNum w:abstractNumId="17" w15:restartNumberingAfterBreak="0">
     <w:nsid w:val="63B14A31"/>
     <w:multiLevelType w:val="hybridMultilevel"/>
     <w:tmpl w:val="7B1C41DA"/>
@@ -7341,7 +4858,120 @@
       </w:rPr>
     </w:lvl>
   </w:abstractNum>
-  <w:abstractNum w:abstractNumId="17" w15:restartNumberingAfterBreak="0">
+  <w:abstractNum w:abstractNumId="18" w15:restartNumberingAfterBreak="0">
+    <w:nsid w:val="66E105FE"/>
+    <w:multiLevelType w:val="hybridMultilevel"/>
+    <w:tmpl w:val="33A25CAC"/>
+    <w:lvl w:ilvl="0" w:tplc="04090001">
+      <w:start w:val="1"/>
+      <w:numFmt w:val="bullet"/>
+      <w:lvlText w:val=""/>
+      <w:lvlJc w:val="left"/>
+      <w:pPr>
+        <w:ind w:left="720" w:hanging="360"/>
+      </w:pPr>
+      <w:rPr>
+        <w:rFonts w:ascii="Symbol" w:hAnsi="Symbol" w:hint="default"/>
+      </w:rPr>
+    </w:lvl>
+    <w:lvl w:ilvl="1" w:tplc="04090003" w:tentative="1">
+      <w:start w:val="1"/>
+      <w:numFmt w:val="bullet"/>
+      <w:lvlText w:val="o"/>
+      <w:lvlJc w:val="left"/>
+      <w:pPr>
+        <w:ind w:left="1440" w:hanging="360"/>
+      </w:pPr>
+      <w:rPr>
+        <w:rFonts w:ascii="Courier New" w:hAnsi="Courier New" w:cs="Courier New" w:hint="default"/>
+      </w:rPr>
+    </w:lvl>
+    <w:lvl w:ilvl="2" w:tplc="04090005" w:tentative="1">
+      <w:start w:val="1"/>
+      <w:numFmt w:val="bullet"/>
+      <w:lvlText w:val=""/>
+      <w:lvlJc w:val="left"/>
+      <w:pPr>
+        <w:ind w:left="2160" w:hanging="360"/>
+      </w:pPr>
+      <w:rPr>
+        <w:rFonts w:ascii="Wingdings" w:hAnsi="Wingdings" w:hint="default"/>
+      </w:rPr>
+    </w:lvl>
+    <w:lvl w:ilvl="3" w:tplc="04090001" w:tentative="1">
+      <w:start w:val="1"/>
+      <w:numFmt w:val="bullet"/>
+      <w:lvlText w:val=""/>
+      <w:lvlJc w:val="left"/>
+      <w:pPr>
+        <w:ind w:left="2880" w:hanging="360"/>
+      </w:pPr>
+      <w:rPr>
+        <w:rFonts w:ascii="Symbol" w:hAnsi="Symbol" w:hint="default"/>
+      </w:rPr>
+    </w:lvl>
+    <w:lvl w:ilvl="4" w:tplc="04090003" w:tentative="1">
+      <w:start w:val="1"/>
+      <w:numFmt w:val="bullet"/>
+      <w:lvlText w:val="o"/>
+      <w:lvlJc w:val="left"/>
+      <w:pPr>
+        <w:ind w:left="3600" w:hanging="360"/>
+      </w:pPr>
+      <w:rPr>
+        <w:rFonts w:ascii="Courier New" w:hAnsi="Courier New" w:cs="Courier New" w:hint="default"/>
+      </w:rPr>
+    </w:lvl>
+    <w:lvl w:ilvl="5" w:tplc="04090005" w:tentative="1">
+      <w:start w:val="1"/>
+      <w:numFmt w:val="bullet"/>
+      <w:lvlText w:val=""/>
+      <w:lvlJc w:val="left"/>
+      <w:pPr>
+        <w:ind w:left="4320" w:hanging="360"/>
+      </w:pPr>
+      <w:rPr>
+        <w:rFonts w:ascii="Wingdings" w:hAnsi="Wingdings" w:hint="default"/>
+      </w:rPr>
+    </w:lvl>
+    <w:lvl w:ilvl="6" w:tplc="04090001" w:tentative="1">
+      <w:start w:val="1"/>
+      <w:numFmt w:val="bullet"/>
+      <w:lvlText w:val=""/>
+      <w:lvlJc w:val="left"/>
+      <w:pPr>
+        <w:ind w:left="5040" w:hanging="360"/>
+      </w:pPr>
+      <w:rPr>
+        <w:rFonts w:ascii="Symbol" w:hAnsi="Symbol" w:hint="default"/>
+      </w:rPr>
+    </w:lvl>
+    <w:lvl w:ilvl="7" w:tplc="04090003" w:tentative="1">
+      <w:start w:val="1"/>
+      <w:numFmt w:val="bullet"/>
+      <w:lvlText w:val="o"/>
+      <w:lvlJc w:val="left"/>
+      <w:pPr>
+        <w:ind w:left="5760" w:hanging="360"/>
+      </w:pPr>
+      <w:rPr>
+        <w:rFonts w:ascii="Courier New" w:hAnsi="Courier New" w:cs="Courier New" w:hint="default"/>
+      </w:rPr>
+    </w:lvl>
+    <w:lvl w:ilvl="8" w:tplc="04090005" w:tentative="1">
+      <w:start w:val="1"/>
+      <w:numFmt w:val="bullet"/>
+      <w:lvlText w:val=""/>
+      <w:lvlJc w:val="left"/>
+      <w:pPr>
+        <w:ind w:left="6480" w:hanging="360"/>
+      </w:pPr>
+      <w:rPr>
+        <w:rFonts w:ascii="Wingdings" w:hAnsi="Wingdings" w:hint="default"/>
+      </w:rPr>
+    </w:lvl>
+  </w:abstractNum>
+  <w:abstractNum w:abstractNumId="19" w15:restartNumberingAfterBreak="0">
     <w:nsid w:val="69D5556B"/>
     <w:multiLevelType w:val="hybridMultilevel"/>
     <w:tmpl w:val="36A4920C"/>
@@ -7456,7 +5086,7 @@
       </w:rPr>
     </w:lvl>
   </w:abstractNum>
-  <w:abstractNum w:abstractNumId="18" w15:restartNumberingAfterBreak="0">
+  <w:abstractNum w:abstractNumId="20" w15:restartNumberingAfterBreak="0">
     <w:nsid w:val="722E0E79"/>
     <w:multiLevelType w:val="multilevel"/>
     <w:tmpl w:val="B538D370"/>
@@ -7571,7 +5201,122 @@
       </w:rPr>
     </w:lvl>
   </w:abstractNum>
-  <w:abstractNum w:abstractNumId="19" w15:restartNumberingAfterBreak="0">
+  <w:abstractNum w:abstractNumId="21" w15:restartNumberingAfterBreak="0">
+    <w:nsid w:val="761B3D8C"/>
+    <w:multiLevelType w:val="hybridMultilevel"/>
+    <w:tmpl w:val="96023C14"/>
+    <w:lvl w:ilvl="0" w:tplc="4FF4AB56">
+      <w:start w:val="1"/>
+      <w:numFmt w:val="bullet"/>
+      <w:lvlText w:val=""/>
+      <w:lvlJc w:val="left"/>
+      <w:pPr>
+        <w:ind w:left="720" w:hanging="360"/>
+      </w:pPr>
+      <w:rPr>
+        <w:rFonts w:ascii="Wingdings" w:hAnsi="Wingdings" w:hint="default"/>
+        <w:sz w:val="16"/>
+        <w:szCs w:val="16"/>
+      </w:rPr>
+    </w:lvl>
+    <w:lvl w:ilvl="1" w:tplc="FFFFFFFF" w:tentative="1">
+      <w:start w:val="1"/>
+      <w:numFmt w:val="bullet"/>
+      <w:lvlText w:val="o"/>
+      <w:lvlJc w:val="left"/>
+      <w:pPr>
+        <w:ind w:left="1440" w:hanging="360"/>
+      </w:pPr>
+      <w:rPr>
+        <w:rFonts w:ascii="Courier New" w:hAnsi="Courier New" w:cs="Courier New" w:hint="default"/>
+      </w:rPr>
+    </w:lvl>
+    <w:lvl w:ilvl="2" w:tplc="FFFFFFFF" w:tentative="1">
+      <w:start w:val="1"/>
+      <w:numFmt w:val="bullet"/>
+      <w:lvlText w:val=""/>
+      <w:lvlJc w:val="left"/>
+      <w:pPr>
+        <w:ind w:left="2160" w:hanging="360"/>
+      </w:pPr>
+      <w:rPr>
+        <w:rFonts w:ascii="Wingdings" w:hAnsi="Wingdings" w:hint="default"/>
+      </w:rPr>
+    </w:lvl>
+    <w:lvl w:ilvl="3" w:tplc="FFFFFFFF" w:tentative="1">
+      <w:start w:val="1"/>
+      <w:numFmt w:val="bullet"/>
+      <w:lvlText w:val=""/>
+      <w:lvlJc w:val="left"/>
+      <w:pPr>
+        <w:ind w:left="2880" w:hanging="360"/>
+      </w:pPr>
+      <w:rPr>
+        <w:rFonts w:ascii="Symbol" w:hAnsi="Symbol" w:hint="default"/>
+      </w:rPr>
+    </w:lvl>
+    <w:lvl w:ilvl="4" w:tplc="FFFFFFFF" w:tentative="1">
+      <w:start w:val="1"/>
+      <w:numFmt w:val="bullet"/>
+      <w:lvlText w:val="o"/>
+      <w:lvlJc w:val="left"/>
+      <w:pPr>
+        <w:ind w:left="3600" w:hanging="360"/>
+      </w:pPr>
+      <w:rPr>
+        <w:rFonts w:ascii="Courier New" w:hAnsi="Courier New" w:cs="Courier New" w:hint="default"/>
+      </w:rPr>
+    </w:lvl>
+    <w:lvl w:ilvl="5" w:tplc="FFFFFFFF" w:tentative="1">
+      <w:start w:val="1"/>
+      <w:numFmt w:val="bullet"/>
+      <w:lvlText w:val=""/>
+      <w:lvlJc w:val="left"/>
+      <w:pPr>
+        <w:ind w:left="4320" w:hanging="360"/>
+      </w:pPr>
+      <w:rPr>
+        <w:rFonts w:ascii="Wingdings" w:hAnsi="Wingdings" w:hint="default"/>
+      </w:rPr>
+    </w:lvl>
+    <w:lvl w:ilvl="6" w:tplc="FFFFFFFF" w:tentative="1">
+      <w:start w:val="1"/>
+      <w:numFmt w:val="bullet"/>
+      <w:lvlText w:val=""/>
+      <w:lvlJc w:val="left"/>
+      <w:pPr>
+        <w:ind w:left="5040" w:hanging="360"/>
+      </w:pPr>
+      <w:rPr>
+        <w:rFonts w:ascii="Symbol" w:hAnsi="Symbol" w:hint="default"/>
+      </w:rPr>
+    </w:lvl>
+    <w:lvl w:ilvl="7" w:tplc="FFFFFFFF" w:tentative="1">
+      <w:start w:val="1"/>
+      <w:numFmt w:val="bullet"/>
+      <w:lvlText w:val="o"/>
+      <w:lvlJc w:val="left"/>
+      <w:pPr>
+        <w:ind w:left="5760" w:hanging="360"/>
+      </w:pPr>
+      <w:rPr>
+        <w:rFonts w:ascii="Courier New" w:hAnsi="Courier New" w:cs="Courier New" w:hint="default"/>
+      </w:rPr>
+    </w:lvl>
+    <w:lvl w:ilvl="8" w:tplc="FFFFFFFF" w:tentative="1">
+      <w:start w:val="1"/>
+      <w:numFmt w:val="bullet"/>
+      <w:lvlText w:val=""/>
+      <w:lvlJc w:val="left"/>
+      <w:pPr>
+        <w:ind w:left="6480" w:hanging="360"/>
+      </w:pPr>
+      <w:rPr>
+        <w:rFonts w:ascii="Wingdings" w:hAnsi="Wingdings" w:hint="default"/>
+      </w:rPr>
+    </w:lvl>
+  </w:abstractNum>
+  <w:abstractNum w:abstractNumId="22" w15:restartNumberingAfterBreak="0">
     <w:nsid w:val="790450A5"/>
     <w:multiLevelType w:val="hybridMultilevel"/>
     <w:tmpl w:val="272E8844"/>
@@ -7686,7 +5431,156 @@
       </w:rPr>
     </w:lvl>
   </w:abstractNum>
-  <w:abstractNum w:abstractNumId="20" w15:restartNumberingAfterBreak="0">
+  <w:abstractNum w:abstractNumId="23" w15:restartNumberingAfterBreak="0">
+    <w:nsid w:val="79CC61F8"/>
+    <w:multiLevelType w:val="multilevel"/>
+    <w:tmpl w:val="5030B2C8"/>
+    <w:lvl w:ilvl="0">
+      <w:start w:val="1"/>
+      <w:numFmt w:val="bullet"/>
+      <w:lvlText w:val=""/>
+      <w:lvlJc w:val="left"/>
+      <w:pPr>
+        <w:tabs>
+          <w:tab w:val="num" w:pos="720"/>
+        </w:tabs>
+        <w:ind w:left="720" w:hanging="360"/>
+      </w:pPr>
+      <w:rPr>
+        <w:rFonts w:ascii="Symbol" w:hAnsi="Symbol" w:hint="default"/>
+        <w:sz w:val="20"/>
+      </w:rPr>
+    </w:lvl>
+    <w:lvl w:ilvl="1" w:tentative="1">
+      <w:start w:val="1"/>
+      <w:numFmt w:val="bullet"/>
+      <w:lvlText w:val="o"/>
+      <w:lvlJc w:val="left"/>
+      <w:pPr>
+        <w:tabs>
+          <w:tab w:val="num" w:pos="1440"/>
+        </w:tabs>
+        <w:ind w:left="1440" w:hanging="360"/>
+      </w:pPr>
+      <w:rPr>
+        <w:rFonts w:ascii="Courier New" w:hAnsi="Courier New" w:hint="default"/>
+        <w:sz w:val="20"/>
+      </w:rPr>
+    </w:lvl>
+    <w:lvl w:ilvl="2" w:tentative="1">
+      <w:start w:val="1"/>
+      <w:numFmt w:val="bullet"/>
+      <w:lvlText w:val=""/>
+      <w:lvlJc w:val="left"/>
+      <w:pPr>
+        <w:tabs>
+          <w:tab w:val="num" w:pos="2160"/>
+        </w:tabs>
+        <w:ind w:left="2160" w:hanging="360"/>
+      </w:pPr>
+      <w:rPr>
+        <w:rFonts w:ascii="Wingdings" w:hAnsi="Wingdings" w:hint="default"/>
+        <w:sz w:val="20"/>
+      </w:rPr>
+    </w:lvl>
+    <w:lvl w:ilvl="3" w:tentative="1">
+      <w:start w:val="1"/>
+      <w:numFmt w:val="bullet"/>
+      <w:lvlText w:val=""/>
+      <w:lvlJc w:val="left"/>
+      <w:pPr>
+        <w:tabs>
+          <w:tab w:val="num" w:pos="2880"/>
+        </w:tabs>
+        <w:ind w:left="2880" w:hanging="360"/>
+      </w:pPr>
+      <w:rPr>
+        <w:rFonts w:ascii="Wingdings" w:hAnsi="Wingdings" w:hint="default"/>
+        <w:sz w:val="20"/>
+      </w:rPr>
+    </w:lvl>
+    <w:lvl w:ilvl="4" w:tentative="1">
+      <w:start w:val="1"/>
+      <w:numFmt w:val="bullet"/>
+      <w:lvlText w:val=""/>
+      <w:lvlJc w:val="left"/>
+      <w:pPr>
+        <w:tabs>
+          <w:tab w:val="num" w:pos="3600"/>
+        </w:tabs>
+        <w:ind w:left="3600" w:hanging="360"/>
+      </w:pPr>
+      <w:rPr>
+        <w:rFonts w:ascii="Wingdings" w:hAnsi="Wingdings" w:hint="default"/>
+        <w:sz w:val="20"/>
+      </w:rPr>
+    </w:lvl>
+    <w:lvl w:ilvl="5" w:tentative="1">
+      <w:start w:val="1"/>
+      <w:numFmt w:val="bullet"/>
+      <w:lvlText w:val=""/>
+      <w:lvlJc w:val="left"/>
+      <w:pPr>
+        <w:tabs>
+          <w:tab w:val="num" w:pos="4320"/>
+        </w:tabs>
+        <w:ind w:left="4320" w:hanging="360"/>
+      </w:pPr>
+      <w:rPr>
+        <w:rFonts w:ascii="Wingdings" w:hAnsi="Wingdings" w:hint="default"/>
+        <w:sz w:val="20"/>
+      </w:rPr>
+    </w:lvl>
+    <w:lvl w:ilvl="6" w:tentative="1">
+      <w:start w:val="1"/>
+      <w:numFmt w:val="bullet"/>
+      <w:lvlText w:val=""/>
+      <w:lvlJc w:val="left"/>
+      <w:pPr>
+        <w:tabs>
+          <w:tab w:val="num" w:pos="5040"/>
+        </w:tabs>
+        <w:ind w:left="5040" w:hanging="360"/>
+      </w:pPr>
+      <w:rPr>
+        <w:rFonts w:ascii="Wingdings" w:hAnsi="Wingdings" w:hint="default"/>
+        <w:sz w:val="20"/>
+      </w:rPr>
+    </w:lvl>
+    <w:lvl w:ilvl="7" w:tentative="1">
+      <w:start w:val="1"/>
+      <w:numFmt w:val="bullet"/>
+      <w:lvlText w:val=""/>
+      <w:lvlJc w:val="left"/>
+      <w:pPr>
+        <w:tabs>
+          <w:tab w:val="num" w:pos="5760"/>
+        </w:tabs>
+        <w:ind w:left="5760" w:hanging="360"/>
+      </w:pPr>
+      <w:rPr>
+        <w:rFonts w:ascii="Wingdings" w:hAnsi="Wingdings" w:hint="default"/>
+        <w:sz w:val="20"/>
+      </w:rPr>
+    </w:lvl>
+    <w:lvl w:ilvl="8" w:tentative="1">
+      <w:start w:val="1"/>
+      <w:numFmt w:val="bullet"/>
+      <w:lvlText w:val=""/>
+      <w:lvlJc w:val="left"/>
+      <w:pPr>
+        <w:tabs>
+          <w:tab w:val="num" w:pos="6480"/>
+        </w:tabs>
+        <w:ind w:left="6480" w:hanging="360"/>
+      </w:pPr>
+      <w:rPr>
+        <w:rFonts w:ascii="Wingdings" w:hAnsi="Wingdings" w:hint="default"/>
+        <w:sz w:val="20"/>
+      </w:rPr>
+    </w:lvl>
+  </w:abstractNum>
+  <w:abstractNum w:abstractNumId="24" w15:restartNumberingAfterBreak="0">
     <w:nsid w:val="7AF84C99"/>
     <w:multiLevelType w:val="multilevel"/>
     <w:tmpl w:val="E2069BD0"/>
@@ -7801,7 +5695,156 @@
       </w:rPr>
     </w:lvl>
   </w:abstractNum>
-  <w:abstractNum w:abstractNumId="21" w15:restartNumberingAfterBreak="0">
+  <w:abstractNum w:abstractNumId="25" w15:restartNumberingAfterBreak="0">
+    <w:nsid w:val="7E8205F2"/>
+    <w:multiLevelType w:val="multilevel"/>
+    <w:tmpl w:val="947C015E"/>
+    <w:lvl w:ilvl="0">
+      <w:start w:val="1"/>
+      <w:numFmt w:val="bullet"/>
+      <w:lvlText w:val=""/>
+      <w:lvlJc w:val="left"/>
+      <w:pPr>
+        <w:tabs>
+          <w:tab w:val="num" w:pos="720"/>
+        </w:tabs>
+        <w:ind w:left="720" w:hanging="360"/>
+      </w:pPr>
+      <w:rPr>
+        <w:rFonts w:ascii="Symbol" w:hAnsi="Symbol" w:hint="default"/>
+        <w:sz w:val="20"/>
+      </w:rPr>
+    </w:lvl>
+    <w:lvl w:ilvl="1" w:tentative="1">
+      <w:start w:val="1"/>
+      <w:numFmt w:val="bullet"/>
+      <w:lvlText w:val="o"/>
+      <w:lvlJc w:val="left"/>
+      <w:pPr>
+        <w:tabs>
+          <w:tab w:val="num" w:pos="1440"/>
+        </w:tabs>
+        <w:ind w:left="1440" w:hanging="360"/>
+      </w:pPr>
+      <w:rPr>
+        <w:rFonts w:ascii="Courier New" w:hAnsi="Courier New" w:hint="default"/>
+        <w:sz w:val="20"/>
+      </w:rPr>
+    </w:lvl>
+    <w:lvl w:ilvl="2" w:tentative="1">
+      <w:start w:val="1"/>
+      <w:numFmt w:val="bullet"/>
+      <w:lvlText w:val=""/>
+      <w:lvlJc w:val="left"/>
+      <w:pPr>
+        <w:tabs>
+          <w:tab w:val="num" w:pos="2160"/>
+        </w:tabs>
+        <w:ind w:left="2160" w:hanging="360"/>
+      </w:pPr>
+      <w:rPr>
+        <w:rFonts w:ascii="Wingdings" w:hAnsi="Wingdings" w:hint="default"/>
+        <w:sz w:val="20"/>
+      </w:rPr>
+    </w:lvl>
+    <w:lvl w:ilvl="3" w:tentative="1">
+      <w:start w:val="1"/>
+      <w:numFmt w:val="bullet"/>
+      <w:lvlText w:val=""/>
+      <w:lvlJc w:val="left"/>
+      <w:pPr>
+        <w:tabs>
+          <w:tab w:val="num" w:pos="2880"/>
+        </w:tabs>
+        <w:ind w:left="2880" w:hanging="360"/>
+      </w:pPr>
+      <w:rPr>
+        <w:rFonts w:ascii="Wingdings" w:hAnsi="Wingdings" w:hint="default"/>
+        <w:sz w:val="20"/>
+      </w:rPr>
+    </w:lvl>
+    <w:lvl w:ilvl="4" w:tentative="1">
+      <w:start w:val="1"/>
+      <w:numFmt w:val="bullet"/>
+      <w:lvlText w:val=""/>
+      <w:lvlJc w:val="left"/>
+      <w:pPr>
+        <w:tabs>
+          <w:tab w:val="num" w:pos="3600"/>
+        </w:tabs>
+        <w:ind w:left="3600" w:hanging="360"/>
+      </w:pPr>
+      <w:rPr>
+        <w:rFonts w:ascii="Wingdings" w:hAnsi="Wingdings" w:hint="default"/>
+        <w:sz w:val="20"/>
+      </w:rPr>
+    </w:lvl>
+    <w:lvl w:ilvl="5" w:tentative="1">
+      <w:start w:val="1"/>
+      <w:numFmt w:val="bullet"/>
+      <w:lvlText w:val=""/>
+      <w:lvlJc w:val="left"/>
+      <w:pPr>
+        <w:tabs>
+          <w:tab w:val="num" w:pos="4320"/>
+        </w:tabs>
+        <w:ind w:left="4320" w:hanging="360"/>
+      </w:pPr>
+      <w:rPr>
+        <w:rFonts w:ascii="Wingdings" w:hAnsi="Wingdings" w:hint="default"/>
+        <w:sz w:val="20"/>
+      </w:rPr>
+    </w:lvl>
+    <w:lvl w:ilvl="6" w:tentative="1">
+      <w:start w:val="1"/>
+      <w:numFmt w:val="bullet"/>
+      <w:lvlText w:val=""/>
+      <w:lvlJc w:val="left"/>
+      <w:pPr>
+        <w:tabs>
+          <w:tab w:val="num" w:pos="5040"/>
+        </w:tabs>
+        <w:ind w:left="5040" w:hanging="360"/>
+      </w:pPr>
+      <w:rPr>
+        <w:rFonts w:ascii="Wingdings" w:hAnsi="Wingdings" w:hint="default"/>
+        <w:sz w:val="20"/>
+      </w:rPr>
+    </w:lvl>
+    <w:lvl w:ilvl="7" w:tentative="1">
+      <w:start w:val="1"/>
+      <w:numFmt w:val="bullet"/>
+      <w:lvlText w:val=""/>
+      <w:lvlJc w:val="left"/>
+      <w:pPr>
+        <w:tabs>
+          <w:tab w:val="num" w:pos="5760"/>
+        </w:tabs>
+        <w:ind w:left="5760" w:hanging="360"/>
+      </w:pPr>
+      <w:rPr>
+        <w:rFonts w:ascii="Wingdings" w:hAnsi="Wingdings" w:hint="default"/>
+        <w:sz w:val="20"/>
+      </w:rPr>
+    </w:lvl>
+    <w:lvl w:ilvl="8" w:tentative="1">
+      <w:start w:val="1"/>
+      <w:numFmt w:val="bullet"/>
+      <w:lvlText w:val=""/>
+      <w:lvlJc w:val="left"/>
+      <w:pPr>
+        <w:tabs>
+          <w:tab w:val="num" w:pos="6480"/>
+        </w:tabs>
+        <w:ind w:left="6480" w:hanging="360"/>
+      </w:pPr>
+      <w:rPr>
+        <w:rFonts w:ascii="Wingdings" w:hAnsi="Wingdings" w:hint="default"/>
+        <w:sz w:val="20"/>
+      </w:rPr>
+    </w:lvl>
+  </w:abstractNum>
+  <w:abstractNum w:abstractNumId="26" w15:restartNumberingAfterBreak="0">
     <w:nsid w:val="7EEE3E61"/>
     <w:multiLevelType w:val="hybridMultilevel"/>
     <w:tmpl w:val="2C8667DE"/>
@@ -7894,10 +5937,10 @@
     <w:abstractNumId w:val="9"/>
   </w:num>
   <w:num w:numId="2" w16cid:durableId="1461922448">
-    <w:abstractNumId w:val="18"/>
+    <w:abstractNumId w:val="20"/>
   </w:num>
   <w:num w:numId="3" w16cid:durableId="846555863">
-    <w:abstractNumId w:val="20"/>
+    <w:abstractNumId w:val="24"/>
   </w:num>
   <w:num w:numId="4" w16cid:durableId="1827815534">
     <w:abstractNumId w:val="0"/>
@@ -7906,16 +5949,16 @@
     <w:abstractNumId w:val="5"/>
   </w:num>
   <w:num w:numId="6" w16cid:durableId="168066268">
-    <w:abstractNumId w:val="12"/>
+    <w:abstractNumId w:val="13"/>
   </w:num>
   <w:num w:numId="7" w16cid:durableId="1965572166">
-    <w:abstractNumId w:val="19"/>
+    <w:abstractNumId w:val="22"/>
   </w:num>
   <w:num w:numId="8" w16cid:durableId="244654263">
     <w:abstractNumId w:val="7"/>
   </w:num>
   <w:num w:numId="9" w16cid:durableId="936061336">
-    <w:abstractNumId w:val="15"/>
+    <w:abstractNumId w:val="16"/>
   </w:num>
   <w:num w:numId="10" w16cid:durableId="197473531">
     <w:abstractNumId w:val="3"/>
@@ -7930,19 +5973,19 @@
     <w:abstractNumId w:val="6"/>
   </w:num>
   <w:num w:numId="14" w16cid:durableId="411658710">
-    <w:abstractNumId w:val="21"/>
+    <w:abstractNumId w:val="26"/>
   </w:num>
   <w:num w:numId="15" w16cid:durableId="1373189809">
-    <w:abstractNumId w:val="11"/>
+    <w:abstractNumId w:val="12"/>
   </w:num>
   <w:num w:numId="16" w16cid:durableId="1196767795">
     <w:abstractNumId w:val="10"/>
   </w:num>
   <w:num w:numId="17" w16cid:durableId="1901357964">
-    <w:abstractNumId w:val="13"/>
+    <w:abstractNumId w:val="14"/>
   </w:num>
   <w:num w:numId="18" w16cid:durableId="1756903491">
-    <w:abstractNumId w:val="17"/>
+    <w:abstractNumId w:val="19"/>
   </w:num>
   <w:num w:numId="19" w16cid:durableId="2001304521">
     <w:abstractNumId w:val="4"/>
@@ -7951,16 +5994,31 @@
     <w:abstractNumId w:val="2"/>
   </w:num>
   <w:num w:numId="21" w16cid:durableId="305360051">
-    <w:abstractNumId w:val="16"/>
+    <w:abstractNumId w:val="17"/>
   </w:num>
   <w:num w:numId="22" w16cid:durableId="1027294204">
-    <w:abstractNumId w:val="14"/>
+    <w:abstractNumId w:val="15"/>
+  </w:num>
+  <w:num w:numId="23" w16cid:durableId="414285204">
+    <w:abstractNumId w:val="18"/>
+  </w:num>
+  <w:num w:numId="24" w16cid:durableId="1838030087">
+    <w:abstractNumId w:val="21"/>
+  </w:num>
+  <w:num w:numId="25" w16cid:durableId="51084159">
+    <w:abstractNumId w:val="11"/>
+  </w:num>
+  <w:num w:numId="26" w16cid:durableId="1434547023">
+    <w:abstractNumId w:val="25"/>
+  </w:num>
+  <w:num w:numId="27" w16cid:durableId="144275982">
+    <w:abstractNumId w:val="23"/>
   </w:num>
 </w:numbering>
 </file>
 
 <file path=word/styles.xml><?xml version="1.0" encoding="utf-8"?>
-<w:styles xmlns:mc="http://schemas.openxmlformats.org/markup-compatibility/2006" xmlns:r="http://schemas.openxmlformats.org/officeDocument/2006/relationships" xmlns:w="http://schemas.openxmlformats.org/wordprocessingml/2006/main" xmlns:w14="http://schemas.microsoft.com/office/word/2010/wordml" xmlns:w15="http://schemas.microsoft.com/office/word/2012/wordml" xmlns:w16cex="http://schemas.microsoft.com/office/word/2018/wordml/cex" xmlns:w16cid="http://schemas.microsoft.com/office/word/2016/wordml/cid" xmlns:w16="http://schemas.microsoft.com/office/word/2018/wordml" xmlns:w16sdtdh="http://schemas.microsoft.com/office/word/2020/wordml/sdtdatahash" xmlns:w16se="http://schemas.microsoft.com/office/word/2015/wordml/symex" mc:Ignorable="w14 w15 w16se w16cid w16 w16cex w16sdtdh">
+<w:styles xmlns:mc="http://schemas.openxmlformats.org/markup-compatibility/2006" xmlns:r="http://schemas.openxmlformats.org/officeDocument/2006/relationships" xmlns:w="http://schemas.openxmlformats.org/wordprocessingml/2006/main" xmlns:w14="http://schemas.microsoft.com/office/word/2010/wordml" xmlns:w15="http://schemas.microsoft.com/office/word/2012/wordml" xmlns:w16cex="http://schemas.microsoft.com/office/word/2018/wordml/cex" xmlns:w16cid="http://schemas.microsoft.com/office/word/2016/wordml/cid" xmlns:w16="http://schemas.microsoft.com/office/word/2018/wordml" xmlns:w16du="http://schemas.microsoft.com/office/word/2023/wordml/word16du" xmlns:w16sdtdh="http://schemas.microsoft.com/office/word/2020/wordml/sdtdatahash" xmlns:w16se="http://schemas.microsoft.com/office/word/2015/wordml/symex" mc:Ignorable="w14 w15 w16se w16cid w16 w16cex w16sdtdh w16du">
   <w:docDefaults>
     <w:rPrDefault>
       <w:rPr>
@@ -8473,7 +6531,6 @@
   <w:style w:type="character" w:default="1" w:styleId="DefaultParagraphFont">
     <w:name w:val="Default Paragraph Font"/>
     <w:uiPriority w:val="1"/>
-    <w:semiHidden/>
     <w:unhideWhenUsed/>
   </w:style>
   <w:style w:type="table" w:default="1" w:styleId="TableNormal">
